--- a/doc/Lepaketal_KiyiAgeing_v2.docx
+++ b/doc/Lepaketal_KiyiAgeing_v2.docx
@@ -605,19 +605,17 @@
       <w:r>
         <w:t xml:space="preserve">for otoliths; 2) present data on </w:t>
       </w:r>
-      <w:commentRangeStart w:id="1"/>
-      <w:r>
-        <w:t>sex ratio</w:t>
-      </w:r>
-      <w:commentRangeEnd w:id="1"/>
-      <w:r>
-        <w:rPr>
-          <w:rStyle w:val="CommentReference"/>
-        </w:rPr>
-        <w:commentReference w:id="1"/>
-      </w:r>
-      <w:r>
-        <w:t>, size, and length-weight relationship, and 3) describe recruitment dynamics over the past 10 years to assess if periodic strong year-classes are present for Kiyi and then use these data to provide a partial validation for Kiyi ages estimated from otoliths.</w:t>
+      <w:r>
+        <w:t>size</w:t>
+      </w:r>
+      <w:r>
+        <w:t xml:space="preserve"> and weight</w:t>
+      </w:r>
+      <w:r>
+        <w:t>-length</w:t>
+      </w:r>
+      <w:r>
+        <w:t xml:space="preserve"> relationship, and 3) describe recruitment dynamics over the past 10 years to assess if periodic strong year-classes are present for Kiyi and then use these data to provide a partial validation for Kiyi ages estimated from otoliths.</w:t>
       </w:r>
     </w:p>
     <w:p>
@@ -730,89 +728,32 @@
         <w:t xml:space="preserve"> towed at approximately 3.5 km/h</w:t>
       </w:r>
       <w:r>
-        <w:t xml:space="preserve">.  Both nets had an 11.9 m head rope, 15.5 m foot rope, and a 2.2 m wing height with stretch mesh of 89 mm at the mouth, 64 </w:t>
+        <w:t>.  Both nets had an 11.9 m head rope, 15.5 m foot rope, and a 2.2 m wing height with stretch mesh of 89 mm at the mouth, 64 mm for the trammel, and 13 mm at the cod-end.</w:t>
+      </w:r>
+      <w:r>
+        <w:t xml:space="preserve">  </w:t>
+      </w:r>
+      <w:r>
+        <w:fldChar w:fldCharType="begin"/>
+      </w:r>
+      <w:r>
+        <w:instrText xml:space="preserve"> INCLUDETEXT "C:\\aaaWork\\Research\\KIYILepak\\KiyiAgeSize_Lepaketal_METHODS.docx" </w:instrText>
+      </w:r>
+      <w:r>
+        <w:fldChar w:fldCharType="separate"/>
+      </w:r>
+      <w:r>
+        <w:t xml:space="preserve">The June tows were cross-contour with a mean </w:t>
       </w:r>
       <w:r>
         <w:lastRenderedPageBreak/>
-        <w:t>mm for the trammel, and 13 mm at the cod-end.</w:t>
-      </w:r>
-      <w:r>
-        <w:t xml:space="preserve">  The Jun</w:t>
-      </w:r>
-      <w:r>
-        <w:t>e</w:t>
-      </w:r>
-      <w:r>
-        <w:t xml:space="preserve"> tows were cross-contour with a mean beginning depth of </w:t>
-      </w:r>
-      <w:r>
-        <w:t>26</w:t>
-      </w:r>
-      <w:r>
-        <w:t xml:space="preserve"> m (range: </w:t>
-      </w:r>
-      <w:r>
-        <w:t>13</w:t>
-      </w:r>
-      <w:r>
-        <w:t>-</w:t>
-      </w:r>
-      <w:r>
-        <w:t>40</w:t>
-      </w:r>
-      <w:r>
-        <w:t xml:space="preserve">), ending depth of </w:t>
-      </w:r>
-      <w:r>
-        <w:t>106</w:t>
-      </w:r>
-      <w:r>
-        <w:t xml:space="preserve"> m (range: </w:t>
-      </w:r>
-      <w:r>
-        <w:t>68-144</w:t>
-      </w:r>
-      <w:r>
-        <w:t>), and distance covered of</w:t>
-      </w:r>
-      <w:r>
-        <w:t xml:space="preserve"> 1.50 km (range: 1.47-1.53)</w:t>
-      </w:r>
-      <w:r>
-        <w:t>.  The tows in Jul</w:t>
-      </w:r>
-      <w:r>
-        <w:t>y</w:t>
-      </w:r>
-      <w:r>
-        <w:t xml:space="preserve"> followed a depth contour,</w:t>
-      </w:r>
-      <w:r>
-        <w:t xml:space="preserve"> had a mean average depth of </w:t>
-      </w:r>
-      <w:r>
-        <w:t>186</w:t>
-      </w:r>
-      <w:r>
-        <w:t xml:space="preserve"> m (range: </w:t>
-      </w:r>
-      <w:r>
-        <w:t>134-255</w:t>
-      </w:r>
-      <w:r>
-        <w:t>)</w:t>
-      </w:r>
-      <w:r>
-        <w:t>,</w:t>
-      </w:r>
-      <w:r>
-        <w:t xml:space="preserve"> and a mean distance covered of</w:t>
-      </w:r>
-      <w:r>
-        <w:t xml:space="preserve"> 0.86 km (range: 0.76-0.91).</w:t>
+        <w:t>beginning depth of 26 m (range: 13-40), ending depth of 106 m (range: 68-144), and distance covered of 1.50 km (range: 1.47-1.53). The tows in July followed a depth contour, had a mean average depth of 186 m (range: 134-255), and a mean distance covered of 0.86 km (range: 0.76-0.91).</w:t>
       </w:r>
     </w:p>
     <w:p>
+      <w:r>
+        <w:fldChar w:fldCharType="end"/>
+      </w:r>
       <w:r>
         <w:t>All Kiyi w</w:t>
       </w:r>
@@ -1301,7 +1242,19 @@
         <w:rPr>
           <w:rFonts w:cs="Times New Roman"/>
         </w:rPr>
-        <w:t xml:space="preserve"> be used to partially validate ages estimated in 2014.</w:t>
+        <w:t xml:space="preserve"> be used to partially validate ages estimated in 2014</w:t>
+      </w:r>
+      <w:r>
+        <w:rPr>
+          <w:rFonts w:cs="Times New Roman"/>
+        </w:rPr>
+        <w:t xml:space="preserve"> and to estimate growth during the first few years of life</w:t>
+      </w:r>
+      <w:r>
+        <w:rPr>
+          <w:rFonts w:cs="Times New Roman"/>
+        </w:rPr>
+        <w:t>.</w:t>
       </w:r>
     </w:p>
     <w:p>
@@ -1349,7 +1302,13 @@
         <w:rPr>
           <w:rFonts w:cs="Times New Roman"/>
         </w:rPr>
-        <w:t>; Ogle 2015</w:t>
+        <w:t>; Ogle 201</w:t>
+      </w:r>
+      <w:r>
+        <w:rPr>
+          <w:rFonts w:cs="Times New Roman"/>
+        </w:rPr>
+        <w:t>6a</w:t>
       </w:r>
       <w:r>
         <w:rPr>
@@ -1548,7 +1507,14 @@
         <w:rPr>
           <w:rFonts w:cs="Times New Roman"/>
         </w:rPr>
-        <w:t xml:space="preserve"> the p.adjust function in R</w:t>
+        <w:t xml:space="preserve"> the p.adjust function </w:t>
+      </w:r>
+      <w:r>
+        <w:rPr>
+          <w:rFonts w:cs="Times New Roman"/>
+        </w:rPr>
+        <w:lastRenderedPageBreak/>
+        <w:t>in R</w:t>
       </w:r>
       <w:r>
         <w:rPr>
@@ -1556,14 +1522,12 @@
         </w:rPr>
         <w:t>.</w:t>
       </w:r>
-      <w:del w:id="2" w:author="Derek Ogle" w:date="2015-11-10T10:27:00Z">
-        <w:r>
-          <w:rPr>
-            <w:rFonts w:cs="Times New Roman"/>
-          </w:rPr>
-          <w:delText xml:space="preserve">  Differences among regions in the sex ratio, after four juveniles were removed, in the subsample were assessed with a chi-square test.</w:delText>
-        </w:r>
-      </w:del>
+      <w:r>
+        <w:rPr>
+          <w:rFonts w:cs="Times New Roman"/>
+        </w:rPr>
+        <w:t xml:space="preserve">  Regional differences in mean lengths were assessed with a one-way ANOVA followed by Tukey’s HSD post-hoc method.</w:t>
+      </w:r>
     </w:p>
     <w:p>
       <w:pPr>
@@ -1575,7 +1539,6 @@
         <w:rPr>
           <w:rFonts w:cs="Times New Roman"/>
         </w:rPr>
-        <w:lastRenderedPageBreak/>
         <w:t xml:space="preserve">Bias in otolith ages between two readers </w:t>
       </w:r>
       <w:r>
@@ -1726,7 +1689,7 @@
         <w:rPr>
           <w:rFonts w:cs="Times New Roman"/>
         </w:rPr>
-        <w:t>5</w:t>
+        <w:t>6</w:t>
       </w:r>
       <w:r>
         <w:rPr>
@@ -1901,7 +1864,13 @@
         <w:rPr>
           <w:rFonts w:cs="Times New Roman"/>
         </w:rPr>
-        <w:t>Gerritsen et al. (2006) and Ogle (2015</w:t>
+        <w:t>Gerrit</w:t>
+      </w:r>
+      <w:r>
+        <w:rPr>
+          <w:rFonts w:cs="Times New Roman"/>
+        </w:rPr>
+        <w:t>sen et al. (2006) and Ogle (2016</w:t>
       </w:r>
       <w:r>
         <w:rPr>
@@ -2052,7 +2021,14 @@
         <w:rPr>
           <w:rFonts w:cs="Times New Roman"/>
         </w:rPr>
-        <w:t>so as not to average out any distinct year-classes that may</w:t>
+        <w:t xml:space="preserve">so as not to average out any </w:t>
+      </w:r>
+      <w:r>
+        <w:rPr>
+          <w:rFonts w:cs="Times New Roman"/>
+        </w:rPr>
+        <w:lastRenderedPageBreak/>
+        <w:t>distinct year-classes that may</w:t>
       </w:r>
       <w:r>
         <w:rPr>
@@ -2076,7 +2052,13 @@
         <w:rPr>
           <w:rFonts w:cs="Times New Roman"/>
         </w:rPr>
-        <w:t xml:space="preserve"> present in the ALKs.  Regional differences in the distribution of ages assigned with the ALKs were assessed with a chi-square test.</w:t>
+        <w:t xml:space="preserve"> present in the ALKs.  Regional differences in the distribution of ages assigned with the ALKs were assessed with a chi-square test</w:t>
+      </w:r>
+      <w:r>
+        <w:rPr>
+          <w:rFonts w:cs="Times New Roman"/>
+        </w:rPr>
+        <w:t>, whereas regional differences in mean age were assessed with a one-way ANOVA followed by Tukey’s HSD post-hoc method.</w:t>
       </w:r>
     </w:p>
     <w:p>
@@ -2089,7 +2071,98 @@
         <w:rPr>
           <w:rFonts w:cs="Times New Roman"/>
         </w:rPr>
-        <w:lastRenderedPageBreak/>
+        <w:t>Weight-length relationships were modeled with log10(W) = log(a)+blog10(TL).</w:t>
+      </w:r>
+      <w:r>
+        <w:rPr>
+          <w:rFonts w:cs="Times New Roman"/>
+        </w:rPr>
+        <w:t xml:space="preserve">  Sex and regional differences in slopes and intercepts were assessed with a two-way dummy variable regression ().  Because no slopes were found to differ, differences in intercepts between sexes within regions and between among all pairs of regions within each sex were assessed with specific model contrasts.  The p-values from these contrasts were then adjusted with</w:t>
+      </w:r>
+      <w:r>
+        <w:rPr>
+          <w:rFonts w:cs="Times New Roman"/>
+        </w:rPr>
+        <w:t xml:space="preserve"> </w:t>
+      </w:r>
+      <w:r>
+        <w:rPr>
+          <w:rFonts w:cs="Times New Roman"/>
+        </w:rPr>
+        <w:t>the Holm (1979) method.</w:t>
+      </w:r>
+    </w:p>
+    <w:p>
+      <w:pPr>
+        <w:rPr>
+          <w:rFonts w:cs="Times New Roman"/>
+        </w:rPr>
+      </w:pPr>
+      <w:r>
+        <w:rPr>
+          <w:rFonts w:cs="Times New Roman"/>
+        </w:rPr>
+        <w:t>Growth was assessed in two ways.  First, the mix function from the mixdist package (</w:t>
+      </w:r>
+      <w:r>
+        <w:rPr>
+          <w:rFonts w:cs="Times New Roman"/>
+        </w:rPr>
+        <w:t>MacDonald and Du 2012</w:t>
+      </w:r>
+      <w:r>
+        <w:rPr>
+          <w:rFonts w:cs="Times New Roman"/>
+        </w:rPr>
+        <w:t xml:space="preserve">) was used to </w:t>
+      </w:r>
+      <w:r>
+        <w:rPr>
+          <w:rFonts w:cs="Times New Roman"/>
+        </w:rPr>
+        <w:t xml:space="preserve">identify </w:t>
+      </w:r>
+      <w:r>
+        <w:rPr>
+          <w:rFonts w:cs="Times New Roman"/>
+        </w:rPr>
+        <w:t>distinct mode</w:t>
+      </w:r>
+      <w:r>
+        <w:rPr>
+          <w:rFonts w:cs="Times New Roman"/>
+        </w:rPr>
+        <w:t>s</w:t>
+      </w:r>
+      <w:r>
+        <w:rPr>
+          <w:rFonts w:cs="Times New Roman"/>
+        </w:rPr>
+        <w:t xml:space="preserve"> that corresponded to two strong year-classes evident in the historical length frequencies.  The algorithm was constrained to find only two or three modes in each sample year, use a constant coefficient of variation for each mode, and fit with a log-normal distribution.</w:t>
+      </w:r>
+      <w:r>
+        <w:rPr>
+          <w:rFonts w:cs="Times New Roman"/>
+        </w:rPr>
+        <w:t xml:space="preserve">  The mean, standard deviation, and standard error of total length for each well-fitted mode were then plotted to represent growth of Kiyi early in life.   Second, the mean length at the three dominant ages present in 2014 were found.  The mean length was compared among regions within each of the three dominant ages with a one-way ANOVA followed by a Tukey HSD post-hoc test.</w:t>
+      </w:r>
+      <w:r>
+        <w:rPr>
+          <w:rFonts w:cs="Times New Roman"/>
+        </w:rPr>
+        <w:t xml:space="preserve"> </w:t>
+      </w:r>
+    </w:p>
+    <w:p>
+      <w:pPr>
+        <w:rPr>
+          <w:rFonts w:cs="Times New Roman"/>
+        </w:rPr>
+      </w:pPr>
+      <w:r>
+        <w:rPr>
+          <w:rFonts w:cs="Times New Roman"/>
+        </w:rPr>
         <w:t>All statistical tests used α=0.05 to determine significance.</w:t>
       </w:r>
     </w:p>
@@ -2110,417 +2183,455 @@
     </w:p>
     <w:p>
       <w:r>
-        <w:t>A total of 983</w:t>
-      </w:r>
-      <w:r>
-        <w:t xml:space="preserve"> Kiyi were sampled in 2014.  These fish were between 108 and 266 mm TL with a mean (SD) TL of 197 (19.3) mm.  </w:t>
-      </w:r>
-      <w:r>
-        <w:t xml:space="preserve">The length distribution </w:t>
-      </w:r>
-      <w:r>
-        <w:t xml:space="preserve">of Kiyi from the Northern Ontario region differed significantly from the length </w:t>
-      </w:r>
-      <w:r>
-        <w:t>distribution</w:t>
-      </w:r>
-      <w:r>
-        <w:t>s of Kiyi captured from</w:t>
-      </w:r>
-      <w:r>
-        <w:t xml:space="preserve"> all other regions (p&lt;0.0448</w:t>
-      </w:r>
-      <w:r>
-        <w:t xml:space="preserve">), </w:t>
-      </w:r>
-      <w:r>
-        <w:t>which did not differ</w:t>
-      </w:r>
-      <w:r>
-        <w:t xml:space="preserve"> (p&gt;</w:t>
-      </w:r>
-      <w:r>
-        <w:t>0.091</w:t>
-      </w:r>
-      <w:r>
-        <w:t>).</w:t>
-      </w:r>
-      <w:r>
-        <w:t xml:space="preserve">  The Northern region had fewer longer fish</w:t>
-      </w:r>
-      <w:r>
-        <w:t>, which resulted in a significantly shorter mean TL (p&lt;0.017; Figure 2)</w:t>
-      </w:r>
-      <w:r>
-        <w:t>.  In the subsample of 335 fish, four were juveniles and 60.1% of non-juvenile fish were female.</w:t>
-      </w:r>
-      <w:del w:id="3" w:author="Derek Ogle" w:date="2015-11-09T08:41:00Z">
-        <w:r>
-          <w:delText xml:space="preserve">  The sex ratio did not differ between regions (p=0.8755).</w:delText>
-        </w:r>
-      </w:del>
+        <w:lastRenderedPageBreak/>
+        <w:fldChar w:fldCharType="begin"/>
+      </w:r>
+      <w:r>
+        <w:instrText xml:space="preserve"> INCLUDETEXT "C:\\aaaWork\\Research\\KIYILepak\\KiyiAgeSize_Lepaketal_RESULTS.docx" </w:instrText>
+      </w:r>
+      <w:r>
+        <w:fldChar w:fldCharType="separate"/>
+      </w:r>
+      <w:r>
+        <w:t xml:space="preserve">A total of 983 Kiyi were sampled in 2014. These fish were between 108 and 266 mm TL with a mean (SD) TL of 197 (19.3) mm. The length distribution of Kiyi from the Northern Ontario region differed significantly from the length distributions of Kiyi captured from all other regions (p &lt; </w:t>
+      </w:r>
+      <m:oMath>
+        <m:r>
+          <m:rPr>
+            <m:sty m:val="p"/>
+          </m:rPr>
+          <w:rPr>
+            <w:rFonts w:ascii="Cambria Math" w:hAnsi="Cambria Math"/>
+          </w:rPr>
+          <m:t>0.045</m:t>
+        </m:r>
+      </m:oMath>
+      <w:r>
+        <w:t xml:space="preserve">), which did not differ (p &gt; </w:t>
+      </w:r>
+      <m:oMath>
+        <m:r>
+          <m:rPr>
+            <m:sty m:val="p"/>
+          </m:rPr>
+          <w:rPr>
+            <w:rFonts w:ascii="Cambria Math" w:hAnsi="Cambria Math"/>
+          </w:rPr>
+          <m:t>0.091</m:t>
+        </m:r>
+      </m:oMath>
+      <w:r>
+        <w:t xml:space="preserve">). The Northern Ontario region had fewer longer fish, which resulted in a significantly shorter mean TL (p &lt; </w:t>
+      </w:r>
+      <m:oMath>
+        <m:r>
+          <m:rPr>
+            <m:sty m:val="p"/>
+          </m:rPr>
+          <w:rPr>
+            <w:rFonts w:ascii="Cambria Math" w:hAnsi="Cambria Math"/>
+          </w:rPr>
+          <m:t>0.017</m:t>
+        </m:r>
+      </m:oMath>
+      <w:r>
+        <w:t>; Figure 2). In the subsample of 335 fish, four were juveniles and 60.1% of non-juvenile fish were female.</w:t>
+      </w:r>
     </w:p>
     <w:p>
       <w:r>
-        <w:t>The examination of length frequencies from</w:t>
-      </w:r>
-      <w:r>
-        <w:t xml:space="preserve"> 2001 through 2014 revealed </w:t>
-      </w:r>
-      <w:r>
-        <w:t>distinct modes near 80-100 mm</w:t>
-      </w:r>
-      <w:r>
-        <w:t xml:space="preserve"> in 2004, 2006, and 2010 (Figure </w:t>
-      </w:r>
-      <w:r>
-        <w:t>3</w:t>
-      </w:r>
-      <w:r>
-        <w:t xml:space="preserve">). </w:t>
-      </w:r>
-      <w:r>
-        <w:t xml:space="preserve"> These modes correspond</w:t>
-      </w:r>
-      <w:r>
-        <w:t>ed</w:t>
-      </w:r>
-      <w:r>
-        <w:t xml:space="preserve"> to age-1 fish as Kiyi hat</w:t>
-      </w:r>
-      <w:r>
-        <w:t>ch at approximately 20 mm in</w:t>
-      </w:r>
-      <w:r>
-        <w:t xml:space="preserve"> early spring (</w:t>
-      </w:r>
-      <w:commentRangeStart w:id="4"/>
-      <w:commentRangeStart w:id="5"/>
-      <w:r>
-        <w:t>CITATION</w:t>
-      </w:r>
-      <w:commentRangeEnd w:id="4"/>
-      <w:r>
-        <w:rPr>
-          <w:rStyle w:val="CommentReference"/>
-        </w:rPr>
-        <w:commentReference w:id="4"/>
-      </w:r>
-      <w:commentRangeEnd w:id="5"/>
-      <w:r>
-        <w:rPr>
-          <w:rStyle w:val="CommentReference"/>
-        </w:rPr>
-        <w:commentReference w:id="5"/>
-      </w:r>
-      <w:r>
-        <w:t>).  Thus, th</w:t>
-      </w:r>
-      <w:r>
-        <w:t>ese cohorts correspond</w:t>
-      </w:r>
-      <w:r>
-        <w:t>ed</w:t>
-      </w:r>
-      <w:r>
-        <w:t xml:space="preserve"> to ages 11, 9, and 5,</w:t>
-      </w:r>
-      <w:r>
-        <w:t xml:space="preserve"> respectively, in 2014.  There wa</w:t>
-      </w:r>
-      <w:r>
-        <w:t>s little evidence for the 2005 cohort in 2007 which suggests few age-9 fish</w:t>
-      </w:r>
-      <w:r>
-        <w:t xml:space="preserve"> may exist</w:t>
-      </w:r>
-      <w:r>
-        <w:t xml:space="preserve"> in 2014.</w:t>
+        <w:t>The examination of length frequencies from 2001 through 2014 revealed distinct modes near 80-100 mm in 2004, 2006, and 2010 (Figure 3). These modes corresponded to age-1 fish as Kiyi likely hatch at a size (10-12 mm) and time (early spring) similar to cisco (Oyadomari and Auer, 2007; Oyadomari and Auer, 2008). Thus, these cohorts corresponded to ages 11, 9, and 5, respectively, in 2014. There was little evidence for the 2005 cohort in 2007 which suggests few age-9 fish may exist in 2014.</w:t>
       </w:r>
     </w:p>
     <w:p>
       <w:r>
-        <w:t xml:space="preserve">Ages were estimated </w:t>
-      </w:r>
-      <w:r>
-        <w:t xml:space="preserve">by two readers </w:t>
-      </w:r>
-      <w:r>
-        <w:t xml:space="preserve">from </w:t>
-      </w:r>
-      <w:r>
-        <w:t>2</w:t>
-      </w:r>
-      <w:r>
-        <w:t>88</w:t>
-      </w:r>
-      <w:r>
-        <w:t xml:space="preserve"> thin-sectioned otoliths.  Of these otoliths, </w:t>
-      </w:r>
-      <w:r>
-        <w:t>22 (</w:t>
-      </w:r>
-      <w:r>
-        <w:t>7.6</w:t>
-      </w:r>
-      <w:r>
-        <w:t>%</w:t>
-      </w:r>
-      <w:r>
-        <w:t>)</w:t>
-      </w:r>
-      <w:r>
-        <w:t xml:space="preserve"> were deemed unreadable</w:t>
-      </w:r>
-      <w:r>
-        <w:t xml:space="preserve"> (</w:t>
-      </w:r>
-      <w:r>
-        <w:t xml:space="preserve">cracked or </w:t>
-      </w:r>
-      <w:r>
-        <w:t>cloudy</w:t>
-      </w:r>
-      <w:r>
-        <w:t xml:space="preserve"> image</w:t>
-      </w:r>
-      <w:r>
-        <w:t>)</w:t>
-      </w:r>
-      <w:r>
-        <w:t xml:space="preserve"> and were removed from further consideration.</w:t>
-      </w:r>
-      <w:r>
-        <w:t xml:space="preserve">  Age</w:t>
-      </w:r>
-      <w:r>
-        <w:t>s estimated</w:t>
-      </w:r>
-      <w:r>
-        <w:t xml:space="preserve"> from the two readers </w:t>
-      </w:r>
-      <w:r>
-        <w:t xml:space="preserve">perfectly </w:t>
-      </w:r>
-      <w:r>
-        <w:t xml:space="preserve">agreed </w:t>
-      </w:r>
-      <w:r>
-        <w:t>for 72.6</w:t>
-      </w:r>
-      <w:r>
-        <w:t xml:space="preserve">% </w:t>
-      </w:r>
-      <w:r>
-        <w:t xml:space="preserve">of the </w:t>
-      </w:r>
-      <w:r>
-        <w:t>otoliths</w:t>
-      </w:r>
-      <w:r>
-        <w:t xml:space="preserve">, </w:t>
-      </w:r>
-      <w:r>
-        <w:t xml:space="preserve">agreed within one year for 97.0% </w:t>
-      </w:r>
-      <w:r>
-        <w:t xml:space="preserve">of the </w:t>
-      </w:r>
-      <w:r>
-        <w:t>otoliths</w:t>
-      </w:r>
-      <w:r>
-        <w:t xml:space="preserve">, </w:t>
-      </w:r>
-      <w:r>
-        <w:t>had a between-reader ACV of 2.8</w:t>
-      </w:r>
-      <w:r>
-        <w:t>, and showed no significant systematic bias (p=0.4</w:t>
-      </w:r>
-      <w:r>
-        <w:t>45</w:t>
-      </w:r>
-      <w:r>
-        <w:t xml:space="preserve">; Figure </w:t>
-      </w:r>
-      <w:r>
-        <w:t>4</w:t>
-      </w:r>
-      <w:r>
-        <w:t xml:space="preserve">).  However, the mean estimated age for the second reader was slightly greater when the first reader estimated an age of 5 </w:t>
-      </w:r>
-      <w:r>
-        <w:t xml:space="preserve">(95% CI: 5.14-5.37; p&lt;0.001) </w:t>
-      </w:r>
-      <w:r>
-        <w:t>and slightly lower when the first reader estimated an age of 12</w:t>
-      </w:r>
-      <w:r>
-        <w:t xml:space="preserve"> (95% CI: 11.09-11.79; p=0.031)</w:t>
-      </w:r>
-      <w:r>
-        <w:t xml:space="preserve">.  Mean scale age for each otolith age was less than the otolith age for all observed otolith ages with adequate sample sizes (Figure </w:t>
-      </w:r>
-      <w:r>
-        <w:t>4</w:t>
-      </w:r>
-      <w:r>
-        <w:t>).</w:t>
+        <w:t>Ages were estimated by two readers from 288 thin-sectioned otoliths. Of these otoliths, 22 (7.6%) were deemed unreadable (cracked or cloudy image) and were removed from further consideration. Ages estimated from the two readers perfectly agreed for 72.6% of the otoliths, agreed within one year for 97.0% of the otoliths, had a between-reader ACV of 2.8, and showed no significant systematic bias (</w:t>
+      </w:r>
+      <m:oMath>
+        <m:r>
+          <m:rPr>
+            <m:sty m:val="p"/>
+          </m:rPr>
+          <w:rPr>
+            <w:rFonts w:ascii="Cambria Math" w:hAnsi="Cambria Math"/>
+          </w:rPr>
+          <m:t>p=0.445</m:t>
+        </m:r>
+      </m:oMath>
+      <w:r>
+        <w:t xml:space="preserve">; Figure 4). However, the mean estimated age for the second reader was slightly greater when the first reader estimated an age of 5 (95% CI: 5.1-5.4; </w:t>
+      </w:r>
+      <m:oMath>
+        <m:r>
+          <m:rPr>
+            <m:sty m:val="p"/>
+          </m:rPr>
+          <w:rPr>
+            <w:rFonts w:ascii="Cambria Math" w:hAnsi="Cambria Math"/>
+          </w:rPr>
+          <m:t>p&lt;0.0005</m:t>
+        </m:r>
+      </m:oMath>
+      <w:r>
+        <w:t xml:space="preserve">) and slightly lower when the first reader estimated an age of 12 (95% CI: 11.1-11.8; </w:t>
+      </w:r>
+      <m:oMath>
+        <m:r>
+          <m:rPr>
+            <m:sty m:val="p"/>
+          </m:rPr>
+          <w:rPr>
+            <w:rFonts w:ascii="Cambria Math" w:hAnsi="Cambria Math"/>
+          </w:rPr>
+          <m:t>p=0.031</m:t>
+        </m:r>
+      </m:oMath>
+      <w:r>
+        <w:t xml:space="preserve">). Mean scale age for each otolith age was less than the otolith age for all observed otolith ages with adequate sample sizes (p &lt; </w:t>
+      </w:r>
+      <m:oMath>
+        <m:r>
+          <m:rPr>
+            <m:sty m:val="p"/>
+          </m:rPr>
+          <w:rPr>
+            <w:rFonts w:ascii="Cambria Math" w:hAnsi="Cambria Math"/>
+          </w:rPr>
+          <m:t>0.039</m:t>
+        </m:r>
+      </m:oMath>
+      <w:r>
+        <w:t>; Figure 5).</w:t>
       </w:r>
     </w:p>
     <w:p>
       <w:r>
+        <w:t xml:space="preserve">Kiyi for which a consensus otolith age estimate was obtained were used to generate ALKs. Four Kiyi less than 140 mm TL (all of the juvenile fish) were excluded from all ALK analyses </w:t>
+      </w:r>
+      <w:r>
         <w:lastRenderedPageBreak/>
-        <w:t xml:space="preserve">Kiyi for which a consensus otolith age estimate was obtained were used to generate </w:t>
-      </w:r>
-      <w:r>
-        <w:t>ALK</w:t>
-      </w:r>
-      <w:r>
-        <w:t xml:space="preserve">s.  Four Kiyi less than 140 mm TL </w:t>
-      </w:r>
-      <w:r>
-        <w:t xml:space="preserve">(all of the juvenile fish) </w:t>
-      </w:r>
-      <w:r>
-        <w:t xml:space="preserve">were excluded </w:t>
-      </w:r>
-      <w:r>
-        <w:t xml:space="preserve">from all ALK analyses </w:t>
-      </w:r>
-      <w:r>
-        <w:t>because of sample size considerations</w:t>
-      </w:r>
-      <w:r>
-        <w:t>.</w:t>
-      </w:r>
-      <w:r>
-        <w:t xml:space="preserve">  An additional seven fish that were estimated to be age-7 or older were also removed from the analysis that compared </w:t>
-      </w:r>
-      <w:r>
-        <w:t>ALK</w:t>
-      </w:r>
-      <w:r>
-        <w:t>s among regions</w:t>
-      </w:r>
-      <w:r>
-        <w:t xml:space="preserve"> </w:t>
-      </w:r>
-      <w:r>
-        <w:t>because of sample size considerations</w:t>
-      </w:r>
-      <w:r>
-        <w:t>.</w:t>
-      </w:r>
-      <w:r>
-        <w:t xml:space="preserve">  </w:t>
-      </w:r>
-      <w:r>
-        <w:t>A</w:t>
-      </w:r>
-      <w:r>
-        <w:t xml:space="preserve">ge-length keys did not differ significantly </w:t>
-      </w:r>
-      <w:r>
-        <w:t xml:space="preserve">between sexes within any region (p&gt;0.109) or </w:t>
-      </w:r>
-      <w:r>
-        <w:t>among regions</w:t>
-      </w:r>
-      <w:r>
-        <w:t xml:space="preserve"> when sexes were pooled (p=</w:t>
-      </w:r>
-      <w:r>
-        <w:t>0.104</w:t>
-      </w:r>
-      <w:r>
-        <w:t>)</w:t>
-      </w:r>
-      <w:r>
-        <w:t>.</w:t>
-      </w:r>
-      <w:r>
-        <w:t xml:space="preserve">  Despite this finding, to </w:t>
-      </w:r>
-      <w:r>
-        <w:t>minimize the loss of</w:t>
-      </w:r>
-      <w:r>
-        <w:t xml:space="preserve"> any regional differences in the relationship between age and length</w:t>
-      </w:r>
-      <w:r>
-        <w:t xml:space="preserve">, </w:t>
-      </w:r>
-      <w:r>
-        <w:t>region-specific observed age-length keys</w:t>
-      </w:r>
-      <w:r>
-        <w:t xml:space="preserve"> were generated and used</w:t>
-      </w:r>
-      <w:r>
-        <w:t xml:space="preserve"> to assign ages</w:t>
-      </w:r>
-      <w:r>
-        <w:t xml:space="preserve"> by region</w:t>
-      </w:r>
-      <w:r>
-        <w:t xml:space="preserve"> to the </w:t>
-      </w:r>
-      <w:r>
-        <w:t>979</w:t>
-      </w:r>
-      <w:r>
-        <w:t xml:space="preserve"> sampled</w:t>
-      </w:r>
-      <w:r>
-        <w:t xml:space="preserve"> </w:t>
-      </w:r>
-      <w:r>
-        <w:t>Kiyi that were longer than 140 mm.</w:t>
+        <w:t xml:space="preserve">because of sample size considerations. An additional seven fish that were estimated to be age-13 or older were also removed from the analysis that compared ALKs among regions because of sample size considerations. Age-length keys did not differ significantly between sexes within any region (p &gt; </w:t>
+      </w:r>
+      <m:oMath>
+        <m:r>
+          <m:rPr>
+            <m:sty m:val="p"/>
+          </m:rPr>
+          <w:rPr>
+            <w:rFonts w:ascii="Cambria Math" w:hAnsi="Cambria Math"/>
+          </w:rPr>
+          <m:t>0.109</m:t>
+        </m:r>
+      </m:oMath>
+      <w:r>
+        <w:t>) or among regions when sexes were pooled (</w:t>
+      </w:r>
+      <m:oMath>
+        <m:r>
+          <m:rPr>
+            <m:sty m:val="p"/>
+          </m:rPr>
+          <w:rPr>
+            <w:rFonts w:ascii="Cambria Math" w:hAnsi="Cambria Math"/>
+          </w:rPr>
+          <m:t>p=0.104</m:t>
+        </m:r>
+      </m:oMath>
+      <w:r>
+        <w:t>). Despite this finding, to minimize the loss of any regional differences in the relationship between age and length, region-specific observed age-length keys were generated and used to assign ages by region to the 979 sampled Kiyi that were longer than 140 mm.</w:t>
       </w:r>
     </w:p>
     <w:p>
       <w:r>
-        <w:t xml:space="preserve">The age distribution was bimodal in each region (Figure </w:t>
-      </w:r>
-      <w:r>
-        <w:t>6</w:t>
-      </w:r>
-      <w:r>
-        <w:t>) with an upper mode centered at age-11 in all five regions and a lower mode that consisted of nearly equal numbers of age-5 and age-6 fish in all regions except for Eastern Michigan where there were nearly twice as many age-5 as age-6 fish.  The age distribution, after a</w:t>
-      </w:r>
-      <w:r>
-        <w:t>ge-4 and 5 fish were pooled and age-11 and older fish</w:t>
-      </w:r>
-      <w:r>
-        <w:t xml:space="preserve"> were pooled within each region for sample size reasons, </w:t>
-      </w:r>
-      <w:r>
-        <w:t xml:space="preserve">differed </w:t>
-      </w:r>
-      <w:r>
-        <w:t>significantly among regions (p&lt;0.001</w:t>
-      </w:r>
-      <w:r>
-        <w:t>)</w:t>
-      </w:r>
-      <w:r>
-        <w:t xml:space="preserve">.  </w:t>
-      </w:r>
-      <w:r>
-        <w:t>Variability around the age-11 mode and the relative frequency of intermediate aged (ages 7-9)</w:t>
-      </w:r>
-      <w:r>
-        <w:t xml:space="preserve"> fish appear to explain much</w:t>
-      </w:r>
-      <w:r>
-        <w:t xml:space="preserve"> of the difference in age distribution among regions.</w:t>
+        <w:t>The age distribution was bimodal in each region (Figure 6) with an upper mode centered at age-11 in all five regions and a lower mode that consisted of nearly equal numbers of age-5 and age-6 fish in all regions except for Eastern Michigan where there were nearly twice as many age-5 as age-6 fish. The age distribution, after age-4 and 5 fish were pooled and age-11 and older fish were pooled within each region for sample size reasons, differed significantly among regions (</w:t>
+      </w:r>
+      <m:oMath>
+        <m:r>
+          <m:rPr>
+            <m:sty m:val="p"/>
+          </m:rPr>
+          <w:rPr>
+            <w:rFonts w:ascii="Cambria Math" w:hAnsi="Cambria Math"/>
+          </w:rPr>
+          <m:t>p&lt;0.0005</m:t>
+        </m:r>
+      </m:oMath>
+      <w:r>
+        <w:t>). Variability around the age-11 mode and the relative frequency of intermediate aged (ages 7-9) fish appeared to explain much of the difference in age distribution among regions.</w:t>
       </w:r>
     </w:p>
     <w:p>
       <w:r>
-        <w:t xml:space="preserve"> </w:t>
+        <w:t>The slopes of the weight-length relationships did not differ between sexes (</w:t>
+      </w:r>
+      <m:oMath>
+        <m:r>
+          <m:rPr>
+            <m:sty m:val="p"/>
+          </m:rPr>
+          <w:rPr>
+            <w:rFonts w:ascii="Cambria Math" w:hAnsi="Cambria Math"/>
+          </w:rPr>
+          <m:t>p=0.641</m:t>
+        </m:r>
+      </m:oMath>
+      <w:r>
+        <w:t>), among regions (</w:t>
+      </w:r>
+      <m:oMath>
+        <m:r>
+          <m:rPr>
+            <m:sty m:val="p"/>
+          </m:rPr>
+          <w:rPr>
+            <w:rFonts w:ascii="Cambria Math" w:hAnsi="Cambria Math"/>
+          </w:rPr>
+          <m:t>p=0.053</m:t>
+        </m:r>
+      </m:oMath>
+      <w:r>
+        <w:t>), or due to the interaction between sex and region (</w:t>
+      </w:r>
+      <m:oMath>
+        <m:r>
+          <m:rPr>
+            <m:sty m:val="p"/>
+          </m:rPr>
+          <w:rPr>
+            <w:rFonts w:ascii="Cambria Math" w:hAnsi="Cambria Math"/>
+          </w:rPr>
+          <m:t>p=0.390</m:t>
+        </m:r>
+      </m:oMath>
+      <w:r>
+        <w:t>). The intercepts, however, differed between the sexes (</w:t>
+      </w:r>
+      <m:oMath>
+        <m:r>
+          <m:rPr>
+            <m:sty m:val="p"/>
+          </m:rPr>
+          <w:rPr>
+            <w:rFonts w:ascii="Cambria Math" w:hAnsi="Cambria Math"/>
+          </w:rPr>
+          <m:t>p&lt;0.0005</m:t>
+        </m:r>
+      </m:oMath>
+      <w:r>
+        <w:t>) and among the regions (</w:t>
+      </w:r>
+      <m:oMath>
+        <m:r>
+          <m:rPr>
+            <m:sty m:val="p"/>
+          </m:rPr>
+          <w:rPr>
+            <w:rFonts w:ascii="Cambria Math" w:hAnsi="Cambria Math"/>
+          </w:rPr>
+          <m:t>p&lt;0.0005</m:t>
+        </m:r>
+      </m:oMath>
+      <w:r>
+        <w:t>), but not due to the interaction of sex and region (</w:t>
+      </w:r>
+      <m:oMath>
+        <m:r>
+          <m:rPr>
+            <m:sty m:val="p"/>
+          </m:rPr>
+          <w:rPr>
+            <w:rFonts w:ascii="Cambria Math" w:hAnsi="Cambria Math"/>
+          </w:rPr>
+          <m:t>p=0.125</m:t>
+        </m:r>
+      </m:oMath>
+      <w:r>
+        <w:t>). Post hoc contrasts found that the intercept for females was greater than that for males for fish from Eastern Michigan (</w:t>
+      </w:r>
+      <m:oMath>
+        <m:r>
+          <m:rPr>
+            <m:sty m:val="p"/>
+          </m:rPr>
+          <w:rPr>
+            <w:rFonts w:ascii="Cambria Math" w:hAnsi="Cambria Math"/>
+          </w:rPr>
+          <m:t>p&lt;0.0005</m:t>
+        </m:r>
+      </m:oMath>
+      <w:r>
+        <w:t xml:space="preserve">), but there were no differences between sexes for any other region (p &gt; </w:t>
+      </w:r>
+      <m:oMath>
+        <m:r>
+          <m:rPr>
+            <m:sty m:val="p"/>
+          </m:rPr>
+          <w:rPr>
+            <w:rFonts w:ascii="Cambria Math" w:hAnsi="Cambria Math"/>
+          </w:rPr>
+          <m:t>0.705</m:t>
+        </m:r>
+      </m:oMath>
+      <w:r>
+        <w:t>). Post hoc contrasts showed that the intercepts did not significantly differ among regions for male Kiyi (</w:t>
+      </w:r>
+      <m:oMath>
+        <m:r>
+          <m:rPr>
+            <m:sty m:val="p"/>
+          </m:rPr>
+          <w:rPr>
+            <w:rFonts w:ascii="Cambria Math" w:hAnsi="Cambria Math"/>
+          </w:rPr>
+          <m:t>0.172</m:t>
+        </m:r>
+      </m:oMath>
+      <w:r>
+        <w:t xml:space="preserve">), but that the intercept for females from Eastern Michigan and Southern Ontario did not </w:t>
+      </w:r>
+      <w:r>
+        <w:lastRenderedPageBreak/>
+        <w:t>signficantly differ (</w:t>
+      </w:r>
+      <m:oMath>
+        <m:r>
+          <m:rPr>
+            <m:sty m:val="p"/>
+          </m:rPr>
+          <w:rPr>
+            <w:rFonts w:ascii="Cambria Math" w:hAnsi="Cambria Math"/>
+          </w:rPr>
+          <m:t>p=1.000</m:t>
+        </m:r>
+      </m:oMath>
+      <w:r>
+        <w:t xml:space="preserve">), but were significantly greater than for females from all other regions (p &lt; </w:t>
+      </w:r>
+      <m:oMath>
+        <m:r>
+          <m:rPr>
+            <m:sty m:val="p"/>
+          </m:rPr>
+          <w:rPr>
+            <w:rFonts w:ascii="Cambria Math" w:hAnsi="Cambria Math"/>
+          </w:rPr>
+          <m:t>0.049</m:t>
+        </m:r>
+      </m:oMath>
+      <w:r>
+        <w:t>) except for when Southern Ontario was compared to the Western Arm (</w:t>
+      </w:r>
+      <m:oMath>
+        <m:r>
+          <m:rPr>
+            <m:sty m:val="p"/>
+          </m:rPr>
+          <w:rPr>
+            <w:rFonts w:ascii="Cambria Math" w:hAnsi="Cambria Math"/>
+          </w:rPr>
+          <m:t>p=0.546</m:t>
+        </m:r>
+      </m:oMath>
+      <w:r>
+        <w:t>). The intercepts for females from the Western Arm, Northern Michigan, and Northern Ontario did not significantly differ (</w:t>
+      </w:r>
+      <m:oMath>
+        <m:r>
+          <m:rPr>
+            <m:sty m:val="p"/>
+          </m:rPr>
+          <w:rPr>
+            <w:rFonts w:ascii="Cambria Math" w:hAnsi="Cambria Math"/>
+          </w:rPr>
+          <m:t>p=1.000</m:t>
+        </m:r>
+      </m:oMath>
+      <w:r>
+        <w:t>).</w:t>
+      </w:r>
+    </w:p>
+    <w:p>
+      <w:r>
+        <w:t xml:space="preserve">The mean lengths-at-ages 5, 6, and 11 differed signficantly among regions (Figure 7). Fish from East Michigan were significantly longer (p &lt; </w:t>
+      </w:r>
+      <m:oMath>
+        <m:r>
+          <m:rPr>
+            <m:sty m:val="p"/>
+          </m:rPr>
+          <w:rPr>
+            <w:rFonts w:ascii="Cambria Math" w:hAnsi="Cambria Math"/>
+          </w:rPr>
+          <m:t>0.034</m:t>
+        </m:r>
+      </m:oMath>
+      <w:r>
+        <w:t xml:space="preserve">) at age-5 than age-5 fish from other regions which did not differ significantly (p &gt; </w:t>
+      </w:r>
+      <m:oMath>
+        <m:r>
+          <m:rPr>
+            <m:sty m:val="p"/>
+          </m:rPr>
+          <w:rPr>
+            <w:rFonts w:ascii="Cambria Math" w:hAnsi="Cambria Math"/>
+          </w:rPr>
+          <m:t>0.653</m:t>
+        </m:r>
+      </m:oMath>
+      <w:r>
+        <w:t xml:space="preserve">). Fish from North Ontario were significantly shorter than fish from South Ontario and East Michigan at age 6 (p &lt; </w:t>
+      </w:r>
+      <m:oMath>
+        <m:r>
+          <m:rPr>
+            <m:sty m:val="p"/>
+          </m:rPr>
+          <w:rPr>
+            <w:rFonts w:ascii="Cambria Math" w:hAnsi="Cambria Math"/>
+          </w:rPr>
+          <m:t>0.047</m:t>
+        </m:r>
+      </m:oMath>
+      <w:r>
+        <w:t xml:space="preserve">) and 11 (p &lt; </w:t>
+      </w:r>
+      <m:oMath>
+        <m:r>
+          <m:rPr>
+            <m:sty m:val="p"/>
+          </m:rPr>
+          <w:rPr>
+            <w:rFonts w:ascii="Cambria Math" w:hAnsi="Cambria Math"/>
+          </w:rPr>
+          <m:t>&lt;0.0005</m:t>
+        </m:r>
+      </m:oMath>
+      <w:r>
+        <w:t xml:space="preserve">) with no other significant differences at these ages (p &gt; </w:t>
+      </w:r>
+      <m:oMath>
+        <m:r>
+          <m:rPr>
+            <m:sty m:val="p"/>
+          </m:rPr>
+          <w:rPr>
+            <w:rFonts w:ascii="Cambria Math" w:hAnsi="Cambria Math"/>
+          </w:rPr>
+          <m:t>0.050</m:t>
+        </m:r>
+      </m:oMath>
+      <w:r>
+        <w:t>). Kiyi from the 2003 and 2009 year-classes exhbited similar growth trajectories during at least the first five years of life (Figure 7).</w:t>
+      </w:r>
+    </w:p>
+    <w:p>
+      <w:pPr>
+        <w:ind w:firstLine="0"/>
+      </w:pPr>
+      <w:r>
+        <w:fldChar w:fldCharType="end"/>
       </w:r>
     </w:p>
     <w:p>
@@ -2540,11 +2651,7 @@
     </w:p>
     <w:p>
       <w:r>
-        <w:t xml:space="preserve">Examination of length frequencies from Kiyi captured in the 13 years prior to 2014 suggested that the age distribution of Lake Superior Kiyi in 2014 should be dominated by ages 5, 11, and, possibly, 9.  The age distribution of Kiyi captured in 2014 did show a distinct upper mode at age 11 and a lower mode that was evenly distributed between ages 5 and 6.  The next most predominant ages were on either side of the mode at age 11.  If our interpretation of the historical </w:t>
-      </w:r>
-      <w:r>
-        <w:lastRenderedPageBreak/>
-        <w:t>length frequencies is correct, then these results suggest that ages estimated from otoliths are generally within one year of the true age of the fish</w:t>
+        <w:t>Examination of length frequencies from Kiyi captured in the 13 years prior to 2014 suggested that the age distribution of Lake Superior Kiyi in 2014 should be dominated by ages 5, 11, and, possibly, 9.  The age distribution of Kiyi captured in 2014 did show a distinct upper mode at age 11 and a lower mode that was evenly distributed between ages 5 and 6.  The next most predominant ages were on either side of the mode at age 11.  If our interpretation of the historical length frequencies is correct, then these results suggest that ages estimated from otoliths are generally within one year of the true age of the fish</w:t>
       </w:r>
       <w:r>
         <w:t>, at least for fish that are age 5 and older</w:t>
@@ -2558,7 +2665,11 @@
         <w:t>Ages estimated from otoliths were consistently greater than ages estimated from scales for Lake Superior Kiyi captured in 2014.</w:t>
       </w:r>
       <w:r>
-        <w:t xml:space="preserve">  Given that otoliths appear to provide accurate estimates of the age of Kiyi, we </w:t>
+        <w:t xml:space="preserve">  Given that otoliths appear to provide accurate estimates of </w:t>
+      </w:r>
+      <w:r>
+        <w:lastRenderedPageBreak/>
+        <w:t xml:space="preserve">the age of Kiyi, we </w:t>
       </w:r>
       <w:r>
         <w:t>recommend</w:t>
@@ -2625,17 +2736,20 @@
     </w:p>
     <w:p>
       <w:r>
+        <w:t xml:space="preserve">Our results suggest that accurate estimates of the age of Lake Superior Kiyi may be obtained by interpretation of thin-sectioned otoliths.  However, a better understanding of the characteristics of the first few annuli and the appearance of the otolith margin will help reduce ageing error.  This understanding will require sampling </w:t>
+      </w:r>
+      <w:r>
+        <w:t xml:space="preserve">small </w:t>
+      </w:r>
+      <w:r>
+        <w:t>young Kiyi in years when young Kiyi are present</w:t>
+      </w:r>
+      <w:r>
+        <w:t xml:space="preserve"> and sampling Kiyi throughout the open-water growing season.  Until those </w:t>
+      </w:r>
+      <w:r>
         <w:lastRenderedPageBreak/>
-        <w:t xml:space="preserve">Our results suggest that accurate estimates of the age of Lake Superior Kiyi may be obtained by interpretation of thin-sectioned otoliths.  However, a better understanding of the characteristics of the first few annuli and the appearance of the otolith margin will help reduce ageing error.  This understanding will require sampling </w:t>
-      </w:r>
-      <w:r>
-        <w:t xml:space="preserve">small </w:t>
-      </w:r>
-      <w:r>
-        <w:t>young Kiyi in years when young Kiyi are present</w:t>
-      </w:r>
-      <w:r>
-        <w:t xml:space="preserve"> and sampling Kiyi throughout the open-water growing season.  Until those samples are obtained, it appears that the age of Kiyi may be reliably estimated to within one year by careful examination of thin-sectioned otoliths.</w:t>
+        <w:t>samples are obtained, it appears that the age of Kiyi may be reliably estimated to within one year by careful examination of thin-sectioned otoliths.</w:t>
       </w:r>
     </w:p>
     <w:p>
@@ -2894,7 +3008,6 @@
         <w:pStyle w:val="References"/>
       </w:pPr>
       <w:r>
-        <w:lastRenderedPageBreak/>
         <w:t>Chang</w:t>
       </w:r>
       <w:r>
@@ -3025,6 +3138,7 @@
         <w:pStyle w:val="References"/>
       </w:pPr>
       <w:r>
+        <w:lastRenderedPageBreak/>
         <w:t>Deason, H.J.</w:t>
       </w:r>
       <w:r>
@@ -3374,7 +3488,6 @@
         <w:pStyle w:val="References"/>
       </w:pPr>
       <w:r>
-        <w:lastRenderedPageBreak/>
         <w:t>Ketchen</w:t>
       </w:r>
       <w:r>
@@ -3487,6 +3600,7 @@
         <w:pStyle w:val="References"/>
       </w:pPr>
       <w:r>
+        <w:lastRenderedPageBreak/>
         <w:t xml:space="preserve">Koelz, W. N.  </w:t>
       </w:r>
       <w:r>
@@ -3498,337 +3612,8 @@
       <w:r>
         <w:t>, 297-643.</w:t>
       </w:r>
-    </w:p>
-    <w:p>
-      <w:pPr>
-        <w:pStyle w:val="References"/>
-        <w:rPr>
-          <w:shd w:val="clear" w:color="auto" w:fill="FFFFFF"/>
-        </w:rPr>
-      </w:pPr>
-      <w:r>
-        <w:rPr>
-          <w:shd w:val="clear" w:color="auto" w:fill="FFFFFF"/>
-        </w:rPr>
-        <w:t>Maceina</w:t>
-      </w:r>
-      <w:r>
-        <w:rPr>
-          <w:shd w:val="clear" w:color="auto" w:fill="FFFFFF"/>
-        </w:rPr>
-        <w:t>,</w:t>
-      </w:r>
-      <w:r>
-        <w:rPr>
-          <w:shd w:val="clear" w:color="auto" w:fill="FFFFFF"/>
-        </w:rPr>
-        <w:t xml:space="preserve"> M</w:t>
-      </w:r>
-      <w:r>
-        <w:rPr>
-          <w:shd w:val="clear" w:color="auto" w:fill="FFFFFF"/>
-        </w:rPr>
-        <w:t>.</w:t>
-      </w:r>
-      <w:r>
-        <w:rPr>
-          <w:shd w:val="clear" w:color="auto" w:fill="FFFFFF"/>
-        </w:rPr>
-        <w:t>J</w:t>
-      </w:r>
-      <w:r>
-        <w:rPr>
-          <w:shd w:val="clear" w:color="auto" w:fill="FFFFFF"/>
-        </w:rPr>
-        <w:t>.</w:t>
-      </w:r>
-      <w:r>
-        <w:rPr>
-          <w:shd w:val="clear" w:color="auto" w:fill="FFFFFF"/>
-        </w:rPr>
-        <w:t>, Boxrucker</w:t>
-      </w:r>
-      <w:r>
-        <w:rPr>
-          <w:shd w:val="clear" w:color="auto" w:fill="FFFFFF"/>
-        </w:rPr>
-        <w:t>,</w:t>
-      </w:r>
-      <w:r>
-        <w:rPr>
-          <w:shd w:val="clear" w:color="auto" w:fill="FFFFFF"/>
-        </w:rPr>
-        <w:t xml:space="preserve"> J</w:t>
-      </w:r>
-      <w:r>
-        <w:rPr>
-          <w:shd w:val="clear" w:color="auto" w:fill="FFFFFF"/>
-        </w:rPr>
-        <w:t>.</w:t>
-      </w:r>
-      <w:r>
-        <w:rPr>
-          <w:shd w:val="clear" w:color="auto" w:fill="FFFFFF"/>
-        </w:rPr>
-        <w:t>, Bueckmeier</w:t>
-      </w:r>
-      <w:r>
-        <w:rPr>
-          <w:shd w:val="clear" w:color="auto" w:fill="FFFFFF"/>
-        </w:rPr>
-        <w:t>,</w:t>
-      </w:r>
-      <w:r>
-        <w:rPr>
-          <w:shd w:val="clear" w:color="auto" w:fill="FFFFFF"/>
-        </w:rPr>
-        <w:t xml:space="preserve"> D</w:t>
-      </w:r>
-      <w:r>
-        <w:rPr>
-          <w:shd w:val="clear" w:color="auto" w:fill="FFFFFF"/>
-        </w:rPr>
-        <w:t>.</w:t>
-      </w:r>
-      <w:r>
-        <w:rPr>
-          <w:shd w:val="clear" w:color="auto" w:fill="FFFFFF"/>
-        </w:rPr>
-        <w:t>L</w:t>
-      </w:r>
-      <w:r>
-        <w:rPr>
-          <w:shd w:val="clear" w:color="auto" w:fill="FFFFFF"/>
-        </w:rPr>
-        <w:t>.</w:t>
-      </w:r>
-      <w:r>
-        <w:rPr>
-          <w:shd w:val="clear" w:color="auto" w:fill="FFFFFF"/>
-        </w:rPr>
-        <w:t>, Gangl</w:t>
-      </w:r>
-      <w:r>
-        <w:rPr>
-          <w:shd w:val="clear" w:color="auto" w:fill="FFFFFF"/>
-        </w:rPr>
-        <w:t>,</w:t>
-      </w:r>
-      <w:r>
-        <w:rPr>
-          <w:shd w:val="clear" w:color="auto" w:fill="FFFFFF"/>
-        </w:rPr>
-        <w:t xml:space="preserve"> R</w:t>
-      </w:r>
-      <w:r>
-        <w:rPr>
-          <w:shd w:val="clear" w:color="auto" w:fill="FFFFFF"/>
-        </w:rPr>
-        <w:t>.</w:t>
-      </w:r>
-      <w:r>
-        <w:rPr>
-          <w:shd w:val="clear" w:color="auto" w:fill="FFFFFF"/>
-        </w:rPr>
-        <w:t>S</w:t>
-      </w:r>
-      <w:r>
-        <w:rPr>
-          <w:shd w:val="clear" w:color="auto" w:fill="FFFFFF"/>
-        </w:rPr>
-        <w:t>.</w:t>
-      </w:r>
-      <w:r>
-        <w:rPr>
-          <w:shd w:val="clear" w:color="auto" w:fill="FFFFFF"/>
-        </w:rPr>
-        <w:t>, Lucchesi</w:t>
-      </w:r>
-      <w:r>
-        <w:rPr>
-          <w:shd w:val="clear" w:color="auto" w:fill="FFFFFF"/>
-        </w:rPr>
-        <w:t>,</w:t>
-      </w:r>
-      <w:r>
-        <w:rPr>
-          <w:shd w:val="clear" w:color="auto" w:fill="FFFFFF"/>
-        </w:rPr>
-        <w:t xml:space="preserve"> D</w:t>
-      </w:r>
-      <w:r>
-        <w:rPr>
-          <w:shd w:val="clear" w:color="auto" w:fill="FFFFFF"/>
-        </w:rPr>
-        <w:t>.</w:t>
-      </w:r>
-      <w:r>
-        <w:rPr>
-          <w:shd w:val="clear" w:color="auto" w:fill="FFFFFF"/>
-        </w:rPr>
-        <w:t>O</w:t>
-      </w:r>
-      <w:r>
-        <w:rPr>
-          <w:shd w:val="clear" w:color="auto" w:fill="FFFFFF"/>
-        </w:rPr>
-        <w:t>.</w:t>
-      </w:r>
-      <w:r>
-        <w:rPr>
-          <w:shd w:val="clear" w:color="auto" w:fill="FFFFFF"/>
-        </w:rPr>
-        <w:t>, Isermann</w:t>
-      </w:r>
-      <w:r>
-        <w:rPr>
-          <w:shd w:val="clear" w:color="auto" w:fill="FFFFFF"/>
-        </w:rPr>
-        <w:t>,</w:t>
-      </w:r>
-      <w:r>
-        <w:rPr>
-          <w:shd w:val="clear" w:color="auto" w:fill="FFFFFF"/>
-        </w:rPr>
-        <w:t xml:space="preserve"> D</w:t>
-      </w:r>
-      <w:r>
-        <w:rPr>
-          <w:shd w:val="clear" w:color="auto" w:fill="FFFFFF"/>
-        </w:rPr>
-        <w:t>.</w:t>
-      </w:r>
-      <w:r>
-        <w:rPr>
-          <w:shd w:val="clear" w:color="auto" w:fill="FFFFFF"/>
-        </w:rPr>
-        <w:t>A</w:t>
-      </w:r>
-      <w:r>
-        <w:rPr>
-          <w:shd w:val="clear" w:color="auto" w:fill="FFFFFF"/>
-        </w:rPr>
-        <w:t>.</w:t>
-      </w:r>
-      <w:r>
-        <w:rPr>
-          <w:shd w:val="clear" w:color="auto" w:fill="FFFFFF"/>
-        </w:rPr>
-        <w:t>, Jackson</w:t>
-      </w:r>
-      <w:r>
-        <w:rPr>
-          <w:shd w:val="clear" w:color="auto" w:fill="FFFFFF"/>
-        </w:rPr>
-        <w:t>,</w:t>
-      </w:r>
-      <w:r>
-        <w:rPr>
-          <w:shd w:val="clear" w:color="auto" w:fill="FFFFFF"/>
-        </w:rPr>
-        <w:t xml:space="preserve"> J</w:t>
-      </w:r>
-      <w:r>
-        <w:rPr>
-          <w:shd w:val="clear" w:color="auto" w:fill="FFFFFF"/>
-        </w:rPr>
-        <w:t>.</w:t>
-      </w:r>
-      <w:r>
-        <w:rPr>
-          <w:shd w:val="clear" w:color="auto" w:fill="FFFFFF"/>
-        </w:rPr>
-        <w:t>R</w:t>
-      </w:r>
-      <w:r>
-        <w:rPr>
-          <w:shd w:val="clear" w:color="auto" w:fill="FFFFFF"/>
-        </w:rPr>
-        <w:t>.</w:t>
-      </w:r>
-      <w:r>
-        <w:rPr>
-          <w:shd w:val="clear" w:color="auto" w:fill="FFFFFF"/>
-        </w:rPr>
-        <w:t>, Martinez</w:t>
-      </w:r>
-      <w:r>
-        <w:rPr>
-          <w:shd w:val="clear" w:color="auto" w:fill="FFFFFF"/>
-        </w:rPr>
-        <w:t>,</w:t>
-      </w:r>
-      <w:r>
-        <w:rPr>
-          <w:shd w:val="clear" w:color="auto" w:fill="FFFFFF"/>
-        </w:rPr>
-        <w:t xml:space="preserve"> P</w:t>
-      </w:r>
-      <w:r>
-        <w:rPr>
-          <w:shd w:val="clear" w:color="auto" w:fill="FFFFFF"/>
-        </w:rPr>
-        <w:t>.</w:t>
-      </w:r>
-      <w:r>
-        <w:rPr>
-          <w:shd w:val="clear" w:color="auto" w:fill="FFFFFF"/>
-        </w:rPr>
-        <w:t>J.</w:t>
-      </w:r>
-      <w:r>
-        <w:rPr>
-          <w:shd w:val="clear" w:color="auto" w:fill="FFFFFF"/>
-        </w:rPr>
-        <w:t>,</w:t>
-      </w:r>
-      <w:r>
-        <w:rPr>
-          <w:shd w:val="clear" w:color="auto" w:fill="FFFFFF"/>
-        </w:rPr>
-        <w:t xml:space="preserve"> </w:t>
-      </w:r>
-      <w:r>
-        <w:rPr>
-          <w:shd w:val="clear" w:color="auto" w:fill="FFFFFF"/>
-        </w:rPr>
-        <w:t>2007.</w:t>
-      </w:r>
-      <w:r>
-        <w:rPr>
-          <w:shd w:val="clear" w:color="auto" w:fill="FFFFFF"/>
-        </w:rPr>
-        <w:t xml:space="preserve"> </w:t>
-      </w:r>
-      <w:r>
-        <w:rPr>
-          <w:shd w:val="clear" w:color="auto" w:fill="FFFFFF"/>
-        </w:rPr>
-        <w:t>Current status and review of freshwater fish aging procedures used by state and provincial fisheries agencies with recommendations for future directions.</w:t>
-      </w:r>
-      <w:r>
-        <w:rPr>
-          <w:shd w:val="clear" w:color="auto" w:fill="FFFFFF"/>
-        </w:rPr>
-        <w:t xml:space="preserve"> </w:t>
-      </w:r>
-      <w:r>
-        <w:rPr>
-          <w:shd w:val="clear" w:color="auto" w:fill="FFFFFF"/>
-        </w:rPr>
-        <w:t>Fi</w:t>
-      </w:r>
-      <w:r>
-        <w:rPr>
-          <w:shd w:val="clear" w:color="auto" w:fill="FFFFFF"/>
-        </w:rPr>
-        <w:t xml:space="preserve">sheries. 32, </w:t>
-      </w:r>
-      <w:r>
-        <w:rPr>
-          <w:shd w:val="clear" w:color="auto" w:fill="FFFFFF"/>
-        </w:rPr>
-        <w:t>329-340.</w:t>
+      <w:r>
+        <w:t xml:space="preserve">  Available from: </w:t>
       </w:r>
     </w:p>
     <w:p>
@@ -3836,28 +3621,342 @@
         <w:pStyle w:val="References"/>
       </w:pPr>
       <w:r>
-        <w:t>McBride, R.</w:t>
-      </w:r>
-      <w:r>
-        <w:t>S.</w:t>
-      </w:r>
-      <w:r>
+        <w:t xml:space="preserve">MacDonald, P., Du, J.  2012.  mixdist: Finite mixture distribution models.  Available from: </w:t>
+      </w:r>
+      <w:r>
+        <w:t>http://ms.mcmaster.ca/peter/mix/mix.html</w:t>
+      </w:r>
+    </w:p>
+    <w:p>
+      <w:pPr>
+        <w:pStyle w:val="References"/>
+        <w:rPr>
+          <w:shd w:val="clear" w:color="auto" w:fill="FFFFFF"/>
+        </w:rPr>
+      </w:pPr>
+      <w:r>
+        <w:rPr>
+          <w:shd w:val="clear" w:color="auto" w:fill="FFFFFF"/>
+        </w:rPr>
+        <w:t>Maceina</w:t>
+      </w:r>
+      <w:r>
+        <w:rPr>
+          <w:shd w:val="clear" w:color="auto" w:fill="FFFFFF"/>
+        </w:rPr>
         <w:t>,</w:t>
       </w:r>
       <w:r>
+        <w:rPr>
+          <w:shd w:val="clear" w:color="auto" w:fill="FFFFFF"/>
+        </w:rPr>
+        <w:t xml:space="preserve"> M</w:t>
+      </w:r>
+      <w:r>
+        <w:rPr>
+          <w:shd w:val="clear" w:color="auto" w:fill="FFFFFF"/>
+        </w:rPr>
+        <w:t>.</w:t>
+      </w:r>
+      <w:r>
+        <w:rPr>
+          <w:shd w:val="clear" w:color="auto" w:fill="FFFFFF"/>
+        </w:rPr>
+        <w:t>J</w:t>
+      </w:r>
+      <w:r>
+        <w:rPr>
+          <w:shd w:val="clear" w:color="auto" w:fill="FFFFFF"/>
+        </w:rPr>
+        <w:t>.</w:t>
+      </w:r>
+      <w:r>
+        <w:rPr>
+          <w:shd w:val="clear" w:color="auto" w:fill="FFFFFF"/>
+        </w:rPr>
+        <w:t>, Boxrucker</w:t>
+      </w:r>
+      <w:r>
+        <w:rPr>
+          <w:shd w:val="clear" w:color="auto" w:fill="FFFFFF"/>
+        </w:rPr>
+        <w:t>,</w:t>
+      </w:r>
+      <w:r>
+        <w:rPr>
+          <w:shd w:val="clear" w:color="auto" w:fill="FFFFFF"/>
+        </w:rPr>
+        <w:t xml:space="preserve"> J</w:t>
+      </w:r>
+      <w:r>
+        <w:rPr>
+          <w:shd w:val="clear" w:color="auto" w:fill="FFFFFF"/>
+        </w:rPr>
+        <w:t>.</w:t>
+      </w:r>
+      <w:r>
+        <w:rPr>
+          <w:shd w:val="clear" w:color="auto" w:fill="FFFFFF"/>
+        </w:rPr>
+        <w:t>, Bueckmeier</w:t>
+      </w:r>
+      <w:r>
+        <w:rPr>
+          <w:shd w:val="clear" w:color="auto" w:fill="FFFFFF"/>
+        </w:rPr>
+        <w:t>,</w:t>
+      </w:r>
+      <w:r>
+        <w:rPr>
+          <w:shd w:val="clear" w:color="auto" w:fill="FFFFFF"/>
+        </w:rPr>
+        <w:t xml:space="preserve"> D</w:t>
+      </w:r>
+      <w:r>
+        <w:rPr>
+          <w:shd w:val="clear" w:color="auto" w:fill="FFFFFF"/>
+        </w:rPr>
+        <w:t>.</w:t>
+      </w:r>
+      <w:r>
+        <w:rPr>
+          <w:shd w:val="clear" w:color="auto" w:fill="FFFFFF"/>
+        </w:rPr>
+        <w:t>L</w:t>
+      </w:r>
+      <w:r>
+        <w:rPr>
+          <w:shd w:val="clear" w:color="auto" w:fill="FFFFFF"/>
+        </w:rPr>
+        <w:t>.</w:t>
+      </w:r>
+      <w:r>
+        <w:rPr>
+          <w:shd w:val="clear" w:color="auto" w:fill="FFFFFF"/>
+        </w:rPr>
+        <w:t>, Gangl</w:t>
+      </w:r>
+      <w:r>
+        <w:rPr>
+          <w:shd w:val="clear" w:color="auto" w:fill="FFFFFF"/>
+        </w:rPr>
+        <w:t>,</w:t>
+      </w:r>
+      <w:r>
+        <w:rPr>
+          <w:shd w:val="clear" w:color="auto" w:fill="FFFFFF"/>
+        </w:rPr>
+        <w:t xml:space="preserve"> R</w:t>
+      </w:r>
+      <w:r>
+        <w:rPr>
+          <w:shd w:val="clear" w:color="auto" w:fill="FFFFFF"/>
+        </w:rPr>
+        <w:t>.</w:t>
+      </w:r>
+      <w:r>
+        <w:rPr>
+          <w:shd w:val="clear" w:color="auto" w:fill="FFFFFF"/>
+        </w:rPr>
+        <w:t>S</w:t>
+      </w:r>
+      <w:r>
+        <w:rPr>
+          <w:shd w:val="clear" w:color="auto" w:fill="FFFFFF"/>
+        </w:rPr>
+        <w:t>.</w:t>
+      </w:r>
+      <w:r>
+        <w:rPr>
+          <w:shd w:val="clear" w:color="auto" w:fill="FFFFFF"/>
+        </w:rPr>
+        <w:t>, Lucchesi</w:t>
+      </w:r>
+      <w:r>
+        <w:rPr>
+          <w:shd w:val="clear" w:color="auto" w:fill="FFFFFF"/>
+        </w:rPr>
+        <w:t>,</w:t>
+      </w:r>
+      <w:r>
+        <w:rPr>
+          <w:shd w:val="clear" w:color="auto" w:fill="FFFFFF"/>
+        </w:rPr>
+        <w:t xml:space="preserve"> D</w:t>
+      </w:r>
+      <w:r>
+        <w:rPr>
+          <w:shd w:val="clear" w:color="auto" w:fill="FFFFFF"/>
+        </w:rPr>
+        <w:t>.</w:t>
+      </w:r>
+      <w:r>
+        <w:rPr>
+          <w:shd w:val="clear" w:color="auto" w:fill="FFFFFF"/>
+        </w:rPr>
+        <w:t>O</w:t>
+      </w:r>
+      <w:r>
+        <w:rPr>
+          <w:shd w:val="clear" w:color="auto" w:fill="FFFFFF"/>
+        </w:rPr>
+        <w:t>.</w:t>
+      </w:r>
+      <w:r>
+        <w:rPr>
+          <w:shd w:val="clear" w:color="auto" w:fill="FFFFFF"/>
+        </w:rPr>
+        <w:t>, Isermann</w:t>
+      </w:r>
+      <w:r>
+        <w:rPr>
+          <w:shd w:val="clear" w:color="auto" w:fill="FFFFFF"/>
+        </w:rPr>
+        <w:t>,</w:t>
+      </w:r>
+      <w:r>
+        <w:rPr>
+          <w:shd w:val="clear" w:color="auto" w:fill="FFFFFF"/>
+        </w:rPr>
+        <w:t xml:space="preserve"> D</w:t>
+      </w:r>
+      <w:r>
+        <w:rPr>
+          <w:shd w:val="clear" w:color="auto" w:fill="FFFFFF"/>
+        </w:rPr>
+        <w:t>.</w:t>
+      </w:r>
+      <w:r>
+        <w:rPr>
+          <w:shd w:val="clear" w:color="auto" w:fill="FFFFFF"/>
+        </w:rPr>
+        <w:t>A</w:t>
+      </w:r>
+      <w:r>
+        <w:rPr>
+          <w:shd w:val="clear" w:color="auto" w:fill="FFFFFF"/>
+        </w:rPr>
+        <w:t>.</w:t>
+      </w:r>
+      <w:r>
+        <w:rPr>
+          <w:shd w:val="clear" w:color="auto" w:fill="FFFFFF"/>
+        </w:rPr>
+        <w:t>, Jackson</w:t>
+      </w:r>
+      <w:r>
+        <w:rPr>
+          <w:shd w:val="clear" w:color="auto" w:fill="FFFFFF"/>
+        </w:rPr>
+        <w:t>,</w:t>
+      </w:r>
+      <w:r>
+        <w:rPr>
+          <w:shd w:val="clear" w:color="auto" w:fill="FFFFFF"/>
+        </w:rPr>
+        <w:t xml:space="preserve"> J</w:t>
+      </w:r>
+      <w:r>
+        <w:rPr>
+          <w:shd w:val="clear" w:color="auto" w:fill="FFFFFF"/>
+        </w:rPr>
+        <w:t>.</w:t>
+      </w:r>
+      <w:r>
+        <w:rPr>
+          <w:shd w:val="clear" w:color="auto" w:fill="FFFFFF"/>
+        </w:rPr>
+        <w:t>R</w:t>
+      </w:r>
+      <w:r>
+        <w:rPr>
+          <w:shd w:val="clear" w:color="auto" w:fill="FFFFFF"/>
+        </w:rPr>
+        <w:t>.</w:t>
+      </w:r>
+      <w:r>
+        <w:rPr>
+          <w:shd w:val="clear" w:color="auto" w:fill="FFFFFF"/>
+        </w:rPr>
+        <w:t>, Martinez</w:t>
+      </w:r>
+      <w:r>
+        <w:rPr>
+          <w:shd w:val="clear" w:color="auto" w:fill="FFFFFF"/>
+        </w:rPr>
+        <w:t>,</w:t>
+      </w:r>
+      <w:r>
+        <w:rPr>
+          <w:shd w:val="clear" w:color="auto" w:fill="FFFFFF"/>
+        </w:rPr>
+        <w:t xml:space="preserve"> P</w:t>
+      </w:r>
+      <w:r>
+        <w:rPr>
+          <w:shd w:val="clear" w:color="auto" w:fill="FFFFFF"/>
+        </w:rPr>
+        <w:t>.</w:t>
+      </w:r>
+      <w:r>
+        <w:rPr>
+          <w:shd w:val="clear" w:color="auto" w:fill="FFFFFF"/>
+        </w:rPr>
+        <w:t>J.</w:t>
+      </w:r>
+      <w:r>
+        <w:rPr>
+          <w:shd w:val="clear" w:color="auto" w:fill="FFFFFF"/>
+        </w:rPr>
+        <w:t>,</w:t>
+      </w:r>
+      <w:r>
+        <w:rPr>
+          <w:shd w:val="clear" w:color="auto" w:fill="FFFFFF"/>
+        </w:rPr>
         <w:t xml:space="preserve"> </w:t>
       </w:r>
       <w:r>
-        <w:t>2015</w:t>
-      </w:r>
-      <w:r>
-        <w:t>. Diagnosis of paired age agreement: A simulation appro</w:t>
-      </w:r>
-      <w:r>
-        <w:t>ach of accuracy and precision eff</w:t>
-      </w:r>
-      <w:r>
-        <w:t>ects. ICES Journal of Marine Science, available at http://icesjms.oxfordjournals.org/content/early/2015/03/30/icesjms.fsv047.</w:t>
+        <w:rPr>
+          <w:shd w:val="clear" w:color="auto" w:fill="FFFFFF"/>
+        </w:rPr>
+        <w:t>2007.</w:t>
+      </w:r>
+      <w:r>
+        <w:rPr>
+          <w:shd w:val="clear" w:color="auto" w:fill="FFFFFF"/>
+        </w:rPr>
+        <w:t xml:space="preserve"> </w:t>
+      </w:r>
+      <w:r>
+        <w:rPr>
+          <w:shd w:val="clear" w:color="auto" w:fill="FFFFFF"/>
+        </w:rPr>
+        <w:t>Current status and review of freshwater fish aging procedures used by state and provincial fisheries agencies with recommendations for future directions.</w:t>
+      </w:r>
+      <w:r>
+        <w:rPr>
+          <w:shd w:val="clear" w:color="auto" w:fill="FFFFFF"/>
+        </w:rPr>
+        <w:t xml:space="preserve"> </w:t>
+      </w:r>
+      <w:r>
+        <w:rPr>
+          <w:shd w:val="clear" w:color="auto" w:fill="FFFFFF"/>
+        </w:rPr>
+        <w:t>Fi</w:t>
+      </w:r>
+      <w:r>
+        <w:rPr>
+          <w:shd w:val="clear" w:color="auto" w:fill="FFFFFF"/>
+        </w:rPr>
+        <w:t xml:space="preserve">sheries. 32, </w:t>
+      </w:r>
+      <w:r>
+        <w:rPr>
+          <w:shd w:val="clear" w:color="auto" w:fill="FFFFFF"/>
+        </w:rPr>
+        <w:t>329-340.</w:t>
       </w:r>
     </w:p>
     <w:p>
@@ -3865,37 +3964,28 @@
         <w:pStyle w:val="References"/>
       </w:pPr>
       <w:r>
-        <w:t>Myers,</w:t>
+        <w:t>McBride, R.</w:t>
+      </w:r>
+      <w:r>
+        <w:t>S.</w:t>
+      </w:r>
+      <w:r>
+        <w:t>,</w:t>
       </w:r>
       <w:r>
         <w:t xml:space="preserve"> </w:t>
       </w:r>
       <w:r>
-        <w:t>J.T., Yule, D.L., Jones, M.I., Ahrenstorff, T.D., Hrabik, T.R., Claramunt, R.M., Ebener, M.P., Berglund, E.K.</w:t>
-      </w:r>
-      <w:r>
-        <w:t>,</w:t>
-      </w:r>
-      <w:r>
-        <w:t xml:space="preserve"> 2015.</w:t>
-      </w:r>
-      <w:r>
-        <w:t xml:space="preserve"> </w:t>
-      </w:r>
-      <w:r>
-        <w:t>Spatial synchrony in cisco recruitment.</w:t>
-      </w:r>
-      <w:r>
-        <w:t xml:space="preserve"> Fish.</w:t>
-      </w:r>
-      <w:r>
-        <w:t xml:space="preserve"> Res</w:t>
-      </w:r>
-      <w:r>
-        <w:t>.</w:t>
-      </w:r>
-      <w:r>
-        <w:t xml:space="preserve"> 165, 11-21.</w:t>
+        <w:t>2015</w:t>
+      </w:r>
+      <w:r>
+        <w:t>. Diagnosis of paired age agreement: A simulation appro</w:t>
+      </w:r>
+      <w:r>
+        <w:t>ach of accuracy and precision eff</w:t>
+      </w:r>
+      <w:r>
+        <w:t>ects. ICES Journal of Marine Science, available at http://icesjms.oxfordjournals.org/content/early/2015/03/30/icesjms.fsv047.</w:t>
       </w:r>
     </w:p>
     <w:p>
@@ -3903,103 +3993,37 @@
         <w:pStyle w:val="References"/>
       </w:pPr>
       <w:r>
-        <w:t>Neuman</w:t>
-      </w:r>
-      <w:r>
-        <w:t>n</w:t>
+        <w:t>Myers,</w:t>
+      </w:r>
+      <w:r>
+        <w:t xml:space="preserve"> </w:t>
+      </w:r>
+      <w:r>
+        <w:t>J.T., Yule, D.L., Jones, M.I., Ahrenstorff, T.D., Hrabik, T.R., Claramunt, R.M., Ebener, M.P., Berglund, E.K.</w:t>
       </w:r>
       <w:r>
         <w:t>,</w:t>
       </w:r>
       <w:r>
-        <w:t xml:space="preserve"> R</w:t>
+        <w:t xml:space="preserve"> 2015.</w:t>
+      </w:r>
+      <w:r>
+        <w:t xml:space="preserve"> </w:t>
+      </w:r>
+      <w:r>
+        <w:t>Spatial synchrony in cisco recruitment.</w:t>
+      </w:r>
+      <w:r>
+        <w:t xml:space="preserve"> Fish.</w:t>
+      </w:r>
+      <w:r>
+        <w:t xml:space="preserve"> Res</w:t>
       </w:r>
       <w:r>
         <w:t>.</w:t>
       </w:r>
       <w:r>
-        <w:t>M, Allen M</w:t>
-      </w:r>
-      <w:r>
-        <w:t>.</w:t>
-      </w:r>
-      <w:r>
-        <w:t xml:space="preserve">S. </w:t>
-      </w:r>
-      <w:r>
-        <w:t xml:space="preserve"> </w:t>
-      </w:r>
-      <w:r>
-        <w:t>2007.</w:t>
-      </w:r>
-      <w:r>
-        <w:t xml:space="preserve"> </w:t>
-      </w:r>
-      <w:r>
-        <w:t>Size Structure</w:t>
-      </w:r>
-      <w:r>
-        <w:t>, i</w:t>
-      </w:r>
-      <w:r>
-        <w:t>n: Guy</w:t>
-      </w:r>
-      <w:r>
-        <w:t>,</w:t>
-      </w:r>
-      <w:r>
-        <w:t xml:space="preserve"> C</w:t>
-      </w:r>
-      <w:r>
-        <w:t>.</w:t>
-      </w:r>
-      <w:r>
-        <w:t>S</w:t>
-      </w:r>
-      <w:r>
-        <w:t>.</w:t>
-      </w:r>
-      <w:r>
-        <w:t>, Brown</w:t>
-      </w:r>
-      <w:r>
-        <w:t>,</w:t>
-      </w:r>
-      <w:r>
-        <w:t xml:space="preserve"> M</w:t>
-      </w:r>
-      <w:r>
-        <w:t>.</w:t>
-      </w:r>
-      <w:r>
-        <w:t>L</w:t>
-      </w:r>
-      <w:r>
-        <w:t>. (Eds.),</w:t>
-      </w:r>
-      <w:r>
-        <w:t xml:space="preserve"> Analysis and Interpretation of Freshwater Fisheries Data. </w:t>
-      </w:r>
-      <w:r>
-        <w:t>American Fisheries Society, Bethes</w:t>
-      </w:r>
-      <w:r>
-        <w:t>da</w:t>
-      </w:r>
-      <w:r>
-        <w:t xml:space="preserve">, </w:t>
-      </w:r>
-      <w:r>
-        <w:t>MD</w:t>
-      </w:r>
-      <w:r>
-        <w:t>, pp</w:t>
-      </w:r>
-      <w:r>
-        <w:t>. 375-421</w:t>
-      </w:r>
-      <w:r>
-        <w:t>.</w:t>
+        <w:t xml:space="preserve"> 165, 11-21.</w:t>
       </w:r>
     </w:p>
     <w:p>
@@ -4007,22 +4031,100 @@
         <w:pStyle w:val="References"/>
       </w:pPr>
       <w:r>
-        <w:t>Ogle, D.H.</w:t>
+        <w:t>Neuman</w:t>
+      </w:r>
+      <w:r>
+        <w:t>n</w:t>
       </w:r>
       <w:r>
         <w:t>,</w:t>
       </w:r>
       <w:r>
-        <w:t xml:space="preserve"> 2015</w:t>
-      </w:r>
-      <w:r>
-        <w:t>a</w:t>
-      </w:r>
-      <w:r>
-        <w:t>.  Introductory Fisheries Analysis with R.  Chapman &amp; Hall/CRC P</w:t>
-      </w:r>
-      <w:r>
-        <w:t>ress, Boca Raton, FL</w:t>
+        <w:t xml:space="preserve"> R</w:t>
+      </w:r>
+      <w:r>
+        <w:t>.</w:t>
+      </w:r>
+      <w:r>
+        <w:t>M, Allen M</w:t>
+      </w:r>
+      <w:r>
+        <w:t>.</w:t>
+      </w:r>
+      <w:r>
+        <w:t xml:space="preserve">S. </w:t>
+      </w:r>
+      <w:r>
+        <w:t xml:space="preserve"> </w:t>
+      </w:r>
+      <w:r>
+        <w:t>2007.</w:t>
+      </w:r>
+      <w:r>
+        <w:t xml:space="preserve"> </w:t>
+      </w:r>
+      <w:r>
+        <w:t>Size Structure</w:t>
+      </w:r>
+      <w:r>
+        <w:t>, i</w:t>
+      </w:r>
+      <w:r>
+        <w:t>n: Guy</w:t>
+      </w:r>
+      <w:r>
+        <w:t>,</w:t>
+      </w:r>
+      <w:r>
+        <w:t xml:space="preserve"> C</w:t>
+      </w:r>
+      <w:r>
+        <w:t>.</w:t>
+      </w:r>
+      <w:r>
+        <w:t>S</w:t>
+      </w:r>
+      <w:r>
+        <w:t>.</w:t>
+      </w:r>
+      <w:r>
+        <w:t>, Brown</w:t>
+      </w:r>
+      <w:r>
+        <w:t>,</w:t>
+      </w:r>
+      <w:r>
+        <w:t xml:space="preserve"> M</w:t>
+      </w:r>
+      <w:r>
+        <w:t>.</w:t>
+      </w:r>
+      <w:r>
+        <w:t>L</w:t>
+      </w:r>
+      <w:r>
+        <w:t>. (Eds.),</w:t>
+      </w:r>
+      <w:r>
+        <w:t xml:space="preserve"> Analysis and Interpretation of Freshwater Fisheries Data. </w:t>
+      </w:r>
+      <w:r>
+        <w:t>American Fisheries Society, Bethes</w:t>
+      </w:r>
+      <w:r>
+        <w:t>da</w:t>
+      </w:r>
+      <w:r>
+        <w:t xml:space="preserve">, </w:t>
+      </w:r>
+      <w:r>
+        <w:t>MD</w:t>
+      </w:r>
+      <w:r>
+        <w:t>, pp</w:t>
+      </w:r>
+      <w:r>
+        <w:t>. 375-421</w:t>
       </w:r>
       <w:r>
         <w:t>.</w:t>
@@ -4033,77 +4135,22 @@
         <w:pStyle w:val="References"/>
       </w:pPr>
       <w:r>
-        <w:t>Ogle</w:t>
+        <w:t>Ogle, D.H.</w:t>
       </w:r>
       <w:r>
         <w:t>,</w:t>
       </w:r>
       <w:r>
-        <w:t xml:space="preserve"> D</w:t>
+        <w:t xml:space="preserve"> 2016a</w:t>
+      </w:r>
+      <w:r>
+        <w:t>.  Introductory Fisheries Analysis with R.  Chapman &amp; Hall/CRC P</w:t>
+      </w:r>
+      <w:r>
+        <w:t>ress, Boca Raton, FL</w:t>
       </w:r>
       <w:r>
         <w:t>.</w:t>
-      </w:r>
-      <w:r>
-        <w:t>H.</w:t>
-      </w:r>
-      <w:r>
-        <w:t>,</w:t>
-      </w:r>
-      <w:r>
-        <w:t xml:space="preserve"> 2015b</w:t>
-      </w:r>
-      <w:r>
-        <w:t xml:space="preserve">. </w:t>
-      </w:r>
-      <w:r>
-        <w:t xml:space="preserve"> </w:t>
-      </w:r>
-      <w:r>
-        <w:t xml:space="preserve">FSA: Fisheries stock analysis. </w:t>
-      </w:r>
-      <w:r>
-        <w:t xml:space="preserve"> </w:t>
-      </w:r>
-      <w:r>
-        <w:t xml:space="preserve">Available from: </w:t>
-      </w:r>
-      <w:r>
-        <w:t>http://github.com/droglenc/fsa/</w:t>
-      </w:r>
-      <w:r>
-        <w:t>.</w:t>
-      </w:r>
-    </w:p>
-    <w:p>
-      <w:pPr>
-        <w:pStyle w:val="References"/>
-        <w:rPr>
-          <w:b/>
-        </w:rPr>
-      </w:pPr>
-      <w:r>
-        <w:lastRenderedPageBreak/>
-        <w:t>Pratt, T.C.</w:t>
-      </w:r>
-      <w:r>
-        <w:t>,</w:t>
-      </w:r>
-      <w:r>
-        <w:t xml:space="preserve"> 2012. The distribution and abundance of deepwater ciscoes in Canadian waters of Lake Superior, in: Tallman, R.F., Howland, K.L., Rennie, M.D., Mills, K.H., (Eds</w:t>
-      </w:r>
-      <w:r>
-        <w:t xml:space="preserve">.) </w:t>
-      </w:r>
-      <w:r>
-        <w:rPr>
-          <w:rFonts w:ascii="TimesNewRomanPS-Italic" w:hAnsi="TimesNewRomanPS-Italic" w:cs="TimesNewRomanPS-Italic"/>
-          <w:iCs/>
-        </w:rPr>
-        <w:t>Biology and Management of Coregonid Fishes 2008</w:t>
-      </w:r>
-      <w:r>
-        <w:t>. Adv. Limnol. 63, 25–41.</w:t>
       </w:r>
     </w:p>
     <w:p>
@@ -4111,66 +4158,46 @@
         <w:pStyle w:val="References"/>
       </w:pPr>
       <w:r>
-        <w:t>Pratt, T.C., Chong, S.C.</w:t>
+        <w:t>Ogle</w:t>
       </w:r>
       <w:r>
         <w:t>,</w:t>
       </w:r>
       <w:r>
+        <w:t xml:space="preserve"> D</w:t>
+      </w:r>
+      <w:r>
+        <w:t>.</w:t>
+      </w:r>
+      <w:r>
+        <w:t>H.</w:t>
+      </w:r>
+      <w:r>
+        <w:t>,</w:t>
+      </w:r>
+      <w:r>
+        <w:t xml:space="preserve"> 2016b</w:t>
+      </w:r>
+      <w:r>
+        <w:t xml:space="preserve">. </w:t>
+      </w:r>
+      <w:r>
         <w:t xml:space="preserve"> </w:t>
       </w:r>
       <w:r>
-        <w:t>2012.</w:t>
+        <w:t xml:space="preserve">FSA: Fisheries stock analysis. </w:t>
       </w:r>
       <w:r>
         <w:t xml:space="preserve"> </w:t>
       </w:r>
       <w:r>
-        <w:t>Contemporary life history characteristics of Lake Superior deepwater ciscoes.</w:t>
-      </w:r>
-      <w:r>
-        <w:t xml:space="preserve"> </w:t>
-      </w:r>
-      <w:r>
-        <w:t>Aquat.</w:t>
-      </w:r>
-      <w:r>
-        <w:t xml:space="preserve"> Eco</w:t>
-      </w:r>
-      <w:r>
-        <w:t>syst.</w:t>
-      </w:r>
-      <w:r>
-        <w:t xml:space="preserve"> Health &amp; Man. 15</w:t>
-      </w:r>
-      <w:r>
-        <w:t>, 322-332.</w:t>
-      </w:r>
-    </w:p>
-    <w:p>
-      <w:pPr>
-        <w:pStyle w:val="References"/>
-        <w:rPr>
-          <w:rFonts w:cs="AdvP7B6C"/>
-        </w:rPr>
-      </w:pPr>
-      <w:r>
-        <w:rPr>
-          <w:rFonts w:cs="AdvP7B6C"/>
-        </w:rPr>
-        <w:t xml:space="preserve">Prichard, A.L. 1931. Taxonomic and life history studies of the ciscoes of Lake Ontario. University of Toronto Press and Ontario Fisheries Research Laboratory. </w:t>
-      </w:r>
-      <w:r>
-        <w:rPr>
-          <w:rFonts w:cs="AdvP7B6C"/>
-        </w:rPr>
-        <w:t xml:space="preserve"> No. 41.  </w:t>
-      </w:r>
-      <w:r>
-        <w:rPr>
-          <w:rFonts w:cs="AdvP7B6C"/>
-        </w:rPr>
-        <w:t>78 pages.</w:t>
+        <w:t xml:space="preserve">Available from: </w:t>
+      </w:r>
+      <w:r>
+        <w:t>http://github.com/droglenc/fsa/</w:t>
+      </w:r>
+      <w:r>
+        <w:t>.</w:t>
       </w:r>
     </w:p>
     <w:p>
@@ -4178,163 +4205,7 @@
         <w:pStyle w:val="References"/>
       </w:pPr>
       <w:r>
-        <w:t>Quist</w:t>
-      </w:r>
-      <w:r>
-        <w:t>,</w:t>
-      </w:r>
-      <w:r>
-        <w:t xml:space="preserve"> M</w:t>
-      </w:r>
-      <w:r>
-        <w:t>.</w:t>
-      </w:r>
-      <w:r>
-        <w:t>C</w:t>
-      </w:r>
-      <w:r>
-        <w:t>.</w:t>
-      </w:r>
-      <w:r>
-        <w:t>, Pegg</w:t>
-      </w:r>
-      <w:r>
-        <w:t>,</w:t>
-      </w:r>
-      <w:r>
-        <w:t xml:space="preserve"> M</w:t>
-      </w:r>
-      <w:r>
-        <w:t>.</w:t>
-      </w:r>
-      <w:r>
-        <w:t>A</w:t>
-      </w:r>
-      <w:r>
-        <w:t>.</w:t>
-      </w:r>
-      <w:r>
-        <w:t>, DeVries</w:t>
-      </w:r>
-      <w:r>
-        <w:t>,</w:t>
-      </w:r>
-      <w:r>
-        <w:t xml:space="preserve"> D</w:t>
-      </w:r>
-      <w:r>
-        <w:t>.</w:t>
-      </w:r>
-      <w:r>
-        <w:t>R.</w:t>
-      </w:r>
-      <w:r>
-        <w:t>,</w:t>
-      </w:r>
-      <w:r>
-        <w:t xml:space="preserve"> 2012. Age and growth</w:t>
-      </w:r>
-      <w:r>
-        <w:t>, i</w:t>
-      </w:r>
-      <w:r>
-        <w:t>n: Zale</w:t>
-      </w:r>
-      <w:r>
-        <w:t>,</w:t>
-      </w:r>
-      <w:r>
-        <w:t xml:space="preserve"> A</w:t>
-      </w:r>
-      <w:r>
-        <w:t>.</w:t>
-      </w:r>
-      <w:r>
-        <w:t>V</w:t>
-      </w:r>
-      <w:r>
-        <w:t>.</w:t>
-      </w:r>
-      <w:r>
-        <w:t>, Parrish</w:t>
-      </w:r>
-      <w:r>
-        <w:t>,</w:t>
-      </w:r>
-      <w:r>
-        <w:t xml:space="preserve"> D</w:t>
-      </w:r>
-      <w:r>
-        <w:t>.</w:t>
-      </w:r>
-      <w:r>
-        <w:t>L</w:t>
-      </w:r>
-      <w:r>
-        <w:t>.</w:t>
-      </w:r>
-      <w:r>
-        <w:t>, Sutton</w:t>
-      </w:r>
-      <w:r>
-        <w:t>,</w:t>
-      </w:r>
-      <w:r>
-        <w:t xml:space="preserve"> T</w:t>
-      </w:r>
-      <w:r>
-        <w:t>.</w:t>
-      </w:r>
-      <w:r>
-        <w:t>M</w:t>
-      </w:r>
-      <w:r>
-        <w:t>.</w:t>
-      </w:r>
-      <w:r>
-        <w:t>,</w:t>
-      </w:r>
-      <w:r>
-        <w:t xml:space="preserve"> (Eds.)</w:t>
-      </w:r>
-      <w:r>
-        <w:t xml:space="preserve"> Fisheries Techniques</w:t>
-      </w:r>
-      <w:r>
-        <w:t>, third</w:t>
-      </w:r>
-      <w:r>
-        <w:t xml:space="preserve"> ed</w:t>
-      </w:r>
-      <w:r>
-        <w:t xml:space="preserve">. </w:t>
-      </w:r>
-      <w:r>
-        <w:t xml:space="preserve">American Fisheries Society, </w:t>
-      </w:r>
-      <w:r>
-        <w:t>Bethesda</w:t>
-      </w:r>
-      <w:r>
-        <w:t xml:space="preserve">, </w:t>
-      </w:r>
-      <w:r>
-        <w:t>MD</w:t>
-      </w:r>
-      <w:r>
-        <w:t xml:space="preserve">, </w:t>
-      </w:r>
-      <w:r>
-        <w:t xml:space="preserve"> </w:t>
-      </w:r>
-      <w:r>
-        <w:t>p</w:t>
-      </w:r>
-      <w:r>
-        <w:t>p. 677-731</w:t>
-      </w:r>
-      <w:r>
-        <w:t>.</w:t>
+        <w:t>Oyadomari, J.K., Auer, N.A.  2007.  Influence of rearing temperature and feeding regime on otolith increment deposition of larval ciscoes.  Trans. Am. Fish. Soc. 136:766-777.</w:t>
       </w:r>
     </w:p>
     <w:p>
@@ -4342,34 +4213,47 @@
         <w:pStyle w:val="References"/>
       </w:pPr>
       <w:r>
-        <w:t>R Development Core Team</w:t>
+        <w:lastRenderedPageBreak/>
+        <w:t>Oyadomari, J.K., Auer, N.A.  2008.  Transport and growth of larval cisco (</w:t>
+      </w:r>
+      <w:r>
+        <w:rPr>
+          <w:i/>
+        </w:rPr>
+        <w:t>Coregonus artedi</w:t>
+      </w:r>
+      <w:r>
+        <w:t>) in the Keweenaw Current region of Lake Superior.  Can. J. Fish. Aquat. Sci. 65:1447-1458.</w:t>
+      </w:r>
+    </w:p>
+    <w:p>
+      <w:pPr>
+        <w:pStyle w:val="References"/>
+        <w:rPr>
+          <w:b/>
+        </w:rPr>
+      </w:pPr>
+      <w:r>
+        <w:t>Pratt, T.C.</w:t>
       </w:r>
       <w:r>
         <w:t>,</w:t>
       </w:r>
       <w:r>
-        <w:t xml:space="preserve"> </w:t>
-      </w:r>
-      <w:r>
-        <w:t>201</w:t>
-      </w:r>
-      <w:r>
-        <w:t>5</w:t>
-      </w:r>
-      <w:r>
-        <w:t>. R: a language and environment for statistical computing. R Foundation for Statistical Computing.</w:t>
-      </w:r>
-      <w:r>
-        <w:t xml:space="preserve"> </w:t>
-      </w:r>
-      <w:r>
-        <w:t xml:space="preserve">Available from: </w:t>
-      </w:r>
-      <w:r>
-        <w:t>http://R-project.org</w:t>
-      </w:r>
-      <w:r>
-        <w:t>.</w:t>
+        <w:t xml:space="preserve"> 2012. The distribution and abundance of deepwater ciscoes in Canadian waters of Lake Superior, in: Tallman, R.F., Howland, K.L., Rennie, M.D., Mills, K.H., (Eds</w:t>
+      </w:r>
+      <w:r>
+        <w:t xml:space="preserve">.) </w:t>
+      </w:r>
+      <w:r>
+        <w:rPr>
+          <w:rFonts w:ascii="TimesNewRomanPS-Italic" w:hAnsi="TimesNewRomanPS-Italic" w:cs="TimesNewRomanPS-Italic"/>
+          <w:iCs/>
+        </w:rPr>
+        <w:t>Biology and Management of Coregonid Fishes 2008</w:t>
+      </w:r>
+      <w:r>
+        <w:t>. Adv. Limnol. 63, 25–41.</w:t>
       </w:r>
     </w:p>
     <w:p>
@@ -4377,46 +4261,66 @@
         <w:pStyle w:val="References"/>
       </w:pPr>
       <w:r>
-        <w:t>Sekhon, J.S.</w:t>
+        <w:t>Pratt, T.C., Chong, S.C.</w:t>
       </w:r>
       <w:r>
         <w:t>,</w:t>
       </w:r>
       <w:r>
-        <w:t xml:space="preserve"> 2011.</w:t>
-      </w:r>
-      <w:r>
         <w:t xml:space="preserve"> </w:t>
       </w:r>
       <w:r>
-        <w:t xml:space="preserve">Multivariate and propensity score matching software with automated balance </w:t>
-      </w:r>
-      <w:r>
-        <w:t xml:space="preserve">optimization: The Matching package for R. </w:t>
+        <w:t>2012.</w:t>
       </w:r>
       <w:r>
         <w:t xml:space="preserve"> </w:t>
       </w:r>
       <w:r>
-        <w:t>J</w:t>
-      </w:r>
-      <w:r>
-        <w:t>.</w:t>
-      </w:r>
-      <w:r>
-        <w:t xml:space="preserve"> Stat</w:t>
-      </w:r>
-      <w:r>
-        <w:t>.</w:t>
-      </w:r>
-      <w:r>
-        <w:t xml:space="preserve"> Software, 42(7)</w:t>
-      </w:r>
-      <w:r>
-        <w:t xml:space="preserve">, </w:t>
-      </w:r>
-      <w:r>
-        <w:t>1-52.</w:t>
+        <w:t>Contemporary life history characteristics of Lake Superior deepwater ciscoes.</w:t>
+      </w:r>
+      <w:r>
+        <w:t xml:space="preserve"> </w:t>
+      </w:r>
+      <w:r>
+        <w:t>Aquat.</w:t>
+      </w:r>
+      <w:r>
+        <w:t xml:space="preserve"> Eco</w:t>
+      </w:r>
+      <w:r>
+        <w:t>syst.</w:t>
+      </w:r>
+      <w:r>
+        <w:t xml:space="preserve"> Health &amp; Man. 15</w:t>
+      </w:r>
+      <w:r>
+        <w:t>, 322-332.</w:t>
+      </w:r>
+    </w:p>
+    <w:p>
+      <w:pPr>
+        <w:pStyle w:val="References"/>
+        <w:rPr>
+          <w:rFonts w:cs="AdvP7B6C"/>
+        </w:rPr>
+      </w:pPr>
+      <w:r>
+        <w:rPr>
+          <w:rFonts w:cs="AdvP7B6C"/>
+        </w:rPr>
+        <w:t xml:space="preserve">Prichard, A.L. 1931. Taxonomic and life history studies of the ciscoes of Lake Ontario. University of Toronto Press and Ontario Fisheries Research Laboratory. </w:t>
+      </w:r>
+      <w:r>
+        <w:rPr>
+          <w:rFonts w:cs="AdvP7B6C"/>
+        </w:rPr>
+        <w:t xml:space="preserve"> No. 41.  </w:t>
+      </w:r>
+      <w:r>
+        <w:rPr>
+          <w:rFonts w:cs="AdvP7B6C"/>
+        </w:rPr>
+        <w:t>78 pages.</w:t>
       </w:r>
     </w:p>
     <w:p>
@@ -4424,19 +4328,163 @@
         <w:pStyle w:val="References"/>
       </w:pPr>
       <w:r>
-        <w:t xml:space="preserve">Stockwell, J. D., Hrabik, T. R., Jensen, O. P., Yule, D. L., &amp; Balge, M. (2010). Empirical evaluation of predator-driven diel vertical migration in Lake Superior. </w:t>
-      </w:r>
-      <w:r>
-        <w:t>Can J Fish Aquat Sci</w:t>
+        <w:t>Quist</w:t>
       </w:r>
       <w:r>
         <w:t>,</w:t>
       </w:r>
       <w:r>
+        <w:t xml:space="preserve"> M</w:t>
+      </w:r>
+      <w:r>
+        <w:t>.</w:t>
+      </w:r>
+      <w:r>
+        <w:t>C</w:t>
+      </w:r>
+      <w:r>
+        <w:t>.</w:t>
+      </w:r>
+      <w:r>
+        <w:t>, Pegg</w:t>
+      </w:r>
+      <w:r>
+        <w:t>,</w:t>
+      </w:r>
+      <w:r>
+        <w:t xml:space="preserve"> M</w:t>
+      </w:r>
+      <w:r>
+        <w:t>.</w:t>
+      </w:r>
+      <w:r>
+        <w:t>A</w:t>
+      </w:r>
+      <w:r>
+        <w:t>.</w:t>
+      </w:r>
+      <w:r>
+        <w:t>, DeVries</w:t>
+      </w:r>
+      <w:r>
+        <w:t>,</w:t>
+      </w:r>
+      <w:r>
+        <w:t xml:space="preserve"> D</w:t>
+      </w:r>
+      <w:r>
+        <w:t>.</w:t>
+      </w:r>
+      <w:r>
+        <w:t>R.</w:t>
+      </w:r>
+      <w:r>
+        <w:t>,</w:t>
+      </w:r>
+      <w:r>
+        <w:t xml:space="preserve"> 2012. Age and growth</w:t>
+      </w:r>
+      <w:r>
+        <w:t>, i</w:t>
+      </w:r>
+      <w:r>
+        <w:t>n: Zale</w:t>
+      </w:r>
+      <w:r>
+        <w:t>,</w:t>
+      </w:r>
+      <w:r>
+        <w:t xml:space="preserve"> A</w:t>
+      </w:r>
+      <w:r>
+        <w:t>.</w:t>
+      </w:r>
+      <w:r>
+        <w:t>V</w:t>
+      </w:r>
+      <w:r>
+        <w:t>.</w:t>
+      </w:r>
+      <w:r>
+        <w:t>, Parrish</w:t>
+      </w:r>
+      <w:r>
+        <w:t>,</w:t>
+      </w:r>
+      <w:r>
+        <w:t xml:space="preserve"> D</w:t>
+      </w:r>
+      <w:r>
+        <w:t>.</w:t>
+      </w:r>
+      <w:r>
+        <w:t>L</w:t>
+      </w:r>
+      <w:r>
+        <w:t>.</w:t>
+      </w:r>
+      <w:r>
+        <w:t>, Sutton</w:t>
+      </w:r>
+      <w:r>
+        <w:t>,</w:t>
+      </w:r>
+      <w:r>
+        <w:t xml:space="preserve"> T</w:t>
+      </w:r>
+      <w:r>
+        <w:t>.</w:t>
+      </w:r>
+      <w:r>
+        <w:t>M</w:t>
+      </w:r>
+      <w:r>
+        <w:t>.</w:t>
+      </w:r>
+      <w:r>
+        <w:t>,</w:t>
+      </w:r>
+      <w:r>
+        <w:t xml:space="preserve"> (Eds.)</w:t>
+      </w:r>
+      <w:r>
+        <w:t xml:space="preserve"> Fisheries Techniques</w:t>
+      </w:r>
+      <w:r>
+        <w:t>, third</w:t>
+      </w:r>
+      <w:r>
+        <w:t xml:space="preserve"> ed</w:t>
+      </w:r>
+      <w:r>
+        <w:t xml:space="preserve">. </w:t>
+      </w:r>
+      <w:r>
+        <w:t xml:space="preserve">American Fisheries Society, </w:t>
+      </w:r>
+      <w:r>
+        <w:t>Bethesda</w:t>
+      </w:r>
+      <w:r>
+        <w:t xml:space="preserve">, </w:t>
+      </w:r>
+      <w:r>
+        <w:t>MD</w:t>
+      </w:r>
+      <w:r>
+        <w:t xml:space="preserve">, </w:t>
+      </w:r>
+      <w:r>
         <w:t xml:space="preserve"> </w:t>
       </w:r>
       <w:r>
-        <w:t>67, 473-485.</w:t>
+        <w:t>p</w:t>
+      </w:r>
+      <w:r>
+        <w:t>p. 677-731</w:t>
+      </w:r>
+      <w:r>
+        <w:t>.</w:t>
       </w:r>
     </w:p>
     <w:p>
@@ -4444,25 +4492,34 @@
         <w:pStyle w:val="References"/>
       </w:pPr>
       <w:r>
-        <w:t>Ven</w:t>
-      </w:r>
-      <w:r>
-        <w:t>ables, W.N., Ripley, B.</w:t>
-      </w:r>
-      <w:r>
-        <w:t>D.</w:t>
+        <w:t>R Development Core Team</w:t>
       </w:r>
       <w:r>
         <w:t>,</w:t>
       </w:r>
       <w:r>
-        <w:t xml:space="preserve"> 2002.</w:t>
-      </w:r>
-      <w:r>
         <w:t xml:space="preserve"> </w:t>
       </w:r>
       <w:r>
-        <w:t>Modern Applied Statistics with S. Springer, New York, fourth edition.</w:t>
+        <w:t>201</w:t>
+      </w:r>
+      <w:r>
+        <w:t>5</w:t>
+      </w:r>
+      <w:r>
+        <w:t>. R: a language and environment for statistical computing. R Foundation for Statistical Computing.</w:t>
+      </w:r>
+      <w:r>
+        <w:t xml:space="preserve"> </w:t>
+      </w:r>
+      <w:r>
+        <w:t xml:space="preserve">Available from: </w:t>
+      </w:r>
+      <w:r>
+        <w:t>http://R-project.org</w:t>
+      </w:r>
+      <w:r>
+        <w:t>.</w:t>
       </w:r>
     </w:p>
     <w:p>
@@ -4470,13 +4527,46 @@
         <w:pStyle w:val="References"/>
       </w:pPr>
       <w:r>
-        <w:t>Yule, D.L., Stockwell, J.D., Black, J.A., Cullis, K.I., Cholwek, G.A., Myers, J.T.</w:t>
+        <w:t>Sekhon, J.S.</w:t>
       </w:r>
       <w:r>
         <w:t>,</w:t>
       </w:r>
       <w:r>
-        <w:t xml:space="preserve"> 2008. How systematic age underestimation can impede understanding of fish population dynamics: Lessons learned from a Lake Superior cisco stock. Trans. Amer. Fish. Soc. 137, 481-495. </w:t>
+        <w:t xml:space="preserve"> 2011.</w:t>
+      </w:r>
+      <w:r>
+        <w:t xml:space="preserve"> </w:t>
+      </w:r>
+      <w:r>
+        <w:t xml:space="preserve">Multivariate and propensity score matching software with automated balance </w:t>
+      </w:r>
+      <w:r>
+        <w:t xml:space="preserve">optimization: The Matching package for R. </w:t>
+      </w:r>
+      <w:r>
+        <w:t xml:space="preserve"> </w:t>
+      </w:r>
+      <w:r>
+        <w:t>J</w:t>
+      </w:r>
+      <w:r>
+        <w:t>.</w:t>
+      </w:r>
+      <w:r>
+        <w:t xml:space="preserve"> Stat</w:t>
+      </w:r>
+      <w:r>
+        <w:t>.</w:t>
+      </w:r>
+      <w:r>
+        <w:t xml:space="preserve"> Software, 42(7)</w:t>
+      </w:r>
+      <w:r>
+        <w:t xml:space="preserve">, </w:t>
+      </w:r>
+      <w:r>
+        <w:t>1-52.</w:t>
       </w:r>
     </w:p>
     <w:p>
@@ -4484,7 +4574,67 @@
         <w:pStyle w:val="References"/>
       </w:pPr>
       <w:r>
+        <w:t xml:space="preserve">Stockwell, J. D., Hrabik, T. R., Jensen, O. P., Yule, D. L., &amp; Balge, M. (2010). Empirical evaluation of predator-driven diel vertical migration in Lake Superior. </w:t>
+      </w:r>
+      <w:r>
+        <w:t>Can J Fish Aquat Sci</w:t>
+      </w:r>
+      <w:r>
+        <w:t>,</w:t>
+      </w:r>
+      <w:r>
+        <w:t xml:space="preserve"> </w:t>
+      </w:r>
+      <w:r>
+        <w:t>67, 473-485.</w:t>
+      </w:r>
+    </w:p>
+    <w:p>
+      <w:pPr>
+        <w:pStyle w:val="References"/>
+      </w:pPr>
+      <w:r>
+        <w:t>Ven</w:t>
+      </w:r>
+      <w:r>
+        <w:t>ables, W.N., Ripley, B.</w:t>
+      </w:r>
+      <w:r>
+        <w:t>D.</w:t>
+      </w:r>
+      <w:r>
+        <w:t>,</w:t>
+      </w:r>
+      <w:r>
+        <w:t xml:space="preserve"> 2002.</w:t>
+      </w:r>
+      <w:r>
+        <w:t xml:space="preserve"> </w:t>
+      </w:r>
+      <w:r>
+        <w:t>Modern Applied Statistics with S. Springer, New York, fourth edition.</w:t>
+      </w:r>
+    </w:p>
+    <w:p>
+      <w:pPr>
+        <w:pStyle w:val="References"/>
+      </w:pPr>
+      <w:r>
         <w:lastRenderedPageBreak/>
+        <w:t>Yule, D.L., Stockwell, J.D., Black, J.A., Cullis, K.I., Cholwek, G.A., Myers, J.T.</w:t>
+      </w:r>
+      <w:r>
+        <w:t>,</w:t>
+      </w:r>
+      <w:r>
+        <w:t xml:space="preserve"> 2008. How systematic age underestimation can impede understanding of fish population dynamics: Lessons learned from a Lake Superior cisco stock. Trans. Amer. Fish. Soc. 137, 481-495. </w:t>
+      </w:r>
+    </w:p>
+    <w:p>
+      <w:pPr>
+        <w:pStyle w:val="References"/>
+      </w:pPr>
+      <w:r>
         <w:t>Yule, D.L., J.V. Adams, T.R. Hrabik, M.R. Vinson, Z. Woiak, and T.D. Ahrenstorff. 2013. Use of classification trees to apportion single echo detections to species: application to the pelagic fish community of Lake Superior. Fisheries Res</w:t>
       </w:r>
       <w:r>
@@ -4610,7 +4760,7 @@
         <w:ind w:firstLine="0"/>
       </w:pPr>
       <w:r>
-        <w:t>Figure 2.  Relative frequency of total lengths (TL) for all Kiyi captured in Lake Superior in June-July 2014.  Note that each plot has been scaled such that the mode has a height equal to 1.  Mean and standard deviation (sd) of TL are shown.  Means with different letters were significantly different.</w:t>
+        <w:t>Figure 2.  Relative frequency of total lengths (TL) for all Kiyi captured in Lake Superior in June-July 2014.  Note that each plot has been scaled such that the mode has a height equal to 1.</w:t>
       </w:r>
     </w:p>
     <w:p>
@@ -4628,6 +4778,9 @@
       <w:r>
         <w:t>.  Relative within-year frequency of total length for all Kiyi captured in Lake Superior from May-July 2001-2014.  Note that each plot has been scaled such that the mode has a height equal to 1.</w:t>
       </w:r>
+      <w:r>
+        <w:t xml:space="preserve">  The point with the horizontal lines represent the mean total length and approximate 95% confidence interval for fish from the 2003 (in 2004-2008) and 2009 (in 2010-2013) year-classes.</w:t>
+      </w:r>
     </w:p>
     <w:p>
       <w:pPr>
@@ -5049,1855 +5202,22 @@
     </w:p>
     <w:p>
       <w:pPr>
-        <w:spacing w:after="200" w:line="240" w:lineRule="auto"/>
         <w:ind w:firstLine="0"/>
-        <w:rPr>
-          <w:b/>
-        </w:rPr>
       </w:pPr>
-      <w:r>
-        <w:br w:type="page"/>
-      </w:r>
-      <w:r>
-        <w:rPr>
-          <w:b/>
-        </w:rPr>
-        <w:lastRenderedPageBreak/>
-        <w:t xml:space="preserve">Table 1. </w:t>
-      </w:r>
     </w:p>
-    <w:tbl>
-      <w:tblPr>
-        <w:tblW w:w="6505" w:type="dxa"/>
-        <w:tblLook w:val="04A0" w:firstRow="1" w:lastRow="0" w:firstColumn="1" w:lastColumn="0" w:noHBand="0" w:noVBand="1"/>
-      </w:tblPr>
-      <w:tblGrid>
-        <w:gridCol w:w="2610"/>
-        <w:gridCol w:w="978"/>
-        <w:gridCol w:w="1452"/>
-        <w:gridCol w:w="1039"/>
-        <w:gridCol w:w="900"/>
-      </w:tblGrid>
-      <w:tr>
-        <w:trPr>
-          <w:trHeight w:val="300"/>
-        </w:trPr>
-        <w:tc>
-          <w:tcPr>
-            <w:tcW w:w="2610" w:type="dxa"/>
-            <w:tcBorders>
-              <w:top w:val="nil"/>
-              <w:left w:val="nil"/>
-              <w:bottom w:val="single" w:sz="4" w:space="0" w:color="auto"/>
-              <w:right w:val="nil"/>
-            </w:tcBorders>
-            <w:shd w:val="clear" w:color="auto" w:fill="auto"/>
-            <w:noWrap/>
-            <w:vAlign w:val="bottom"/>
-            <w:hideMark/>
-          </w:tcPr>
-          <w:p>
-            <w:pPr>
-              <w:spacing w:line="240" w:lineRule="auto"/>
-              <w:ind w:firstLine="0"/>
-              <w:rPr>
-                <w:rFonts w:ascii="Calibri" w:eastAsia="Times New Roman" w:hAnsi="Calibri" w:cs="Times New Roman"/>
-                <w:color w:val="000000"/>
-                <w:sz w:val="22"/>
-                <w:szCs w:val="22"/>
-              </w:rPr>
-            </w:pPr>
-            <w:r>
-              <w:rPr>
-                <w:rFonts w:ascii="Calibri" w:eastAsia="Times New Roman" w:hAnsi="Calibri" w:cs="Times New Roman"/>
-                <w:color w:val="000000"/>
-                <w:sz w:val="22"/>
-                <w:szCs w:val="22"/>
-              </w:rPr>
-              <w:t>Attribute</w:t>
-            </w:r>
-          </w:p>
-        </w:tc>
-        <w:tc>
-          <w:tcPr>
-            <w:tcW w:w="978" w:type="dxa"/>
-            <w:tcBorders>
-              <w:top w:val="nil"/>
-              <w:left w:val="nil"/>
-              <w:bottom w:val="single" w:sz="4" w:space="0" w:color="auto"/>
-              <w:right w:val="nil"/>
-            </w:tcBorders>
-            <w:shd w:val="clear" w:color="auto" w:fill="auto"/>
-            <w:noWrap/>
-            <w:vAlign w:val="bottom"/>
-            <w:hideMark/>
-          </w:tcPr>
-          <w:p>
-            <w:pPr>
-              <w:spacing w:line="240" w:lineRule="auto"/>
-              <w:ind w:firstLine="0"/>
-              <w:jc w:val="center"/>
-              <w:rPr>
-                <w:rFonts w:ascii="Calibri" w:eastAsia="Times New Roman" w:hAnsi="Calibri" w:cs="Times New Roman"/>
-                <w:color w:val="000000"/>
-                <w:sz w:val="22"/>
-                <w:szCs w:val="22"/>
-              </w:rPr>
-            </w:pPr>
-            <w:r>
-              <w:rPr>
-                <w:rFonts w:ascii="Calibri" w:eastAsia="Times New Roman" w:hAnsi="Calibri" w:cs="Times New Roman"/>
-                <w:color w:val="000000"/>
-                <w:sz w:val="22"/>
-                <w:szCs w:val="22"/>
-              </w:rPr>
-              <w:t>Superior</w:t>
-            </w:r>
-          </w:p>
-        </w:tc>
-        <w:tc>
-          <w:tcPr>
-            <w:tcW w:w="1452" w:type="dxa"/>
-            <w:tcBorders>
-              <w:top w:val="nil"/>
-              <w:left w:val="nil"/>
-              <w:bottom w:val="single" w:sz="4" w:space="0" w:color="auto"/>
-              <w:right w:val="nil"/>
-            </w:tcBorders>
-            <w:shd w:val="clear" w:color="auto" w:fill="auto"/>
-            <w:noWrap/>
-            <w:vAlign w:val="bottom"/>
-            <w:hideMark/>
-          </w:tcPr>
-          <w:p>
-            <w:pPr>
-              <w:spacing w:line="240" w:lineRule="auto"/>
-              <w:ind w:firstLine="0"/>
-              <w:jc w:val="center"/>
-              <w:rPr>
-                <w:rFonts w:ascii="Calibri" w:eastAsia="Times New Roman" w:hAnsi="Calibri" w:cs="Times New Roman"/>
-                <w:color w:val="000000"/>
-                <w:sz w:val="22"/>
-                <w:szCs w:val="22"/>
-              </w:rPr>
-            </w:pPr>
-            <w:r>
-              <w:rPr>
-                <w:rFonts w:ascii="Calibri" w:eastAsia="Times New Roman" w:hAnsi="Calibri" w:cs="Times New Roman"/>
-                <w:color w:val="000000"/>
-                <w:sz w:val="22"/>
-                <w:szCs w:val="22"/>
-              </w:rPr>
-              <w:t>Superior</w:t>
-            </w:r>
-          </w:p>
-        </w:tc>
-        <w:tc>
-          <w:tcPr>
-            <w:tcW w:w="565" w:type="dxa"/>
-            <w:tcBorders>
-              <w:top w:val="nil"/>
-              <w:left w:val="nil"/>
-              <w:bottom w:val="single" w:sz="4" w:space="0" w:color="auto"/>
-              <w:right w:val="nil"/>
-            </w:tcBorders>
-            <w:shd w:val="clear" w:color="auto" w:fill="auto"/>
-            <w:noWrap/>
-            <w:vAlign w:val="bottom"/>
-            <w:hideMark/>
-          </w:tcPr>
-          <w:p>
-            <w:pPr>
-              <w:spacing w:line="240" w:lineRule="auto"/>
-              <w:ind w:firstLine="0"/>
-              <w:jc w:val="center"/>
-              <w:rPr>
-                <w:rFonts w:ascii="Calibri" w:eastAsia="Times New Roman" w:hAnsi="Calibri" w:cs="Times New Roman"/>
-                <w:color w:val="000000"/>
-                <w:sz w:val="22"/>
-                <w:szCs w:val="22"/>
-              </w:rPr>
-            </w:pPr>
-            <w:r>
-              <w:rPr>
-                <w:rFonts w:ascii="Calibri" w:eastAsia="Times New Roman" w:hAnsi="Calibri" w:cs="Times New Roman"/>
-                <w:color w:val="000000"/>
-                <w:sz w:val="22"/>
-                <w:szCs w:val="22"/>
-              </w:rPr>
-              <w:t>Michigan</w:t>
-            </w:r>
-          </w:p>
-        </w:tc>
-        <w:tc>
-          <w:tcPr>
-            <w:tcW w:w="900" w:type="dxa"/>
-            <w:tcBorders>
-              <w:top w:val="nil"/>
-              <w:left w:val="nil"/>
-              <w:bottom w:val="single" w:sz="4" w:space="0" w:color="auto"/>
-              <w:right w:val="nil"/>
-            </w:tcBorders>
-            <w:shd w:val="clear" w:color="auto" w:fill="auto"/>
-            <w:noWrap/>
-            <w:vAlign w:val="bottom"/>
-            <w:hideMark/>
-          </w:tcPr>
-          <w:p>
-            <w:pPr>
-              <w:spacing w:line="240" w:lineRule="auto"/>
-              <w:ind w:firstLine="0"/>
-              <w:jc w:val="center"/>
-              <w:rPr>
-                <w:rFonts w:ascii="Calibri" w:eastAsia="Times New Roman" w:hAnsi="Calibri" w:cs="Times New Roman"/>
-                <w:color w:val="000000"/>
-                <w:sz w:val="22"/>
-                <w:szCs w:val="22"/>
-              </w:rPr>
-            </w:pPr>
-            <w:r>
-              <w:rPr>
-                <w:rFonts w:ascii="Calibri" w:eastAsia="Times New Roman" w:hAnsi="Calibri" w:cs="Times New Roman"/>
-                <w:color w:val="000000"/>
-                <w:sz w:val="22"/>
-                <w:szCs w:val="22"/>
-              </w:rPr>
-              <w:t>Ontario</w:t>
-            </w:r>
-          </w:p>
-        </w:tc>
-      </w:tr>
-      <w:tr>
-        <w:trPr>
-          <w:trHeight w:val="300"/>
-        </w:trPr>
-        <w:tc>
-          <w:tcPr>
-            <w:tcW w:w="2610" w:type="dxa"/>
-            <w:tcBorders>
-              <w:top w:val="single" w:sz="4" w:space="0" w:color="auto"/>
-              <w:left w:val="nil"/>
-              <w:bottom w:val="nil"/>
-              <w:right w:val="nil"/>
-            </w:tcBorders>
-            <w:shd w:val="clear" w:color="auto" w:fill="auto"/>
-            <w:noWrap/>
-            <w:vAlign w:val="bottom"/>
-            <w:hideMark/>
-          </w:tcPr>
-          <w:p>
-            <w:pPr>
-              <w:spacing w:line="240" w:lineRule="auto"/>
-              <w:ind w:firstLine="0"/>
-              <w:rPr>
-                <w:rFonts w:ascii="Calibri" w:eastAsia="Times New Roman" w:hAnsi="Calibri" w:cs="Times New Roman"/>
-                <w:color w:val="000000"/>
-                <w:sz w:val="22"/>
-                <w:szCs w:val="22"/>
-              </w:rPr>
-            </w:pPr>
-            <w:r>
-              <w:rPr>
-                <w:rFonts w:ascii="Calibri" w:eastAsia="Times New Roman" w:hAnsi="Calibri" w:cs="Times New Roman"/>
-                <w:color w:val="000000"/>
-                <w:sz w:val="22"/>
-                <w:szCs w:val="22"/>
-              </w:rPr>
-              <w:t>Collection year</w:t>
-            </w:r>
-          </w:p>
-        </w:tc>
-        <w:tc>
-          <w:tcPr>
-            <w:tcW w:w="978" w:type="dxa"/>
-            <w:tcBorders>
-              <w:top w:val="single" w:sz="4" w:space="0" w:color="auto"/>
-              <w:left w:val="nil"/>
-              <w:bottom w:val="nil"/>
-              <w:right w:val="nil"/>
-            </w:tcBorders>
-            <w:shd w:val="clear" w:color="auto" w:fill="auto"/>
-            <w:noWrap/>
-            <w:vAlign w:val="bottom"/>
-            <w:hideMark/>
-          </w:tcPr>
-          <w:p>
-            <w:pPr>
-              <w:spacing w:line="240" w:lineRule="auto"/>
-              <w:ind w:firstLine="0"/>
-              <w:rPr>
-                <w:rFonts w:ascii="Calibri" w:eastAsia="Times New Roman" w:hAnsi="Calibri" w:cs="Times New Roman"/>
-                <w:color w:val="000000"/>
-                <w:sz w:val="22"/>
-                <w:szCs w:val="22"/>
-              </w:rPr>
-            </w:pPr>
-            <w:r>
-              <w:rPr>
-                <w:rFonts w:ascii="Calibri" w:eastAsia="Times New Roman" w:hAnsi="Calibri" w:cs="Times New Roman"/>
-                <w:color w:val="000000"/>
-                <w:sz w:val="22"/>
-                <w:szCs w:val="22"/>
-              </w:rPr>
-              <w:t>2007-09</w:t>
-            </w:r>
-          </w:p>
-        </w:tc>
-        <w:tc>
-          <w:tcPr>
-            <w:tcW w:w="1452" w:type="dxa"/>
-            <w:tcBorders>
-              <w:top w:val="single" w:sz="4" w:space="0" w:color="auto"/>
-              <w:left w:val="nil"/>
-              <w:bottom w:val="nil"/>
-              <w:right w:val="nil"/>
-            </w:tcBorders>
-            <w:shd w:val="clear" w:color="auto" w:fill="auto"/>
-            <w:noWrap/>
-            <w:vAlign w:val="bottom"/>
-            <w:hideMark/>
-          </w:tcPr>
-          <w:p>
-            <w:pPr>
-              <w:spacing w:line="240" w:lineRule="auto"/>
-              <w:ind w:firstLine="0"/>
-              <w:jc w:val="right"/>
-              <w:rPr>
-                <w:rFonts w:ascii="Calibri" w:eastAsia="Times New Roman" w:hAnsi="Calibri" w:cs="Times New Roman"/>
-                <w:color w:val="000000"/>
-                <w:sz w:val="22"/>
-                <w:szCs w:val="22"/>
-              </w:rPr>
-            </w:pPr>
-            <w:r>
-              <w:rPr>
-                <w:rFonts w:ascii="Calibri" w:eastAsia="Times New Roman" w:hAnsi="Calibri" w:cs="Times New Roman"/>
-                <w:color w:val="000000"/>
-                <w:sz w:val="22"/>
-                <w:szCs w:val="22"/>
-              </w:rPr>
-              <w:t>2014</w:t>
-            </w:r>
-          </w:p>
-        </w:tc>
-        <w:tc>
-          <w:tcPr>
-            <w:tcW w:w="565" w:type="dxa"/>
-            <w:tcBorders>
-              <w:top w:val="single" w:sz="4" w:space="0" w:color="auto"/>
-              <w:left w:val="nil"/>
-              <w:bottom w:val="nil"/>
-              <w:right w:val="nil"/>
-            </w:tcBorders>
-            <w:shd w:val="clear" w:color="auto" w:fill="auto"/>
-            <w:noWrap/>
-            <w:vAlign w:val="bottom"/>
-            <w:hideMark/>
-          </w:tcPr>
-          <w:p>
-            <w:pPr>
-              <w:spacing w:line="240" w:lineRule="auto"/>
-              <w:ind w:firstLine="0"/>
-              <w:rPr>
-                <w:rFonts w:ascii="Calibri" w:eastAsia="Times New Roman" w:hAnsi="Calibri" w:cs="Times New Roman"/>
-                <w:color w:val="000000"/>
-                <w:sz w:val="22"/>
-                <w:szCs w:val="22"/>
-              </w:rPr>
-            </w:pPr>
-            <w:r>
-              <w:rPr>
-                <w:rFonts w:ascii="Calibri" w:eastAsia="Times New Roman" w:hAnsi="Calibri" w:cs="Times New Roman"/>
-                <w:color w:val="000000"/>
-                <w:sz w:val="22"/>
-                <w:szCs w:val="22"/>
-              </w:rPr>
-              <w:t>1931-32</w:t>
-            </w:r>
-          </w:p>
-        </w:tc>
-        <w:tc>
-          <w:tcPr>
-            <w:tcW w:w="900" w:type="dxa"/>
-            <w:tcBorders>
-              <w:top w:val="single" w:sz="4" w:space="0" w:color="auto"/>
-              <w:left w:val="nil"/>
-              <w:bottom w:val="nil"/>
-              <w:right w:val="nil"/>
-            </w:tcBorders>
-            <w:shd w:val="clear" w:color="auto" w:fill="auto"/>
-            <w:noWrap/>
-            <w:vAlign w:val="bottom"/>
-            <w:hideMark/>
-          </w:tcPr>
-          <w:p>
-            <w:pPr>
-              <w:spacing w:line="240" w:lineRule="auto"/>
-              <w:ind w:firstLine="0"/>
-              <w:jc w:val="right"/>
-              <w:rPr>
-                <w:rFonts w:ascii="Calibri" w:eastAsia="Times New Roman" w:hAnsi="Calibri" w:cs="Times New Roman"/>
-                <w:color w:val="000000"/>
-                <w:sz w:val="22"/>
-                <w:szCs w:val="22"/>
-              </w:rPr>
-            </w:pPr>
-            <w:r>
-              <w:rPr>
-                <w:rFonts w:ascii="Calibri" w:eastAsia="Times New Roman" w:hAnsi="Calibri" w:cs="Times New Roman"/>
-                <w:color w:val="000000"/>
-                <w:sz w:val="22"/>
-                <w:szCs w:val="22"/>
-              </w:rPr>
-              <w:t>1926</w:t>
-            </w:r>
-          </w:p>
-        </w:tc>
-      </w:tr>
-      <w:tr>
-        <w:trPr>
-          <w:trHeight w:val="300"/>
-        </w:trPr>
-        <w:tc>
-          <w:tcPr>
-            <w:tcW w:w="2610" w:type="dxa"/>
-            <w:tcBorders>
-              <w:top w:val="nil"/>
-              <w:left w:val="nil"/>
-              <w:bottom w:val="nil"/>
-              <w:right w:val="nil"/>
-            </w:tcBorders>
-            <w:shd w:val="clear" w:color="auto" w:fill="auto"/>
-            <w:noWrap/>
-            <w:vAlign w:val="bottom"/>
-          </w:tcPr>
-          <w:p>
-            <w:pPr>
-              <w:spacing w:line="240" w:lineRule="auto"/>
-              <w:ind w:firstLine="0"/>
-              <w:rPr>
-                <w:rFonts w:ascii="Calibri" w:eastAsia="Times New Roman" w:hAnsi="Calibri" w:cs="Times New Roman"/>
-                <w:color w:val="000000"/>
-                <w:sz w:val="22"/>
-                <w:szCs w:val="22"/>
-              </w:rPr>
-            </w:pPr>
-            <w:r>
-              <w:rPr>
-                <w:rFonts w:ascii="Calibri" w:eastAsia="Times New Roman" w:hAnsi="Calibri" w:cs="Times New Roman"/>
-                <w:color w:val="000000"/>
-                <w:sz w:val="22"/>
-                <w:szCs w:val="22"/>
-              </w:rPr>
-              <w:t>Collection gear</w:t>
-            </w:r>
-          </w:p>
-        </w:tc>
-        <w:tc>
-          <w:tcPr>
-            <w:tcW w:w="978" w:type="dxa"/>
-            <w:tcBorders>
-              <w:top w:val="nil"/>
-              <w:left w:val="nil"/>
-              <w:bottom w:val="nil"/>
-              <w:right w:val="nil"/>
-            </w:tcBorders>
-            <w:shd w:val="clear" w:color="auto" w:fill="auto"/>
-            <w:noWrap/>
-            <w:vAlign w:val="bottom"/>
-          </w:tcPr>
-          <w:p>
-            <w:pPr>
-              <w:spacing w:line="240" w:lineRule="auto"/>
-              <w:ind w:firstLine="0"/>
-              <w:jc w:val="right"/>
-              <w:rPr>
-                <w:rFonts w:ascii="Calibri" w:eastAsia="Times New Roman" w:hAnsi="Calibri" w:cs="Times New Roman"/>
-                <w:color w:val="000000"/>
-                <w:sz w:val="22"/>
-                <w:szCs w:val="22"/>
-              </w:rPr>
-            </w:pPr>
-            <w:r>
-              <w:rPr>
-                <w:rFonts w:ascii="Calibri" w:eastAsia="Times New Roman" w:hAnsi="Calibri" w:cs="Times New Roman"/>
-                <w:color w:val="000000"/>
-                <w:sz w:val="22"/>
-                <w:szCs w:val="22"/>
-              </w:rPr>
-              <w:t>Gill net</w:t>
-            </w:r>
-          </w:p>
-        </w:tc>
-        <w:tc>
-          <w:tcPr>
-            <w:tcW w:w="1452" w:type="dxa"/>
-            <w:tcBorders>
-              <w:top w:val="nil"/>
-              <w:left w:val="nil"/>
-              <w:bottom w:val="nil"/>
-              <w:right w:val="nil"/>
-            </w:tcBorders>
-            <w:shd w:val="clear" w:color="auto" w:fill="auto"/>
-            <w:noWrap/>
-            <w:vAlign w:val="bottom"/>
-          </w:tcPr>
-          <w:p>
-            <w:pPr>
-              <w:spacing w:line="240" w:lineRule="auto"/>
-              <w:ind w:firstLine="0"/>
-              <w:jc w:val="right"/>
-              <w:rPr>
-                <w:rFonts w:ascii="Calibri" w:eastAsia="Times New Roman" w:hAnsi="Calibri" w:cs="Times New Roman"/>
-                <w:color w:val="000000"/>
-                <w:sz w:val="22"/>
-                <w:szCs w:val="22"/>
-              </w:rPr>
-            </w:pPr>
-            <w:r>
-              <w:rPr>
-                <w:rFonts w:ascii="Calibri" w:eastAsia="Times New Roman" w:hAnsi="Calibri" w:cs="Times New Roman"/>
-                <w:color w:val="000000"/>
-                <w:sz w:val="22"/>
-                <w:szCs w:val="22"/>
-              </w:rPr>
-              <w:t>Bottom trawl</w:t>
-            </w:r>
-          </w:p>
-        </w:tc>
-        <w:tc>
-          <w:tcPr>
-            <w:tcW w:w="565" w:type="dxa"/>
-            <w:tcBorders>
-              <w:top w:val="nil"/>
-              <w:left w:val="nil"/>
-              <w:bottom w:val="nil"/>
-              <w:right w:val="nil"/>
-            </w:tcBorders>
-            <w:shd w:val="clear" w:color="auto" w:fill="auto"/>
-            <w:noWrap/>
-            <w:vAlign w:val="bottom"/>
-          </w:tcPr>
-          <w:p>
-            <w:pPr>
-              <w:spacing w:line="240" w:lineRule="auto"/>
-              <w:ind w:firstLine="0"/>
-              <w:jc w:val="right"/>
-              <w:rPr>
-                <w:rFonts w:ascii="Calibri" w:eastAsia="Times New Roman" w:hAnsi="Calibri" w:cs="Times New Roman"/>
-                <w:color w:val="000000"/>
-                <w:sz w:val="22"/>
-                <w:szCs w:val="22"/>
-              </w:rPr>
-            </w:pPr>
-            <w:r>
-              <w:rPr>
-                <w:rFonts w:ascii="Calibri" w:eastAsia="Times New Roman" w:hAnsi="Calibri" w:cs="Times New Roman"/>
-                <w:color w:val="000000"/>
-                <w:sz w:val="22"/>
-                <w:szCs w:val="22"/>
-              </w:rPr>
-              <w:t>Gill net</w:t>
-            </w:r>
-          </w:p>
-        </w:tc>
-        <w:tc>
-          <w:tcPr>
-            <w:tcW w:w="900" w:type="dxa"/>
-            <w:tcBorders>
-              <w:top w:val="nil"/>
-              <w:left w:val="nil"/>
-              <w:bottom w:val="nil"/>
-              <w:right w:val="nil"/>
-            </w:tcBorders>
-            <w:shd w:val="clear" w:color="auto" w:fill="auto"/>
-            <w:noWrap/>
-            <w:vAlign w:val="bottom"/>
-          </w:tcPr>
-          <w:p>
-            <w:pPr>
-              <w:spacing w:line="240" w:lineRule="auto"/>
-              <w:ind w:firstLine="0"/>
-              <w:jc w:val="right"/>
-              <w:rPr>
-                <w:rFonts w:ascii="Calibri" w:eastAsia="Times New Roman" w:hAnsi="Calibri" w:cs="Times New Roman"/>
-                <w:color w:val="000000"/>
-                <w:sz w:val="22"/>
-                <w:szCs w:val="22"/>
-              </w:rPr>
-            </w:pPr>
-            <w:r>
-              <w:rPr>
-                <w:rFonts w:ascii="Calibri" w:eastAsia="Times New Roman" w:hAnsi="Calibri" w:cs="Times New Roman"/>
-                <w:color w:val="000000"/>
-                <w:sz w:val="22"/>
-                <w:szCs w:val="22"/>
-              </w:rPr>
-              <w:t>Gill net</w:t>
-            </w:r>
-          </w:p>
-        </w:tc>
-      </w:tr>
-      <w:tr>
-        <w:trPr>
-          <w:trHeight w:val="300"/>
-        </w:trPr>
-        <w:tc>
-          <w:tcPr>
-            <w:tcW w:w="2610" w:type="dxa"/>
-            <w:tcBorders>
-              <w:top w:val="nil"/>
-              <w:left w:val="nil"/>
-              <w:bottom w:val="nil"/>
-              <w:right w:val="nil"/>
-            </w:tcBorders>
-            <w:shd w:val="clear" w:color="auto" w:fill="auto"/>
-            <w:noWrap/>
-            <w:vAlign w:val="bottom"/>
-            <w:hideMark/>
-          </w:tcPr>
-          <w:p>
-            <w:pPr>
-              <w:spacing w:line="240" w:lineRule="auto"/>
-              <w:ind w:firstLine="0"/>
-              <w:rPr>
-                <w:rFonts w:ascii="Calibri" w:eastAsia="Times New Roman" w:hAnsi="Calibri" w:cs="Times New Roman"/>
-                <w:color w:val="000000"/>
-                <w:sz w:val="22"/>
-                <w:szCs w:val="22"/>
-              </w:rPr>
-            </w:pPr>
-            <w:r>
-              <w:rPr>
-                <w:rFonts w:ascii="Calibri" w:eastAsia="Times New Roman" w:hAnsi="Calibri" w:cs="Times New Roman"/>
-                <w:color w:val="000000"/>
-                <w:sz w:val="22"/>
-                <w:szCs w:val="22"/>
-              </w:rPr>
-              <w:t>Sex ratio, % female</w:t>
-            </w:r>
-          </w:p>
-        </w:tc>
-        <w:tc>
-          <w:tcPr>
-            <w:tcW w:w="978" w:type="dxa"/>
-            <w:tcBorders>
-              <w:top w:val="nil"/>
-              <w:left w:val="nil"/>
-              <w:bottom w:val="nil"/>
-              <w:right w:val="nil"/>
-            </w:tcBorders>
-            <w:shd w:val="clear" w:color="auto" w:fill="auto"/>
-            <w:noWrap/>
-            <w:vAlign w:val="bottom"/>
-            <w:hideMark/>
-          </w:tcPr>
-          <w:p>
-            <w:pPr>
-              <w:spacing w:line="240" w:lineRule="auto"/>
-              <w:ind w:firstLine="0"/>
-              <w:jc w:val="right"/>
-              <w:rPr>
-                <w:rFonts w:ascii="Calibri" w:eastAsia="Times New Roman" w:hAnsi="Calibri" w:cs="Times New Roman"/>
-                <w:color w:val="000000"/>
-                <w:sz w:val="22"/>
-                <w:szCs w:val="22"/>
-              </w:rPr>
-            </w:pPr>
-            <w:r>
-              <w:rPr>
-                <w:rFonts w:ascii="Calibri" w:eastAsia="Times New Roman" w:hAnsi="Calibri" w:cs="Times New Roman"/>
-                <w:color w:val="000000"/>
-                <w:sz w:val="22"/>
-                <w:szCs w:val="22"/>
-              </w:rPr>
-              <w:t>77%</w:t>
-            </w:r>
-          </w:p>
-        </w:tc>
-        <w:tc>
-          <w:tcPr>
-            <w:tcW w:w="1452" w:type="dxa"/>
-            <w:tcBorders>
-              <w:top w:val="nil"/>
-              <w:left w:val="nil"/>
-              <w:bottom w:val="nil"/>
-              <w:right w:val="nil"/>
-            </w:tcBorders>
-            <w:shd w:val="clear" w:color="auto" w:fill="auto"/>
-            <w:noWrap/>
-            <w:vAlign w:val="bottom"/>
-            <w:hideMark/>
-          </w:tcPr>
-          <w:p>
-            <w:pPr>
-              <w:spacing w:line="240" w:lineRule="auto"/>
-              <w:ind w:firstLine="0"/>
-              <w:jc w:val="right"/>
-              <w:rPr>
-                <w:rFonts w:ascii="Calibri" w:eastAsia="Times New Roman" w:hAnsi="Calibri" w:cs="Times New Roman"/>
-                <w:color w:val="000000"/>
-                <w:sz w:val="22"/>
-                <w:szCs w:val="22"/>
-              </w:rPr>
-            </w:pPr>
-            <w:r>
-              <w:rPr>
-                <w:rFonts w:ascii="Calibri" w:eastAsia="Times New Roman" w:hAnsi="Calibri" w:cs="Times New Roman"/>
-                <w:color w:val="000000"/>
-                <w:sz w:val="22"/>
-                <w:szCs w:val="22"/>
-              </w:rPr>
-              <w:t>88%</w:t>
-            </w:r>
-          </w:p>
-        </w:tc>
-        <w:tc>
-          <w:tcPr>
-            <w:tcW w:w="565" w:type="dxa"/>
-            <w:tcBorders>
-              <w:top w:val="nil"/>
-              <w:left w:val="nil"/>
-              <w:bottom w:val="nil"/>
-              <w:right w:val="nil"/>
-            </w:tcBorders>
-            <w:shd w:val="clear" w:color="auto" w:fill="auto"/>
-            <w:noWrap/>
-            <w:vAlign w:val="bottom"/>
-            <w:hideMark/>
-          </w:tcPr>
-          <w:p>
-            <w:pPr>
-              <w:spacing w:line="240" w:lineRule="auto"/>
-              <w:ind w:firstLine="0"/>
-              <w:jc w:val="right"/>
-              <w:rPr>
-                <w:rFonts w:ascii="Calibri" w:eastAsia="Times New Roman" w:hAnsi="Calibri" w:cs="Times New Roman"/>
-                <w:color w:val="000000"/>
-                <w:sz w:val="22"/>
-                <w:szCs w:val="22"/>
-              </w:rPr>
-            </w:pPr>
-            <w:r>
-              <w:rPr>
-                <w:rFonts w:ascii="Calibri" w:eastAsia="Times New Roman" w:hAnsi="Calibri" w:cs="Times New Roman"/>
-                <w:color w:val="000000"/>
-                <w:sz w:val="22"/>
-                <w:szCs w:val="22"/>
-              </w:rPr>
-              <w:t>90%</w:t>
-            </w:r>
-          </w:p>
-        </w:tc>
-        <w:tc>
-          <w:tcPr>
-            <w:tcW w:w="900" w:type="dxa"/>
-            <w:tcBorders>
-              <w:top w:val="nil"/>
-              <w:left w:val="nil"/>
-              <w:bottom w:val="nil"/>
-              <w:right w:val="nil"/>
-            </w:tcBorders>
-            <w:shd w:val="clear" w:color="auto" w:fill="auto"/>
-            <w:noWrap/>
-            <w:vAlign w:val="bottom"/>
-            <w:hideMark/>
-          </w:tcPr>
-          <w:p>
-            <w:pPr>
-              <w:spacing w:line="240" w:lineRule="auto"/>
-              <w:ind w:firstLine="0"/>
-              <w:jc w:val="right"/>
-              <w:rPr>
-                <w:rFonts w:ascii="Calibri" w:eastAsia="Times New Roman" w:hAnsi="Calibri" w:cs="Times New Roman"/>
-                <w:color w:val="000000"/>
-                <w:sz w:val="22"/>
-                <w:szCs w:val="22"/>
-              </w:rPr>
-            </w:pPr>
-            <w:r>
-              <w:rPr>
-                <w:rFonts w:ascii="Calibri" w:eastAsia="Times New Roman" w:hAnsi="Calibri" w:cs="Times New Roman"/>
-                <w:color w:val="000000"/>
-                <w:sz w:val="22"/>
-                <w:szCs w:val="22"/>
-              </w:rPr>
-              <w:t>90%</w:t>
-            </w:r>
-          </w:p>
-        </w:tc>
-      </w:tr>
-      <w:tr>
-        <w:trPr>
-          <w:trHeight w:val="300"/>
-        </w:trPr>
-        <w:tc>
-          <w:tcPr>
-            <w:tcW w:w="2610" w:type="dxa"/>
-            <w:tcBorders>
-              <w:top w:val="nil"/>
-              <w:left w:val="nil"/>
-              <w:bottom w:val="nil"/>
-              <w:right w:val="nil"/>
-            </w:tcBorders>
-            <w:shd w:val="clear" w:color="auto" w:fill="auto"/>
-            <w:noWrap/>
-            <w:vAlign w:val="bottom"/>
-            <w:hideMark/>
-          </w:tcPr>
-          <w:p>
-            <w:pPr>
-              <w:spacing w:line="240" w:lineRule="auto"/>
-              <w:ind w:firstLine="0"/>
-              <w:rPr>
-                <w:rFonts w:ascii="Calibri" w:eastAsia="Times New Roman" w:hAnsi="Calibri" w:cs="Times New Roman"/>
-                <w:color w:val="000000"/>
-                <w:sz w:val="22"/>
-                <w:szCs w:val="22"/>
-              </w:rPr>
-            </w:pPr>
-            <w:r>
-              <w:rPr>
-                <w:rFonts w:ascii="Calibri" w:eastAsia="Times New Roman" w:hAnsi="Calibri" w:cs="Times New Roman"/>
-                <w:color w:val="000000"/>
-                <w:sz w:val="22"/>
-                <w:szCs w:val="22"/>
-              </w:rPr>
-              <w:t>Mean age</w:t>
-            </w:r>
-          </w:p>
-        </w:tc>
-        <w:tc>
-          <w:tcPr>
-            <w:tcW w:w="978" w:type="dxa"/>
-            <w:tcBorders>
-              <w:top w:val="nil"/>
-              <w:left w:val="nil"/>
-              <w:bottom w:val="nil"/>
-              <w:right w:val="nil"/>
-            </w:tcBorders>
-            <w:shd w:val="clear" w:color="auto" w:fill="auto"/>
-            <w:noWrap/>
-            <w:vAlign w:val="bottom"/>
-            <w:hideMark/>
-          </w:tcPr>
-          <w:p>
-            <w:pPr>
-              <w:spacing w:line="240" w:lineRule="auto"/>
-              <w:ind w:firstLine="0"/>
-              <w:jc w:val="right"/>
-              <w:rPr>
-                <w:rFonts w:ascii="Calibri" w:eastAsia="Times New Roman" w:hAnsi="Calibri" w:cs="Times New Roman"/>
-                <w:color w:val="000000"/>
-                <w:sz w:val="22"/>
-                <w:szCs w:val="22"/>
-              </w:rPr>
-            </w:pPr>
-            <w:r>
-              <w:rPr>
-                <w:rFonts w:ascii="Calibri" w:eastAsia="Times New Roman" w:hAnsi="Calibri" w:cs="Times New Roman"/>
-                <w:color w:val="000000"/>
-                <w:sz w:val="22"/>
-                <w:szCs w:val="22"/>
-              </w:rPr>
-              <w:t>8.9</w:t>
-            </w:r>
-          </w:p>
-        </w:tc>
-        <w:tc>
-          <w:tcPr>
-            <w:tcW w:w="1452" w:type="dxa"/>
-            <w:tcBorders>
-              <w:top w:val="nil"/>
-              <w:left w:val="nil"/>
-              <w:bottom w:val="nil"/>
-              <w:right w:val="nil"/>
-            </w:tcBorders>
-            <w:shd w:val="clear" w:color="auto" w:fill="auto"/>
-            <w:noWrap/>
-            <w:vAlign w:val="bottom"/>
-            <w:hideMark/>
-          </w:tcPr>
-          <w:p>
-            <w:pPr>
-              <w:spacing w:line="240" w:lineRule="auto"/>
-              <w:ind w:firstLine="0"/>
-              <w:jc w:val="right"/>
-              <w:rPr>
-                <w:rFonts w:ascii="Calibri" w:eastAsia="Times New Roman" w:hAnsi="Calibri" w:cs="Times New Roman"/>
-                <w:color w:val="000000"/>
-                <w:sz w:val="22"/>
-                <w:szCs w:val="22"/>
-              </w:rPr>
-            </w:pPr>
-          </w:p>
-        </w:tc>
-        <w:tc>
-          <w:tcPr>
-            <w:tcW w:w="565" w:type="dxa"/>
-            <w:tcBorders>
-              <w:top w:val="nil"/>
-              <w:left w:val="nil"/>
-              <w:bottom w:val="nil"/>
-              <w:right w:val="nil"/>
-            </w:tcBorders>
-            <w:shd w:val="clear" w:color="auto" w:fill="auto"/>
-            <w:noWrap/>
-            <w:vAlign w:val="bottom"/>
-            <w:hideMark/>
-          </w:tcPr>
-          <w:p>
-            <w:pPr>
-              <w:spacing w:line="240" w:lineRule="auto"/>
-              <w:ind w:firstLine="0"/>
-              <w:jc w:val="right"/>
-              <w:rPr>
-                <w:rFonts w:ascii="Calibri" w:eastAsia="Times New Roman" w:hAnsi="Calibri" w:cs="Times New Roman"/>
-                <w:color w:val="000000"/>
-                <w:sz w:val="22"/>
-                <w:szCs w:val="22"/>
-              </w:rPr>
-            </w:pPr>
-            <w:r>
-              <w:rPr>
-                <w:rFonts w:ascii="Calibri" w:eastAsia="Times New Roman" w:hAnsi="Calibri" w:cs="Times New Roman"/>
-                <w:color w:val="000000"/>
-                <w:sz w:val="22"/>
-                <w:szCs w:val="22"/>
-              </w:rPr>
-              <w:t>4.5</w:t>
-            </w:r>
-          </w:p>
-        </w:tc>
-        <w:tc>
-          <w:tcPr>
-            <w:tcW w:w="900" w:type="dxa"/>
-            <w:tcBorders>
-              <w:top w:val="nil"/>
-              <w:left w:val="nil"/>
-              <w:bottom w:val="nil"/>
-              <w:right w:val="nil"/>
-            </w:tcBorders>
-            <w:shd w:val="clear" w:color="auto" w:fill="auto"/>
-            <w:noWrap/>
-            <w:vAlign w:val="bottom"/>
-            <w:hideMark/>
-          </w:tcPr>
-          <w:p>
-            <w:pPr>
-              <w:spacing w:line="240" w:lineRule="auto"/>
-              <w:ind w:firstLine="0"/>
-              <w:jc w:val="right"/>
-              <w:rPr>
-                <w:rFonts w:ascii="Calibri" w:eastAsia="Times New Roman" w:hAnsi="Calibri" w:cs="Times New Roman"/>
-                <w:color w:val="000000"/>
-                <w:sz w:val="22"/>
-                <w:szCs w:val="22"/>
-              </w:rPr>
-            </w:pPr>
-          </w:p>
-        </w:tc>
-      </w:tr>
-      <w:tr>
-        <w:trPr>
-          <w:trHeight w:val="300"/>
-        </w:trPr>
-        <w:tc>
-          <w:tcPr>
-            <w:tcW w:w="2610" w:type="dxa"/>
-            <w:tcBorders>
-              <w:top w:val="nil"/>
-              <w:left w:val="nil"/>
-              <w:bottom w:val="nil"/>
-              <w:right w:val="nil"/>
-            </w:tcBorders>
-            <w:shd w:val="clear" w:color="auto" w:fill="auto"/>
-            <w:noWrap/>
-            <w:vAlign w:val="bottom"/>
-            <w:hideMark/>
-          </w:tcPr>
-          <w:p>
-            <w:pPr>
-              <w:spacing w:line="240" w:lineRule="auto"/>
-              <w:ind w:firstLine="0"/>
-              <w:rPr>
-                <w:rFonts w:ascii="Calibri" w:eastAsia="Times New Roman" w:hAnsi="Calibri" w:cs="Times New Roman"/>
-                <w:color w:val="000000"/>
-                <w:sz w:val="22"/>
-                <w:szCs w:val="22"/>
-              </w:rPr>
-            </w:pPr>
-            <w:r>
-              <w:rPr>
-                <w:rFonts w:ascii="Calibri" w:eastAsia="Times New Roman" w:hAnsi="Calibri" w:cs="Times New Roman"/>
-                <w:color w:val="000000"/>
-                <w:sz w:val="22"/>
-                <w:szCs w:val="22"/>
-              </w:rPr>
-              <w:t>Mean age, females</w:t>
-            </w:r>
-          </w:p>
-        </w:tc>
-        <w:tc>
-          <w:tcPr>
-            <w:tcW w:w="978" w:type="dxa"/>
-            <w:tcBorders>
-              <w:top w:val="nil"/>
-              <w:left w:val="nil"/>
-              <w:bottom w:val="nil"/>
-              <w:right w:val="nil"/>
-            </w:tcBorders>
-            <w:shd w:val="clear" w:color="auto" w:fill="auto"/>
-            <w:noWrap/>
-            <w:vAlign w:val="bottom"/>
-            <w:hideMark/>
-          </w:tcPr>
-          <w:p>
-            <w:pPr>
-              <w:spacing w:line="240" w:lineRule="auto"/>
-              <w:ind w:firstLine="0"/>
-              <w:jc w:val="right"/>
-              <w:rPr>
-                <w:rFonts w:ascii="Calibri" w:eastAsia="Times New Roman" w:hAnsi="Calibri" w:cs="Times New Roman"/>
-                <w:color w:val="000000"/>
-                <w:sz w:val="22"/>
-                <w:szCs w:val="22"/>
-              </w:rPr>
-            </w:pPr>
-            <w:r>
-              <w:rPr>
-                <w:rFonts w:ascii="Calibri" w:eastAsia="Times New Roman" w:hAnsi="Calibri" w:cs="Times New Roman"/>
-                <w:color w:val="000000"/>
-                <w:sz w:val="22"/>
-                <w:szCs w:val="22"/>
-              </w:rPr>
-              <w:t>9.1</w:t>
-            </w:r>
-          </w:p>
-        </w:tc>
-        <w:tc>
-          <w:tcPr>
-            <w:tcW w:w="1452" w:type="dxa"/>
-            <w:tcBorders>
-              <w:top w:val="nil"/>
-              <w:left w:val="nil"/>
-              <w:bottom w:val="nil"/>
-              <w:right w:val="nil"/>
-            </w:tcBorders>
-            <w:shd w:val="clear" w:color="auto" w:fill="auto"/>
-            <w:noWrap/>
-            <w:vAlign w:val="bottom"/>
-            <w:hideMark/>
-          </w:tcPr>
-          <w:p>
-            <w:pPr>
-              <w:spacing w:line="240" w:lineRule="auto"/>
-              <w:ind w:firstLine="0"/>
-              <w:jc w:val="right"/>
-              <w:rPr>
-                <w:rFonts w:ascii="Calibri" w:eastAsia="Times New Roman" w:hAnsi="Calibri" w:cs="Times New Roman"/>
-                <w:color w:val="000000"/>
-                <w:sz w:val="22"/>
-                <w:szCs w:val="22"/>
-              </w:rPr>
-            </w:pPr>
-          </w:p>
-        </w:tc>
-        <w:tc>
-          <w:tcPr>
-            <w:tcW w:w="565" w:type="dxa"/>
-            <w:tcBorders>
-              <w:top w:val="nil"/>
-              <w:left w:val="nil"/>
-              <w:bottom w:val="nil"/>
-              <w:right w:val="nil"/>
-            </w:tcBorders>
-            <w:shd w:val="clear" w:color="auto" w:fill="auto"/>
-            <w:noWrap/>
-            <w:vAlign w:val="bottom"/>
-            <w:hideMark/>
-          </w:tcPr>
-          <w:p>
-            <w:pPr>
-              <w:spacing w:line="240" w:lineRule="auto"/>
-              <w:ind w:firstLine="0"/>
-              <w:jc w:val="right"/>
-              <w:rPr>
-                <w:rFonts w:ascii="Calibri" w:eastAsia="Times New Roman" w:hAnsi="Calibri" w:cs="Times New Roman"/>
-                <w:color w:val="000000"/>
-                <w:sz w:val="22"/>
-                <w:szCs w:val="22"/>
-              </w:rPr>
-            </w:pPr>
-            <w:r>
-              <w:rPr>
-                <w:rFonts w:ascii="Calibri" w:eastAsia="Times New Roman" w:hAnsi="Calibri" w:cs="Times New Roman"/>
-                <w:color w:val="000000"/>
-                <w:sz w:val="22"/>
-                <w:szCs w:val="22"/>
-              </w:rPr>
-              <w:t>4.6</w:t>
-            </w:r>
-          </w:p>
-        </w:tc>
-        <w:tc>
-          <w:tcPr>
-            <w:tcW w:w="900" w:type="dxa"/>
-            <w:tcBorders>
-              <w:top w:val="nil"/>
-              <w:left w:val="nil"/>
-              <w:bottom w:val="nil"/>
-              <w:right w:val="nil"/>
-            </w:tcBorders>
-            <w:shd w:val="clear" w:color="auto" w:fill="auto"/>
-            <w:noWrap/>
-            <w:vAlign w:val="bottom"/>
-            <w:hideMark/>
-          </w:tcPr>
-          <w:p>
-            <w:pPr>
-              <w:spacing w:line="240" w:lineRule="auto"/>
-              <w:ind w:firstLine="0"/>
-              <w:jc w:val="right"/>
-              <w:rPr>
-                <w:rFonts w:ascii="Calibri" w:eastAsia="Times New Roman" w:hAnsi="Calibri" w:cs="Times New Roman"/>
-                <w:color w:val="000000"/>
-                <w:sz w:val="22"/>
-                <w:szCs w:val="22"/>
-              </w:rPr>
-            </w:pPr>
-          </w:p>
-        </w:tc>
-      </w:tr>
-      <w:tr>
-        <w:trPr>
-          <w:trHeight w:val="300"/>
-        </w:trPr>
-        <w:tc>
-          <w:tcPr>
-            <w:tcW w:w="2610" w:type="dxa"/>
-            <w:tcBorders>
-              <w:top w:val="nil"/>
-              <w:left w:val="nil"/>
-              <w:bottom w:val="nil"/>
-              <w:right w:val="nil"/>
-            </w:tcBorders>
-            <w:shd w:val="clear" w:color="auto" w:fill="auto"/>
-            <w:noWrap/>
-            <w:vAlign w:val="bottom"/>
-            <w:hideMark/>
-          </w:tcPr>
-          <w:p>
-            <w:pPr>
-              <w:spacing w:line="240" w:lineRule="auto"/>
-              <w:ind w:firstLine="0"/>
-              <w:rPr>
-                <w:rFonts w:ascii="Calibri" w:eastAsia="Times New Roman" w:hAnsi="Calibri" w:cs="Times New Roman"/>
-                <w:color w:val="000000"/>
-                <w:sz w:val="22"/>
-                <w:szCs w:val="22"/>
-              </w:rPr>
-            </w:pPr>
-            <w:r>
-              <w:rPr>
-                <w:rFonts w:ascii="Calibri" w:eastAsia="Times New Roman" w:hAnsi="Calibri" w:cs="Times New Roman"/>
-                <w:color w:val="000000"/>
-                <w:sz w:val="22"/>
-                <w:szCs w:val="22"/>
-              </w:rPr>
-              <w:t>Mean age, males</w:t>
-            </w:r>
-          </w:p>
-        </w:tc>
-        <w:tc>
-          <w:tcPr>
-            <w:tcW w:w="978" w:type="dxa"/>
-            <w:tcBorders>
-              <w:top w:val="nil"/>
-              <w:left w:val="nil"/>
-              <w:bottom w:val="nil"/>
-              <w:right w:val="nil"/>
-            </w:tcBorders>
-            <w:shd w:val="clear" w:color="auto" w:fill="auto"/>
-            <w:noWrap/>
-            <w:vAlign w:val="bottom"/>
-            <w:hideMark/>
-          </w:tcPr>
-          <w:p>
-            <w:pPr>
-              <w:spacing w:line="240" w:lineRule="auto"/>
-              <w:ind w:firstLine="0"/>
-              <w:jc w:val="right"/>
-              <w:rPr>
-                <w:rFonts w:ascii="Calibri" w:eastAsia="Times New Roman" w:hAnsi="Calibri" w:cs="Times New Roman"/>
-                <w:color w:val="000000"/>
-                <w:sz w:val="22"/>
-                <w:szCs w:val="22"/>
-              </w:rPr>
-            </w:pPr>
-            <w:r>
-              <w:rPr>
-                <w:rFonts w:ascii="Calibri" w:eastAsia="Times New Roman" w:hAnsi="Calibri" w:cs="Times New Roman"/>
-                <w:color w:val="000000"/>
-                <w:sz w:val="22"/>
-                <w:szCs w:val="22"/>
-              </w:rPr>
-              <w:t>8.4</w:t>
-            </w:r>
-          </w:p>
-        </w:tc>
-        <w:tc>
-          <w:tcPr>
-            <w:tcW w:w="1452" w:type="dxa"/>
-            <w:tcBorders>
-              <w:top w:val="nil"/>
-              <w:left w:val="nil"/>
-              <w:bottom w:val="nil"/>
-              <w:right w:val="nil"/>
-            </w:tcBorders>
-            <w:shd w:val="clear" w:color="auto" w:fill="auto"/>
-            <w:noWrap/>
-            <w:vAlign w:val="bottom"/>
-            <w:hideMark/>
-          </w:tcPr>
-          <w:p>
-            <w:pPr>
-              <w:spacing w:line="240" w:lineRule="auto"/>
-              <w:ind w:firstLine="0"/>
-              <w:jc w:val="right"/>
-              <w:rPr>
-                <w:rFonts w:ascii="Calibri" w:eastAsia="Times New Roman" w:hAnsi="Calibri" w:cs="Times New Roman"/>
-                <w:color w:val="000000"/>
-                <w:sz w:val="22"/>
-                <w:szCs w:val="22"/>
-              </w:rPr>
-            </w:pPr>
-          </w:p>
-        </w:tc>
-        <w:tc>
-          <w:tcPr>
-            <w:tcW w:w="565" w:type="dxa"/>
-            <w:tcBorders>
-              <w:top w:val="nil"/>
-              <w:left w:val="nil"/>
-              <w:bottom w:val="nil"/>
-              <w:right w:val="nil"/>
-            </w:tcBorders>
-            <w:shd w:val="clear" w:color="auto" w:fill="auto"/>
-            <w:noWrap/>
-            <w:vAlign w:val="bottom"/>
-            <w:hideMark/>
-          </w:tcPr>
-          <w:p>
-            <w:pPr>
-              <w:spacing w:line="240" w:lineRule="auto"/>
-              <w:ind w:firstLine="0"/>
-              <w:jc w:val="right"/>
-              <w:rPr>
-                <w:rFonts w:ascii="Calibri" w:eastAsia="Times New Roman" w:hAnsi="Calibri" w:cs="Times New Roman"/>
-                <w:color w:val="000000"/>
-                <w:sz w:val="22"/>
-                <w:szCs w:val="22"/>
-              </w:rPr>
-            </w:pPr>
-            <w:r>
-              <w:rPr>
-                <w:rFonts w:ascii="Calibri" w:eastAsia="Times New Roman" w:hAnsi="Calibri" w:cs="Times New Roman"/>
-                <w:color w:val="000000"/>
-                <w:sz w:val="22"/>
-                <w:szCs w:val="22"/>
-              </w:rPr>
-              <w:t>4.1</w:t>
-            </w:r>
-          </w:p>
-        </w:tc>
-        <w:tc>
-          <w:tcPr>
-            <w:tcW w:w="900" w:type="dxa"/>
-            <w:tcBorders>
-              <w:top w:val="nil"/>
-              <w:left w:val="nil"/>
-              <w:bottom w:val="nil"/>
-              <w:right w:val="nil"/>
-            </w:tcBorders>
-            <w:shd w:val="clear" w:color="auto" w:fill="auto"/>
-            <w:noWrap/>
-            <w:vAlign w:val="bottom"/>
-            <w:hideMark/>
-          </w:tcPr>
-          <w:p>
-            <w:pPr>
-              <w:spacing w:line="240" w:lineRule="auto"/>
-              <w:ind w:firstLine="0"/>
-              <w:jc w:val="right"/>
-              <w:rPr>
-                <w:rFonts w:ascii="Calibri" w:eastAsia="Times New Roman" w:hAnsi="Calibri" w:cs="Times New Roman"/>
-                <w:color w:val="000000"/>
-                <w:sz w:val="22"/>
-                <w:szCs w:val="22"/>
-              </w:rPr>
-            </w:pPr>
-          </w:p>
-        </w:tc>
-      </w:tr>
-      <w:tr>
-        <w:trPr>
-          <w:trHeight w:val="300"/>
-        </w:trPr>
-        <w:tc>
-          <w:tcPr>
-            <w:tcW w:w="2610" w:type="dxa"/>
-            <w:tcBorders>
-              <w:top w:val="nil"/>
-              <w:left w:val="nil"/>
-              <w:bottom w:val="nil"/>
-              <w:right w:val="nil"/>
-            </w:tcBorders>
-            <w:shd w:val="clear" w:color="auto" w:fill="auto"/>
-            <w:noWrap/>
-            <w:vAlign w:val="bottom"/>
-            <w:hideMark/>
-          </w:tcPr>
-          <w:p>
-            <w:pPr>
-              <w:spacing w:line="240" w:lineRule="auto"/>
-              <w:ind w:firstLine="0"/>
-              <w:rPr>
-                <w:rFonts w:ascii="Calibri" w:eastAsia="Times New Roman" w:hAnsi="Calibri" w:cs="Times New Roman"/>
-                <w:color w:val="000000"/>
-                <w:sz w:val="22"/>
-                <w:szCs w:val="22"/>
-              </w:rPr>
-            </w:pPr>
-            <w:r>
-              <w:rPr>
-                <w:rFonts w:ascii="Calibri" w:eastAsia="Times New Roman" w:hAnsi="Calibri" w:cs="Times New Roman"/>
-                <w:color w:val="000000"/>
-                <w:sz w:val="22"/>
-                <w:szCs w:val="22"/>
-              </w:rPr>
-              <w:t>Maximum age</w:t>
-            </w:r>
-          </w:p>
-        </w:tc>
-        <w:tc>
-          <w:tcPr>
-            <w:tcW w:w="978" w:type="dxa"/>
-            <w:tcBorders>
-              <w:top w:val="nil"/>
-              <w:left w:val="nil"/>
-              <w:bottom w:val="nil"/>
-              <w:right w:val="nil"/>
-            </w:tcBorders>
-            <w:shd w:val="clear" w:color="auto" w:fill="auto"/>
-            <w:noWrap/>
-            <w:vAlign w:val="bottom"/>
-            <w:hideMark/>
-          </w:tcPr>
-          <w:p>
-            <w:pPr>
-              <w:spacing w:line="240" w:lineRule="auto"/>
-              <w:ind w:firstLine="0"/>
-              <w:jc w:val="right"/>
-              <w:rPr>
-                <w:rFonts w:ascii="Calibri" w:eastAsia="Times New Roman" w:hAnsi="Calibri" w:cs="Times New Roman"/>
-                <w:color w:val="000000"/>
-                <w:sz w:val="22"/>
-                <w:szCs w:val="22"/>
-              </w:rPr>
-            </w:pPr>
-            <w:r>
-              <w:rPr>
-                <w:rFonts w:ascii="Calibri" w:eastAsia="Times New Roman" w:hAnsi="Calibri" w:cs="Times New Roman"/>
-                <w:color w:val="000000"/>
-                <w:sz w:val="22"/>
-                <w:szCs w:val="22"/>
-              </w:rPr>
-              <w:t>22</w:t>
-            </w:r>
-          </w:p>
-        </w:tc>
-        <w:tc>
-          <w:tcPr>
-            <w:tcW w:w="1452" w:type="dxa"/>
-            <w:tcBorders>
-              <w:top w:val="nil"/>
-              <w:left w:val="nil"/>
-              <w:bottom w:val="nil"/>
-              <w:right w:val="nil"/>
-            </w:tcBorders>
-            <w:shd w:val="clear" w:color="auto" w:fill="auto"/>
-            <w:noWrap/>
-            <w:vAlign w:val="bottom"/>
-            <w:hideMark/>
-          </w:tcPr>
-          <w:p>
-            <w:pPr>
-              <w:spacing w:line="240" w:lineRule="auto"/>
-              <w:ind w:firstLine="0"/>
-              <w:jc w:val="right"/>
-              <w:rPr>
-                <w:rFonts w:ascii="Calibri" w:eastAsia="Times New Roman" w:hAnsi="Calibri" w:cs="Times New Roman"/>
-                <w:color w:val="000000"/>
-                <w:sz w:val="22"/>
-                <w:szCs w:val="22"/>
-              </w:rPr>
-            </w:pPr>
-          </w:p>
-        </w:tc>
-        <w:tc>
-          <w:tcPr>
-            <w:tcW w:w="565" w:type="dxa"/>
-            <w:tcBorders>
-              <w:top w:val="nil"/>
-              <w:left w:val="nil"/>
-              <w:bottom w:val="nil"/>
-              <w:right w:val="nil"/>
-            </w:tcBorders>
-            <w:shd w:val="clear" w:color="auto" w:fill="auto"/>
-            <w:noWrap/>
-            <w:vAlign w:val="bottom"/>
-            <w:hideMark/>
-          </w:tcPr>
-          <w:p>
-            <w:pPr>
-              <w:spacing w:line="240" w:lineRule="auto"/>
-              <w:ind w:firstLine="0"/>
-              <w:jc w:val="right"/>
-              <w:rPr>
-                <w:rFonts w:ascii="Calibri" w:eastAsia="Times New Roman" w:hAnsi="Calibri" w:cs="Times New Roman"/>
-                <w:color w:val="000000"/>
-                <w:sz w:val="22"/>
-                <w:szCs w:val="22"/>
-              </w:rPr>
-            </w:pPr>
-            <w:r>
-              <w:rPr>
-                <w:rFonts w:ascii="Calibri" w:eastAsia="Times New Roman" w:hAnsi="Calibri" w:cs="Times New Roman"/>
-                <w:color w:val="000000"/>
-                <w:sz w:val="22"/>
-                <w:szCs w:val="22"/>
-              </w:rPr>
-              <w:t>10</w:t>
-            </w:r>
-          </w:p>
-        </w:tc>
-        <w:tc>
-          <w:tcPr>
-            <w:tcW w:w="900" w:type="dxa"/>
-            <w:tcBorders>
-              <w:top w:val="nil"/>
-              <w:left w:val="nil"/>
-              <w:bottom w:val="nil"/>
-              <w:right w:val="nil"/>
-            </w:tcBorders>
-            <w:shd w:val="clear" w:color="auto" w:fill="auto"/>
-            <w:noWrap/>
-            <w:vAlign w:val="bottom"/>
-            <w:hideMark/>
-          </w:tcPr>
-          <w:p>
-            <w:pPr>
-              <w:spacing w:line="240" w:lineRule="auto"/>
-              <w:ind w:firstLine="0"/>
-              <w:jc w:val="right"/>
-              <w:rPr>
-                <w:rFonts w:ascii="Calibri" w:eastAsia="Times New Roman" w:hAnsi="Calibri" w:cs="Times New Roman"/>
-                <w:color w:val="000000"/>
-                <w:sz w:val="22"/>
-                <w:szCs w:val="22"/>
-              </w:rPr>
-            </w:pPr>
-            <w:r>
-              <w:rPr>
-                <w:rFonts w:ascii="Calibri" w:eastAsia="Times New Roman" w:hAnsi="Calibri" w:cs="Times New Roman"/>
-                <w:color w:val="000000"/>
-                <w:sz w:val="22"/>
-                <w:szCs w:val="22"/>
-              </w:rPr>
-              <w:t>6</w:t>
-            </w:r>
-          </w:p>
-        </w:tc>
-      </w:tr>
-      <w:tr>
-        <w:trPr>
-          <w:trHeight w:val="300"/>
-        </w:trPr>
-        <w:tc>
-          <w:tcPr>
-            <w:tcW w:w="2610" w:type="dxa"/>
-            <w:tcBorders>
-              <w:top w:val="nil"/>
-              <w:left w:val="nil"/>
-              <w:bottom w:val="nil"/>
-              <w:right w:val="nil"/>
-            </w:tcBorders>
-            <w:shd w:val="clear" w:color="auto" w:fill="auto"/>
-            <w:noWrap/>
-            <w:vAlign w:val="bottom"/>
-            <w:hideMark/>
-          </w:tcPr>
-          <w:p>
-            <w:pPr>
-              <w:spacing w:line="240" w:lineRule="auto"/>
-              <w:ind w:firstLine="0"/>
-              <w:rPr>
-                <w:rFonts w:ascii="Calibri" w:eastAsia="Times New Roman" w:hAnsi="Calibri" w:cs="Times New Roman"/>
-                <w:color w:val="000000"/>
-                <w:sz w:val="22"/>
-                <w:szCs w:val="22"/>
-              </w:rPr>
-            </w:pPr>
-            <w:r>
-              <w:rPr>
-                <w:rFonts w:ascii="Calibri" w:eastAsia="Times New Roman" w:hAnsi="Calibri" w:cs="Times New Roman"/>
-                <w:color w:val="000000"/>
-                <w:sz w:val="22"/>
-                <w:szCs w:val="22"/>
-              </w:rPr>
-              <w:t>Mean length</w:t>
-            </w:r>
-          </w:p>
-        </w:tc>
-        <w:tc>
-          <w:tcPr>
-            <w:tcW w:w="978" w:type="dxa"/>
-            <w:tcBorders>
-              <w:top w:val="nil"/>
-              <w:left w:val="nil"/>
-              <w:bottom w:val="nil"/>
-              <w:right w:val="nil"/>
-            </w:tcBorders>
-            <w:shd w:val="clear" w:color="auto" w:fill="auto"/>
-            <w:noWrap/>
-            <w:vAlign w:val="bottom"/>
-            <w:hideMark/>
-          </w:tcPr>
-          <w:p>
-            <w:pPr>
-              <w:spacing w:line="240" w:lineRule="auto"/>
-              <w:ind w:firstLine="0"/>
-              <w:jc w:val="right"/>
-              <w:rPr>
-                <w:rFonts w:ascii="Calibri" w:eastAsia="Times New Roman" w:hAnsi="Calibri" w:cs="Times New Roman"/>
-                <w:color w:val="000000"/>
-                <w:sz w:val="22"/>
-                <w:szCs w:val="22"/>
-              </w:rPr>
-            </w:pPr>
-            <w:r>
-              <w:rPr>
-                <w:rFonts w:ascii="Calibri" w:eastAsia="Times New Roman" w:hAnsi="Calibri" w:cs="Times New Roman"/>
-                <w:color w:val="000000"/>
-                <w:sz w:val="22"/>
-                <w:szCs w:val="22"/>
-              </w:rPr>
-              <w:t>201</w:t>
-            </w:r>
-          </w:p>
-        </w:tc>
-        <w:tc>
-          <w:tcPr>
-            <w:tcW w:w="1452" w:type="dxa"/>
-            <w:tcBorders>
-              <w:top w:val="nil"/>
-              <w:left w:val="nil"/>
-              <w:bottom w:val="nil"/>
-              <w:right w:val="nil"/>
-            </w:tcBorders>
-            <w:shd w:val="clear" w:color="auto" w:fill="auto"/>
-            <w:noWrap/>
-            <w:vAlign w:val="bottom"/>
-            <w:hideMark/>
-          </w:tcPr>
-          <w:p>
-            <w:pPr>
-              <w:spacing w:line="240" w:lineRule="auto"/>
-              <w:ind w:firstLine="0"/>
-              <w:jc w:val="right"/>
-              <w:rPr>
-                <w:rFonts w:ascii="Calibri" w:eastAsia="Times New Roman" w:hAnsi="Calibri" w:cs="Times New Roman"/>
-                <w:color w:val="000000"/>
-                <w:sz w:val="22"/>
-                <w:szCs w:val="22"/>
-              </w:rPr>
-            </w:pPr>
-            <w:r>
-              <w:rPr>
-                <w:rFonts w:ascii="Calibri" w:eastAsia="Times New Roman" w:hAnsi="Calibri" w:cs="Times New Roman"/>
-                <w:color w:val="000000"/>
-                <w:sz w:val="22"/>
-                <w:szCs w:val="22"/>
-              </w:rPr>
-              <w:t>197</w:t>
-            </w:r>
-          </w:p>
-        </w:tc>
-        <w:tc>
-          <w:tcPr>
-            <w:tcW w:w="565" w:type="dxa"/>
-            <w:tcBorders>
-              <w:top w:val="nil"/>
-              <w:left w:val="nil"/>
-              <w:bottom w:val="nil"/>
-              <w:right w:val="nil"/>
-            </w:tcBorders>
-            <w:shd w:val="clear" w:color="auto" w:fill="auto"/>
-            <w:noWrap/>
-            <w:vAlign w:val="bottom"/>
-            <w:hideMark/>
-          </w:tcPr>
-          <w:p>
-            <w:pPr>
-              <w:spacing w:line="240" w:lineRule="auto"/>
-              <w:ind w:firstLine="0"/>
-              <w:jc w:val="right"/>
-              <w:rPr>
-                <w:rFonts w:ascii="Calibri" w:eastAsia="Times New Roman" w:hAnsi="Calibri" w:cs="Times New Roman"/>
-                <w:color w:val="000000"/>
-                <w:sz w:val="22"/>
-                <w:szCs w:val="22"/>
-              </w:rPr>
-            </w:pPr>
-            <w:r>
-              <w:rPr>
-                <w:rFonts w:ascii="Calibri" w:eastAsia="Times New Roman" w:hAnsi="Calibri" w:cs="Times New Roman"/>
-                <w:color w:val="000000"/>
-                <w:sz w:val="22"/>
-                <w:szCs w:val="22"/>
-              </w:rPr>
-              <w:t>257</w:t>
-            </w:r>
-          </w:p>
-        </w:tc>
-        <w:tc>
-          <w:tcPr>
-            <w:tcW w:w="900" w:type="dxa"/>
-            <w:tcBorders>
-              <w:top w:val="nil"/>
-              <w:left w:val="nil"/>
-              <w:bottom w:val="nil"/>
-              <w:right w:val="nil"/>
-            </w:tcBorders>
-            <w:shd w:val="clear" w:color="auto" w:fill="auto"/>
-            <w:noWrap/>
-            <w:vAlign w:val="bottom"/>
-            <w:hideMark/>
-          </w:tcPr>
-          <w:p>
-            <w:pPr>
-              <w:spacing w:line="240" w:lineRule="auto"/>
-              <w:ind w:firstLine="0"/>
-              <w:jc w:val="right"/>
-              <w:rPr>
-                <w:rFonts w:ascii="Calibri" w:eastAsia="Times New Roman" w:hAnsi="Calibri" w:cs="Times New Roman"/>
-                <w:color w:val="000000"/>
-                <w:sz w:val="22"/>
-                <w:szCs w:val="22"/>
-              </w:rPr>
-            </w:pPr>
-            <w:r>
-              <w:rPr>
-                <w:rFonts w:ascii="Calibri" w:eastAsia="Times New Roman" w:hAnsi="Calibri" w:cs="Times New Roman"/>
-                <w:color w:val="000000"/>
-                <w:sz w:val="22"/>
-                <w:szCs w:val="22"/>
-              </w:rPr>
-              <w:t>238</w:t>
-            </w:r>
-          </w:p>
-        </w:tc>
-      </w:tr>
-      <w:tr>
-        <w:trPr>
-          <w:trHeight w:val="300"/>
-        </w:trPr>
-        <w:tc>
-          <w:tcPr>
-            <w:tcW w:w="2610" w:type="dxa"/>
-            <w:tcBorders>
-              <w:top w:val="nil"/>
-              <w:left w:val="nil"/>
-              <w:bottom w:val="nil"/>
-              <w:right w:val="nil"/>
-            </w:tcBorders>
-            <w:shd w:val="clear" w:color="auto" w:fill="auto"/>
-            <w:noWrap/>
-            <w:vAlign w:val="bottom"/>
-            <w:hideMark/>
-          </w:tcPr>
-          <w:p>
-            <w:pPr>
-              <w:spacing w:line="240" w:lineRule="auto"/>
-              <w:ind w:firstLine="0"/>
-              <w:rPr>
-                <w:rFonts w:ascii="Calibri" w:eastAsia="Times New Roman" w:hAnsi="Calibri" w:cs="Times New Roman"/>
-                <w:color w:val="000000"/>
-                <w:sz w:val="22"/>
-                <w:szCs w:val="22"/>
-              </w:rPr>
-            </w:pPr>
-            <w:r>
-              <w:rPr>
-                <w:rFonts w:ascii="Calibri" w:eastAsia="Times New Roman" w:hAnsi="Calibri" w:cs="Times New Roman"/>
-                <w:color w:val="000000"/>
-                <w:sz w:val="22"/>
-                <w:szCs w:val="22"/>
-              </w:rPr>
-              <w:t>Max length</w:t>
-            </w:r>
-          </w:p>
-        </w:tc>
-        <w:tc>
-          <w:tcPr>
-            <w:tcW w:w="978" w:type="dxa"/>
-            <w:tcBorders>
-              <w:top w:val="nil"/>
-              <w:left w:val="nil"/>
-              <w:bottom w:val="nil"/>
-              <w:right w:val="nil"/>
-            </w:tcBorders>
-            <w:shd w:val="clear" w:color="auto" w:fill="auto"/>
-            <w:noWrap/>
-            <w:vAlign w:val="bottom"/>
-            <w:hideMark/>
-          </w:tcPr>
-          <w:p>
-            <w:pPr>
-              <w:spacing w:line="240" w:lineRule="auto"/>
-              <w:ind w:firstLine="0"/>
-              <w:jc w:val="right"/>
-              <w:rPr>
-                <w:rFonts w:ascii="Calibri" w:eastAsia="Times New Roman" w:hAnsi="Calibri" w:cs="Times New Roman"/>
-                <w:color w:val="000000"/>
-                <w:sz w:val="22"/>
-                <w:szCs w:val="22"/>
-              </w:rPr>
-            </w:pPr>
-            <w:r>
-              <w:rPr>
-                <w:rFonts w:ascii="Calibri" w:eastAsia="Times New Roman" w:hAnsi="Calibri" w:cs="Times New Roman"/>
-                <w:color w:val="000000"/>
-                <w:sz w:val="22"/>
-                <w:szCs w:val="22"/>
-              </w:rPr>
-              <w:t>305</w:t>
-            </w:r>
-          </w:p>
-        </w:tc>
-        <w:tc>
-          <w:tcPr>
-            <w:tcW w:w="1452" w:type="dxa"/>
-            <w:tcBorders>
-              <w:top w:val="nil"/>
-              <w:left w:val="nil"/>
-              <w:bottom w:val="nil"/>
-              <w:right w:val="nil"/>
-            </w:tcBorders>
-            <w:shd w:val="clear" w:color="auto" w:fill="auto"/>
-            <w:noWrap/>
-            <w:vAlign w:val="bottom"/>
-            <w:hideMark/>
-          </w:tcPr>
-          <w:p>
-            <w:pPr>
-              <w:spacing w:line="240" w:lineRule="auto"/>
-              <w:ind w:firstLine="0"/>
-              <w:jc w:val="right"/>
-              <w:rPr>
-                <w:rFonts w:ascii="Calibri" w:eastAsia="Times New Roman" w:hAnsi="Calibri" w:cs="Times New Roman"/>
-                <w:color w:val="000000"/>
-                <w:sz w:val="22"/>
-                <w:szCs w:val="22"/>
-              </w:rPr>
-            </w:pPr>
-            <w:r>
-              <w:rPr>
-                <w:rFonts w:ascii="Calibri" w:eastAsia="Times New Roman" w:hAnsi="Calibri" w:cs="Times New Roman"/>
-                <w:color w:val="000000"/>
-                <w:sz w:val="22"/>
-                <w:szCs w:val="22"/>
-              </w:rPr>
-              <w:t>266</w:t>
-            </w:r>
-          </w:p>
-        </w:tc>
-        <w:tc>
-          <w:tcPr>
-            <w:tcW w:w="565" w:type="dxa"/>
-            <w:tcBorders>
-              <w:top w:val="nil"/>
-              <w:left w:val="nil"/>
-              <w:bottom w:val="nil"/>
-              <w:right w:val="nil"/>
-            </w:tcBorders>
-            <w:shd w:val="clear" w:color="auto" w:fill="auto"/>
-            <w:noWrap/>
-            <w:vAlign w:val="bottom"/>
-            <w:hideMark/>
-          </w:tcPr>
-          <w:p>
-            <w:pPr>
-              <w:spacing w:line="240" w:lineRule="auto"/>
-              <w:ind w:firstLine="0"/>
-              <w:jc w:val="right"/>
-              <w:rPr>
-                <w:rFonts w:ascii="Calibri" w:eastAsia="Times New Roman" w:hAnsi="Calibri" w:cs="Times New Roman"/>
-                <w:color w:val="000000"/>
-                <w:sz w:val="22"/>
-                <w:szCs w:val="22"/>
-              </w:rPr>
-            </w:pPr>
-            <w:r>
-              <w:rPr>
-                <w:rFonts w:ascii="Calibri" w:eastAsia="Times New Roman" w:hAnsi="Calibri" w:cs="Times New Roman"/>
-                <w:color w:val="000000"/>
-                <w:sz w:val="22"/>
-                <w:szCs w:val="22"/>
-              </w:rPr>
-              <w:t>287</w:t>
-            </w:r>
-          </w:p>
-        </w:tc>
-        <w:tc>
-          <w:tcPr>
-            <w:tcW w:w="900" w:type="dxa"/>
-            <w:tcBorders>
-              <w:top w:val="nil"/>
-              <w:left w:val="nil"/>
-              <w:bottom w:val="nil"/>
-              <w:right w:val="nil"/>
-            </w:tcBorders>
-            <w:shd w:val="clear" w:color="auto" w:fill="auto"/>
-            <w:noWrap/>
-            <w:vAlign w:val="bottom"/>
-            <w:hideMark/>
-          </w:tcPr>
-          <w:p>
-            <w:pPr>
-              <w:spacing w:line="240" w:lineRule="auto"/>
-              <w:ind w:firstLine="0"/>
-              <w:jc w:val="right"/>
-              <w:rPr>
-                <w:rFonts w:ascii="Calibri" w:eastAsia="Times New Roman" w:hAnsi="Calibri" w:cs="Times New Roman"/>
-                <w:color w:val="000000"/>
-                <w:sz w:val="22"/>
-                <w:szCs w:val="22"/>
-              </w:rPr>
-            </w:pPr>
-          </w:p>
-        </w:tc>
-      </w:tr>
-    </w:tbl>
     <w:p>
       <w:pPr>
-        <w:spacing w:after="200" w:line="240" w:lineRule="auto"/>
         <w:ind w:firstLine="0"/>
-        <w:rPr>
-          <w:b/>
-        </w:rPr>
       </w:pPr>
+      <w:r>
+        <w:t>Figure 7.  Mean lengths-at-age for the 2003 and 2009 (dashed line) year-class of Lake Superior Kiyi as determined from modal length frequency analyses and for ages (</w:t>
+      </w:r>
+      <w:r>
+        <w:t>after applying region-specific age-length keys derived fro</w:t>
+      </w:r>
+      <w:r>
+        <w:t>m otoliths) 5, 6, and 11 by region for Kiyi captured in 2014.  For ages 5, 6, and 11 the points from left-to-right are for the Western Arm, Northern Michigan, Northern Ontario, Southern Ontario, and Eastern Michigan.  Vertical lines represent approximate 95% confidence intervals, many of which are so narrow as to be obscured by the mean point.</w:t>
+      </w:r>
     </w:p>
     <w:p>
       <w:pPr>
@@ -6914,6 +5234,9 @@
           <w:docGrid w:linePitch="360"/>
         </w:sectPr>
       </w:pPr>
+      <w:r>
+        <w:br w:type="page"/>
+      </w:r>
     </w:p>
     <w:p>
       <w:pPr>
@@ -6928,7 +5251,25 @@
         <w:t>.</w:t>
       </w:r>
       <w:r>
-        <w:t xml:space="preserve">  Characteristics of total length (mm) and ages by region for this study and for other studies.  Note that Years=sample years, gear=sampling gear (BTR=bottom trawl, GN=gillnet), n=sample size, and SD=standard deviation, and Structure=calcified structure examined to estimate age.</w:t>
+        <w:t xml:space="preserve">  Characteristics of total length (mm) and ages </w:t>
+      </w:r>
+      <w:r>
+        <w:t xml:space="preserve">(after applying region-specific age-length keys derived from otoliths) </w:t>
+      </w:r>
+      <w:r>
+        <w:t>by region for this study and for other studies.  Note that Years=sample years, gear=sampling gear (BTR=bottom trawl, GN=gillnet), n=sample size</w:t>
+      </w:r>
+      <w:r>
+        <w:t>, and SD=standard deviation,</w:t>
+      </w:r>
+      <w:r>
+        <w:t xml:space="preserve"> Structure=calcified structure examined to estimate age</w:t>
+      </w:r>
+      <w:r>
+        <w:t>, and Age-5, Age-6, and Age-11 are the percentage of age-5, -6, and -11 fish</w:t>
+      </w:r>
+      <w:r>
+        <w:t>.</w:t>
       </w:r>
       <w:r>
         <w:t xml:space="preserve">  References for previous studies: </w:t>
@@ -6968,6 +5309,9 @@
       </w:r>
       <w:r>
         <w:t>).</w:t>
+      </w:r>
+      <w:r>
+        <w:t xml:space="preserve">  Different letters in the Mean columns represent means that are significantly different.</w:t>
       </w:r>
     </w:p>
     <w:tbl>
@@ -7798,6 +6142,14 @@
               </w:rPr>
               <w:t>196 (±18)</w:t>
             </w:r>
+            <w:r>
+              <w:rPr>
+                <w:rFonts w:cs="Times New Roman"/>
+                <w:sz w:val="22"/>
+                <w:szCs w:val="22"/>
+              </w:rPr>
+              <w:t>b</w:t>
+            </w:r>
           </w:p>
         </w:tc>
         <w:tc>
@@ -7913,7 +6265,23 @@
                 <w:sz w:val="22"/>
                 <w:szCs w:val="22"/>
               </w:rPr>
-              <w:t>8.7 (±2.6)</w:t>
+              <w:t>8.6</w:t>
+            </w:r>
+            <w:r>
+              <w:rPr>
+                <w:rFonts w:cs="Times New Roman"/>
+                <w:sz w:val="22"/>
+                <w:szCs w:val="22"/>
+              </w:rPr>
+              <w:t xml:space="preserve"> (±2.6)</w:t>
+            </w:r>
+            <w:r>
+              <w:rPr>
+                <w:rFonts w:cs="Times New Roman"/>
+                <w:sz w:val="22"/>
+                <w:szCs w:val="22"/>
+              </w:rPr>
+              <w:t>ab</w:t>
             </w:r>
           </w:p>
         </w:tc>
@@ -7938,7 +6306,15 @@
                 <w:sz w:val="22"/>
                 <w:szCs w:val="22"/>
               </w:rPr>
-              <w:t>16%</w:t>
+              <w:t>15</w:t>
+            </w:r>
+            <w:r>
+              <w:rPr>
+                <w:rFonts w:cs="Times New Roman"/>
+                <w:sz w:val="22"/>
+                <w:szCs w:val="22"/>
+              </w:rPr>
+              <w:t>%</w:t>
             </w:r>
           </w:p>
         </w:tc>
@@ -7963,7 +6339,15 @@
                 <w:sz w:val="22"/>
                 <w:szCs w:val="22"/>
               </w:rPr>
-              <w:t>18%</w:t>
+              <w:t>20</w:t>
+            </w:r>
+            <w:r>
+              <w:rPr>
+                <w:rFonts w:cs="Times New Roman"/>
+                <w:sz w:val="22"/>
+                <w:szCs w:val="22"/>
+              </w:rPr>
+              <w:t>%</w:t>
             </w:r>
           </w:p>
         </w:tc>
@@ -7988,7 +6372,15 @@
                 <w:sz w:val="22"/>
                 <w:szCs w:val="22"/>
               </w:rPr>
-              <w:t>26%</w:t>
+              <w:t>24</w:t>
+            </w:r>
+            <w:r>
+              <w:rPr>
+                <w:rFonts w:cs="Times New Roman"/>
+                <w:sz w:val="22"/>
+                <w:szCs w:val="22"/>
+              </w:rPr>
+              <w:t>%</w:t>
             </w:r>
           </w:p>
         </w:tc>
@@ -8182,6 +6574,14 @@
               </w:rPr>
               <w:t>198 (±19)</w:t>
             </w:r>
+            <w:r>
+              <w:rPr>
+                <w:rFonts w:cs="Times New Roman"/>
+                <w:sz w:val="22"/>
+                <w:szCs w:val="22"/>
+              </w:rPr>
+              <w:t>bc</w:t>
+            </w:r>
           </w:p>
         </w:tc>
         <w:tc>
@@ -8297,7 +6697,23 @@
                 <w:sz w:val="22"/>
                 <w:szCs w:val="22"/>
               </w:rPr>
-              <w:t>9.0 (±4.0)</w:t>
+              <w:t>9.2 (±4.2</w:t>
+            </w:r>
+            <w:r>
+              <w:rPr>
+                <w:rFonts w:cs="Times New Roman"/>
+                <w:sz w:val="22"/>
+                <w:szCs w:val="22"/>
+              </w:rPr>
+              <w:t>)</w:t>
+            </w:r>
+            <w:r>
+              <w:rPr>
+                <w:rFonts w:cs="Times New Roman"/>
+                <w:sz w:val="22"/>
+                <w:szCs w:val="22"/>
+              </w:rPr>
+              <w:t>b</w:t>
             </w:r>
           </w:p>
         </w:tc>
@@ -8347,7 +6763,15 @@
                 <w:sz w:val="22"/>
                 <w:szCs w:val="22"/>
               </w:rPr>
-              <w:t>19%</w:t>
+              <w:t>17</w:t>
+            </w:r>
+            <w:r>
+              <w:rPr>
+                <w:rFonts w:cs="Times New Roman"/>
+                <w:sz w:val="22"/>
+                <w:szCs w:val="22"/>
+              </w:rPr>
+              <w:t>%</w:t>
             </w:r>
           </w:p>
         </w:tc>
@@ -8372,7 +6796,15 @@
                 <w:sz w:val="22"/>
                 <w:szCs w:val="22"/>
               </w:rPr>
-              <w:t>14%</w:t>
+              <w:t>13</w:t>
+            </w:r>
+            <w:r>
+              <w:rPr>
+                <w:rFonts w:cs="Times New Roman"/>
+                <w:sz w:val="22"/>
+                <w:szCs w:val="22"/>
+              </w:rPr>
+              <w:t>%</w:t>
             </w:r>
           </w:p>
         </w:tc>
@@ -8566,6 +6998,14 @@
               </w:rPr>
               <w:t>190 (±17)</w:t>
             </w:r>
+            <w:r>
+              <w:rPr>
+                <w:rFonts w:cs="Times New Roman"/>
+                <w:sz w:val="22"/>
+                <w:szCs w:val="22"/>
+              </w:rPr>
+              <w:t>a</w:t>
+            </w:r>
           </w:p>
         </w:tc>
         <w:tc>
@@ -8683,6 +7123,14 @@
               </w:rPr>
               <w:t>8.1 (±2.8)</w:t>
             </w:r>
+            <w:r>
+              <w:rPr>
+                <w:rFonts w:cs="Times New Roman"/>
+                <w:sz w:val="22"/>
+                <w:szCs w:val="22"/>
+              </w:rPr>
+              <w:t>a</w:t>
+            </w:r>
           </w:p>
         </w:tc>
         <w:tc>
@@ -8731,7 +7179,15 @@
                 <w:sz w:val="22"/>
                 <w:szCs w:val="22"/>
               </w:rPr>
-              <w:t>23%</w:t>
+              <w:t>22</w:t>
+            </w:r>
+            <w:r>
+              <w:rPr>
+                <w:rFonts w:cs="Times New Roman"/>
+                <w:sz w:val="22"/>
+                <w:szCs w:val="22"/>
+              </w:rPr>
+              <w:t>%</w:t>
             </w:r>
           </w:p>
         </w:tc>
@@ -8756,7 +7212,15 @@
                 <w:sz w:val="22"/>
                 <w:szCs w:val="22"/>
               </w:rPr>
-              <w:t>38%</w:t>
+              <w:t>37</w:t>
+            </w:r>
+            <w:r>
+              <w:rPr>
+                <w:rFonts w:cs="Times New Roman"/>
+                <w:sz w:val="22"/>
+                <w:szCs w:val="22"/>
+              </w:rPr>
+              <w:t>%</w:t>
             </w:r>
           </w:p>
         </w:tc>
@@ -8950,6 +7414,14 @@
               </w:rPr>
               <w:t>202 (±22)</w:t>
             </w:r>
+            <w:r>
+              <w:rPr>
+                <w:rFonts w:cs="Times New Roman"/>
+                <w:sz w:val="22"/>
+                <w:szCs w:val="22"/>
+              </w:rPr>
+              <w:t>bc</w:t>
+            </w:r>
           </w:p>
         </w:tc>
         <w:tc>
@@ -9065,7 +7537,23 @@
                 <w:sz w:val="22"/>
                 <w:szCs w:val="22"/>
               </w:rPr>
-              <w:t>8.3 (±2.8)</w:t>
+              <w:t>8.7 (±2.9</w:t>
+            </w:r>
+            <w:r>
+              <w:rPr>
+                <w:rFonts w:cs="Times New Roman"/>
+                <w:sz w:val="22"/>
+                <w:szCs w:val="22"/>
+              </w:rPr>
+              <w:t>)</w:t>
+            </w:r>
+            <w:r>
+              <w:rPr>
+                <w:rFonts w:cs="Times New Roman"/>
+                <w:sz w:val="22"/>
+                <w:szCs w:val="22"/>
+              </w:rPr>
+              <w:t>ab</w:t>
             </w:r>
           </w:p>
         </w:tc>
@@ -9090,7 +7578,15 @@
                 <w:sz w:val="22"/>
                 <w:szCs w:val="22"/>
               </w:rPr>
-              <w:t>19%</w:t>
+              <w:t>17</w:t>
+            </w:r>
+            <w:r>
+              <w:rPr>
+                <w:rFonts w:cs="Times New Roman"/>
+                <w:sz w:val="22"/>
+                <w:szCs w:val="22"/>
+              </w:rPr>
+              <w:t>%</w:t>
             </w:r>
           </w:p>
         </w:tc>
@@ -9115,7 +7611,15 @@
                 <w:sz w:val="22"/>
                 <w:szCs w:val="22"/>
               </w:rPr>
-              <w:t>22%</w:t>
+              <w:t>19</w:t>
+            </w:r>
+            <w:r>
+              <w:rPr>
+                <w:rFonts w:cs="Times New Roman"/>
+                <w:sz w:val="22"/>
+                <w:szCs w:val="22"/>
+              </w:rPr>
+              <w:t>%</w:t>
             </w:r>
           </w:p>
         </w:tc>
@@ -9140,7 +7644,15 @@
                 <w:sz w:val="22"/>
                 <w:szCs w:val="22"/>
               </w:rPr>
-              <w:t>31%</w:t>
+              <w:t>38</w:t>
+            </w:r>
+            <w:r>
+              <w:rPr>
+                <w:rFonts w:cs="Times New Roman"/>
+                <w:sz w:val="22"/>
+                <w:szCs w:val="22"/>
+              </w:rPr>
+              <w:t>%</w:t>
             </w:r>
           </w:p>
         </w:tc>
@@ -9332,23 +7844,23 @@
                 <w:sz w:val="22"/>
                 <w:szCs w:val="22"/>
               </w:rPr>
-              <w:t>203)</w:t>
-            </w:r>
-            <w:r>
-              <w:rPr>
-                <w:rFonts w:cs="Times New Roman"/>
-                <w:sz w:val="22"/>
-                <w:szCs w:val="22"/>
-              </w:rPr>
-              <w:t xml:space="preserve"> </w:t>
-            </w:r>
-            <w:r>
-              <w:rPr>
-                <w:rFonts w:cs="Times New Roman"/>
-                <w:sz w:val="22"/>
-                <w:szCs w:val="22"/>
-              </w:rPr>
-              <w:t>(±20</w:t>
+              <w:t>203</w:t>
+            </w:r>
+            <w:r>
+              <w:rPr>
+                <w:rFonts w:cs="Times New Roman"/>
+                <w:sz w:val="22"/>
+                <w:szCs w:val="22"/>
+              </w:rPr>
+              <w:t xml:space="preserve"> (±20</w:t>
+            </w:r>
+            <w:r>
+              <w:rPr>
+                <w:rFonts w:cs="Times New Roman"/>
+                <w:sz w:val="22"/>
+                <w:szCs w:val="22"/>
+              </w:rPr>
+              <w:t>)c</w:t>
             </w:r>
           </w:p>
         </w:tc>
@@ -9467,6 +7979,14 @@
               </w:rPr>
               <w:t>8.3 (±2.8)</w:t>
             </w:r>
+            <w:r>
+              <w:rPr>
+                <w:rFonts w:cs="Times New Roman"/>
+                <w:sz w:val="22"/>
+                <w:szCs w:val="22"/>
+              </w:rPr>
+              <w:t>ab</w:t>
+            </w:r>
           </w:p>
         </w:tc>
         <w:tc>
@@ -9515,7 +8035,15 @@
                 <w:sz w:val="22"/>
                 <w:szCs w:val="22"/>
               </w:rPr>
-              <w:t>14%</w:t>
+              <w:t>13</w:t>
+            </w:r>
+            <w:r>
+              <w:rPr>
+                <w:rFonts w:cs="Times New Roman"/>
+                <w:sz w:val="22"/>
+                <w:szCs w:val="22"/>
+              </w:rPr>
+              <w:t>%</w:t>
             </w:r>
           </w:p>
         </w:tc>
@@ -10056,6 +8584,7 @@
             <w:pPr>
               <w:spacing w:before="120" w:after="120" w:line="240" w:lineRule="auto"/>
               <w:ind w:firstLine="0"/>
+              <w:jc w:val="center"/>
               <w:rPr>
                 <w:rFonts w:cs="Times New Roman"/>
                 <w:sz w:val="22"/>
@@ -10093,7 +8622,15 @@
                 <w:sz w:val="22"/>
                 <w:szCs w:val="22"/>
               </w:rPr>
-              <w:t>1931-32</w:t>
+              <w:t>1930</w:t>
+            </w:r>
+            <w:r>
+              <w:rPr>
+                <w:rFonts w:cs="Times New Roman"/>
+                <w:sz w:val="22"/>
+                <w:szCs w:val="22"/>
+              </w:rPr>
+              <w:t>-32</w:t>
             </w:r>
           </w:p>
         </w:tc>
@@ -10154,6 +8691,14 @@
                 <w:szCs w:val="22"/>
               </w:rPr>
             </w:pPr>
+            <w:r>
+              <w:rPr>
+                <w:rFonts w:cs="Times New Roman"/>
+                <w:sz w:val="22"/>
+                <w:szCs w:val="22"/>
+              </w:rPr>
+              <w:t>6625</w:t>
+            </w:r>
           </w:p>
         </w:tc>
         <w:tc>
@@ -10177,7 +8722,23 @@
                 <w:sz w:val="22"/>
                 <w:szCs w:val="22"/>
               </w:rPr>
-              <w:t>-287</w:t>
+              <w:t>175</w:t>
+            </w:r>
+            <w:r>
+              <w:rPr>
+                <w:rFonts w:cs="Times New Roman"/>
+                <w:sz w:val="22"/>
+                <w:szCs w:val="22"/>
+              </w:rPr>
+              <w:t>-</w:t>
+            </w:r>
+            <w:r>
+              <w:rPr>
+                <w:rFonts w:cs="Times New Roman"/>
+                <w:sz w:val="22"/>
+                <w:szCs w:val="22"/>
+              </w:rPr>
+              <w:t>351</w:t>
             </w:r>
           </w:p>
         </w:tc>
@@ -10202,7 +8763,39 @@
                 <w:sz w:val="22"/>
                 <w:szCs w:val="22"/>
               </w:rPr>
-              <w:t>257 ()</w:t>
+              <w:t>2</w:t>
+            </w:r>
+            <w:r>
+              <w:rPr>
+                <w:rFonts w:cs="Times New Roman"/>
+                <w:sz w:val="22"/>
+                <w:szCs w:val="22"/>
+              </w:rPr>
+              <w:t>66</w:t>
+            </w:r>
+            <w:r>
+              <w:rPr>
+                <w:rFonts w:cs="Times New Roman"/>
+                <w:sz w:val="22"/>
+                <w:szCs w:val="22"/>
+              </w:rPr>
+              <w:t xml:space="preserve"> (</w:t>
+            </w:r>
+            <w:r>
+              <w:rPr>
+                <w:rFonts w:cs="Times New Roman"/>
+                <w:sz w:val="22"/>
+                <w:szCs w:val="22"/>
+              </w:rPr>
+              <w:t>--</w:t>
+            </w:r>
+            <w:r>
+              <w:rPr>
+                <w:rFonts w:cs="Times New Roman"/>
+                <w:sz w:val="22"/>
+                <w:szCs w:val="22"/>
+              </w:rPr>
+              <w:t>)</w:t>
             </w:r>
           </w:p>
         </w:tc>
@@ -10327,17 +8920,7 @@
                 <w:sz w:val="22"/>
                 <w:szCs w:val="22"/>
               </w:rPr>
-              <w:t>4.5</w:t>
-            </w:r>
-            <w:bookmarkStart w:id="6" w:name="_GoBack"/>
-            <w:bookmarkEnd w:id="6"/>
-            <w:r>
-              <w:rPr>
-                <w:rFonts w:cs="Times New Roman"/>
-                <w:sz w:val="22"/>
-                <w:szCs w:val="22"/>
-              </w:rPr>
-              <w:t xml:space="preserve"> (--)</w:t>
+              <w:t>4.5 (--)</w:t>
             </w:r>
           </w:p>
         </w:tc>
@@ -10459,6 +9042,7 @@
             <w:pPr>
               <w:spacing w:before="120" w:after="120" w:line="240" w:lineRule="auto"/>
               <w:ind w:firstLine="0"/>
+              <w:jc w:val="center"/>
               <w:rPr>
                 <w:rFonts w:cs="Times New Roman"/>
                 <w:sz w:val="22"/>
@@ -10951,25 +9535,6 @@
         <w:gridCol w:w="1008"/>
         <w:gridCol w:w="1008"/>
         <w:gridCol w:w="864"/>
-        <w:tblGridChange w:id="7">
-          <w:tblGrid>
-            <w:gridCol w:w="1296"/>
-            <w:gridCol w:w="78"/>
-            <w:gridCol w:w="576"/>
-            <w:gridCol w:w="864"/>
-            <w:gridCol w:w="1008"/>
-            <w:gridCol w:w="1008"/>
-            <w:gridCol w:w="1008"/>
-            <w:gridCol w:w="864"/>
-            <w:gridCol w:w="78"/>
-            <w:gridCol w:w="576"/>
-            <w:gridCol w:w="864"/>
-            <w:gridCol w:w="1008"/>
-            <w:gridCol w:w="1008"/>
-            <w:gridCol w:w="1008"/>
-            <w:gridCol w:w="864"/>
-          </w:tblGrid>
-        </w:tblGridChange>
       </w:tblGrid>
       <w:tr>
         <w:tc>
@@ -11161,19 +9726,18 @@
               <w:ind w:firstLine="0"/>
               <w:jc w:val="center"/>
               <w:rPr>
-                <w:ins w:id="8" w:author="Derek Ogle" w:date="2015-11-11T19:54:00Z"/>
-                <w:rFonts w:cs="Times New Roman"/>
-                <w:sz w:val="22"/>
-                <w:szCs w:val="22"/>
-              </w:rPr>
-            </w:pPr>
-            <w:r>
-              <w:rPr>
-                <w:rFonts w:cs="Times New Roman"/>
-                <w:sz w:val="22"/>
-                <w:szCs w:val="22"/>
-              </w:rPr>
-              <w:t>n</w:t>
+                <w:rFonts w:cs="Times New Roman"/>
+                <w:sz w:val="22"/>
+                <w:szCs w:val="22"/>
+              </w:rPr>
+            </w:pPr>
+            <w:r>
+              <w:rPr>
+                <w:rFonts w:cs="Times New Roman"/>
+                <w:sz w:val="22"/>
+                <w:szCs w:val="22"/>
+              </w:rPr>
+              <w:t>N</w:t>
             </w:r>
           </w:p>
         </w:tc>
@@ -11674,7 +10238,6 @@
               <w:ind w:firstLine="0"/>
               <w:jc w:val="center"/>
               <w:rPr>
-                <w:ins w:id="9" w:author="Derek Ogle" w:date="2015-11-11T19:54:00Z"/>
                 <w:rFonts w:cs="Times New Roman"/>
                 <w:sz w:val="22"/>
                 <w:szCs w:val="22"/>
@@ -12066,7 +10629,6 @@
               <w:ind w:firstLine="0"/>
               <w:jc w:val="center"/>
               <w:rPr>
-                <w:ins w:id="10" w:author="Derek Ogle" w:date="2015-11-11T19:54:00Z"/>
                 <w:rFonts w:cs="Times New Roman"/>
                 <w:sz w:val="22"/>
                 <w:szCs w:val="22"/>
@@ -12450,7 +11012,6 @@
               <w:ind w:firstLine="0"/>
               <w:jc w:val="center"/>
               <w:rPr>
-                <w:ins w:id="11" w:author="Derek Ogle" w:date="2015-11-11T19:54:00Z"/>
                 <w:rFonts w:cs="Times New Roman"/>
                 <w:sz w:val="22"/>
                 <w:szCs w:val="22"/>
@@ -12834,7 +11395,6 @@
               <w:ind w:firstLine="0"/>
               <w:jc w:val="center"/>
               <w:rPr>
-                <w:ins w:id="12" w:author="Derek Ogle" w:date="2015-11-11T19:54:00Z"/>
                 <w:rFonts w:cs="Times New Roman"/>
                 <w:sz w:val="22"/>
                 <w:szCs w:val="22"/>
@@ -13218,7 +11778,6 @@
               <w:ind w:firstLine="0"/>
               <w:jc w:val="center"/>
               <w:rPr>
-                <w:ins w:id="13" w:author="Derek Ogle" w:date="2015-11-11T19:54:00Z"/>
                 <w:rFonts w:cs="Times New Roman"/>
                 <w:sz w:val="22"/>
                 <w:szCs w:val="22"/>
@@ -13580,10 +12139,10 @@
           <w:noProof/>
         </w:rPr>
         <w:drawing>
-          <wp:inline distT="0" distB="0" distL="0" distR="0" wp14:anchorId="6F9E1DEB" wp14:editId="4F875126">
+          <wp:inline distT="0" distB="0" distL="0" distR="0" wp14:anchorId="1064923C" wp14:editId="5D840044">
             <wp:extent cx="5486411" cy="3537211"/>
             <wp:effectExtent l="0" t="0" r="0" b="6350"/>
-            <wp:docPr id="6" name="Picture 6"/>
+            <wp:docPr id="7" name="Figure1_SamplesMap.png"/>
             <wp:cNvGraphicFramePr>
               <a:graphicFrameLocks xmlns:a="http://schemas.openxmlformats.org/drawingml/2006/main" noChangeAspect="1"/>
             </wp:cNvGraphicFramePr>
@@ -13591,11 +12150,11 @@
               <a:graphicData uri="http://schemas.openxmlformats.org/drawingml/2006/picture">
                 <pic:pic xmlns:pic="http://schemas.openxmlformats.org/drawingml/2006/picture">
                   <pic:nvPicPr>
-                    <pic:cNvPr id="6" name="Figure1_SamplesMap.png"/>
+                    <pic:cNvPr id="7" name="Figure1_SamplesMap.png"/>
                     <pic:cNvPicPr/>
                   </pic:nvPicPr>
                   <pic:blipFill>
-                    <a:blip r:embed="rId9" cstate="print">
+                    <a:blip r:embed="rId9" r:link="rId10" cstate="print">
                       <a:extLst>
                         <a:ext uri="{28A0092B-C50C-407E-A947-70E740481C1C}">
                           <a14:useLocalDpi xmlns:a14="http://schemas.microsoft.com/office/drawing/2010/main" val="0"/>
@@ -13642,10 +12201,10 @@
         </w:rPr>
         <w:lastRenderedPageBreak/>
         <w:drawing>
-          <wp:inline distT="0" distB="0" distL="0" distR="0" wp14:anchorId="34631FD7" wp14:editId="1768AC28">
+          <wp:inline distT="0" distB="0" distL="0" distR="0" wp14:anchorId="7FC411CB" wp14:editId="2A018EED">
             <wp:extent cx="5943612" cy="5943612"/>
             <wp:effectExtent l="0" t="0" r="0" b="0"/>
-            <wp:docPr id="5" name="FigureX_LenFreq14Reg.PNG"/>
+            <wp:docPr id="8" name="Figure2_LenFreq14Reg.PNG"/>
             <wp:cNvGraphicFramePr>
               <a:graphicFrameLocks xmlns:a="http://schemas.openxmlformats.org/drawingml/2006/main" noChangeAspect="1"/>
             </wp:cNvGraphicFramePr>
@@ -13653,11 +12212,11 @@
               <a:graphicData uri="http://schemas.openxmlformats.org/drawingml/2006/picture">
                 <pic:pic xmlns:pic="http://schemas.openxmlformats.org/drawingml/2006/picture">
                   <pic:nvPicPr>
-                    <pic:cNvPr id="5" name="FigureX_LenFreq14Reg.PNG"/>
+                    <pic:cNvPr id="8" name="Figure2_LenFreq14Reg.PNG"/>
                     <pic:cNvPicPr/>
                   </pic:nvPicPr>
                   <pic:blipFill>
-                    <a:blip r:embed="rId10" r:link="rId11" cstate="print">
+                    <a:blip r:embed="rId11" r:link="rId12" cstate="print">
                       <a:extLst>
                         <a:ext uri="{28A0092B-C50C-407E-A947-70E740481C1C}">
                           <a14:useLocalDpi xmlns:a14="http://schemas.microsoft.com/office/drawing/2010/main" val="0"/>
@@ -13685,16 +12244,37 @@
       </w:r>
     </w:p>
     <w:p>
+      <w:pPr>
+        <w:spacing w:after="200" w:line="240" w:lineRule="auto"/>
+        <w:ind w:firstLine="0"/>
+        <w:rPr>
+          <w:noProof/>
+        </w:rPr>
+      </w:pPr>
+      <w:r>
+        <w:rPr>
+          <w:noProof/>
+        </w:rPr>
+        <w:br w:type="page"/>
+      </w:r>
+    </w:p>
+    <w:p>
+      <w:pPr>
+        <w:rPr>
+          <w:noProof/>
+        </w:rPr>
+      </w:pPr>
+      <w:bookmarkStart w:id="1" w:name="_GoBack"/>
       <w:r>
         <w:rPr>
           <w:noProof/>
         </w:rPr>
         <w:lastRenderedPageBreak/>
         <w:drawing>
-          <wp:inline distT="0" distB="0" distL="0" distR="0" wp14:anchorId="40E3AD56" wp14:editId="797D8B70">
+          <wp:inline distT="0" distB="0" distL="0" distR="0" wp14:anchorId="46DAD2E9" wp14:editId="6E7EC752">
             <wp:extent cx="5943612" cy="8229617"/>
             <wp:effectExtent l="0" t="0" r="0" b="0"/>
-            <wp:docPr id="1" name="FigureX_LFProgression.PNG"/>
+            <wp:docPr id="1" name="Figure3_LFProgression.PNG"/>
             <wp:cNvGraphicFramePr>
               <a:graphicFrameLocks xmlns:a="http://schemas.openxmlformats.org/drawingml/2006/main" noChangeAspect="1"/>
             </wp:cNvGraphicFramePr>
@@ -13702,11 +12282,11 @@
               <a:graphicData uri="http://schemas.openxmlformats.org/drawingml/2006/picture">
                 <pic:pic xmlns:pic="http://schemas.openxmlformats.org/drawingml/2006/picture">
                   <pic:nvPicPr>
-                    <pic:cNvPr id="1" name="FigureX_LFProgression.PNG"/>
+                    <pic:cNvPr id="1" name="Figure3_LFProgression.PNG"/>
                     <pic:cNvPicPr/>
                   </pic:nvPicPr>
                   <pic:blipFill>
-                    <a:blip r:embed="rId12" r:link="rId13" cstate="print">
+                    <a:blip r:embed="rId13" r:link="rId14" cstate="print">
                       <a:extLst>
                         <a:ext uri="{28A0092B-C50C-407E-A947-70E740481C1C}">
                           <a14:useLocalDpi xmlns:a14="http://schemas.microsoft.com/office/drawing/2010/main" val="0"/>
@@ -13732,18 +12312,35 @@
           </wp:inline>
         </w:drawing>
       </w:r>
+      <w:bookmarkEnd w:id="1"/>
     </w:p>
     <w:p>
-      <w:r>
+      <w:pPr>
+        <w:spacing w:after="200" w:line="240" w:lineRule="auto"/>
+        <w:ind w:firstLine="0"/>
         <w:rPr>
           <w:noProof/>
         </w:rPr>
+      </w:pPr>
+      <w:r>
+        <w:rPr>
+          <w:noProof/>
+        </w:rPr>
         <w:lastRenderedPageBreak/>
+        <w:br w:type="page"/>
+      </w:r>
+    </w:p>
+    <w:p/>
+    <w:p>
+      <w:r>
+        <w:rPr>
+          <w:noProof/>
+        </w:rPr>
         <w:drawing>
-          <wp:inline distT="0" distB="0" distL="0" distR="0" wp14:anchorId="605B47AA" wp14:editId="28D927E4">
+          <wp:inline distT="0" distB="0" distL="0" distR="0" wp14:anchorId="1CB2C1DE" wp14:editId="4E2615E4">
             <wp:extent cx="4114808" cy="4114808"/>
             <wp:effectExtent l="0" t="0" r="0" b="0"/>
-            <wp:docPr id="2" name="FigureX_OtoOtoComp.PNG"/>
+            <wp:docPr id="10" name="Picture 10"/>
             <wp:cNvGraphicFramePr>
               <a:graphicFrameLocks xmlns:a="http://schemas.openxmlformats.org/drawingml/2006/main" noChangeAspect="1"/>
             </wp:cNvGraphicFramePr>
@@ -13751,11 +12348,11 @@
               <a:graphicData uri="http://schemas.openxmlformats.org/drawingml/2006/picture">
                 <pic:pic xmlns:pic="http://schemas.openxmlformats.org/drawingml/2006/picture">
                   <pic:nvPicPr>
-                    <pic:cNvPr id="2" name="FigureX_OtoOtoComp.PNG"/>
+                    <pic:cNvPr id="10" name="Figure4_OtoOtoComp.PNG"/>
                     <pic:cNvPicPr/>
                   </pic:nvPicPr>
                   <pic:blipFill>
-                    <a:blip r:embed="rId14" r:link="rId15" cstate="print">
+                    <a:blip r:embed="rId15" cstate="print">
                       <a:extLst>
                         <a:ext uri="{28A0092B-C50C-407E-A947-70E740481C1C}">
                           <a14:useLocalDpi xmlns:a14="http://schemas.microsoft.com/office/drawing/2010/main" val="0"/>
@@ -13798,10 +12395,10 @@
         </w:rPr>
         <w:lastRenderedPageBreak/>
         <w:drawing>
-          <wp:inline distT="0" distB="0" distL="0" distR="0" wp14:anchorId="2DDC1538" wp14:editId="6F26D271">
+          <wp:inline distT="0" distB="0" distL="0" distR="0" wp14:anchorId="4AD6E087" wp14:editId="678E1942">
             <wp:extent cx="4114808" cy="4114808"/>
             <wp:effectExtent l="0" t="0" r="0" b="0"/>
-            <wp:docPr id="3" name="FigureX_ScaleOtoComp.PNG"/>
+            <wp:docPr id="11" name="Picture 11"/>
             <wp:cNvGraphicFramePr>
               <a:graphicFrameLocks xmlns:a="http://schemas.openxmlformats.org/drawingml/2006/main" noChangeAspect="1"/>
             </wp:cNvGraphicFramePr>
@@ -13809,11 +12406,11 @@
               <a:graphicData uri="http://schemas.openxmlformats.org/drawingml/2006/picture">
                 <pic:pic xmlns:pic="http://schemas.openxmlformats.org/drawingml/2006/picture">
                   <pic:nvPicPr>
-                    <pic:cNvPr id="3" name="FigureX_ScaleOtoComp.PNG"/>
+                    <pic:cNvPr id="11" name="Figure5_ScaleOtoComp.PNG"/>
                     <pic:cNvPicPr/>
                   </pic:nvPicPr>
                   <pic:blipFill>
-                    <a:blip r:embed="rId16" r:link="rId17" cstate="print">
+                    <a:blip r:embed="rId16" cstate="print">
                       <a:extLst>
                         <a:ext uri="{28A0092B-C50C-407E-A947-70E740481C1C}">
                           <a14:useLocalDpi xmlns:a14="http://schemas.microsoft.com/office/drawing/2010/main" val="0"/>
@@ -13860,10 +12457,10 @@
         </w:rPr>
         <w:lastRenderedPageBreak/>
         <w:drawing>
-          <wp:inline distT="0" distB="0" distL="0" distR="0" wp14:anchorId="3F6435BB" wp14:editId="026E2A5E">
+          <wp:inline distT="0" distB="0" distL="0" distR="0" wp14:anchorId="3E566787" wp14:editId="75FB3C87">
             <wp:extent cx="5943612" cy="5943612"/>
             <wp:effectExtent l="0" t="0" r="0" b="0"/>
-            <wp:docPr id="4" name="FigureX_AgeFreq2.PNG"/>
+            <wp:docPr id="12" name="Picture 12"/>
             <wp:cNvGraphicFramePr>
               <a:graphicFrameLocks xmlns:a="http://schemas.openxmlformats.org/drawingml/2006/main" noChangeAspect="1"/>
             </wp:cNvGraphicFramePr>
@@ -13871,11 +12468,11 @@
               <a:graphicData uri="http://schemas.openxmlformats.org/drawingml/2006/picture">
                 <pic:pic xmlns:pic="http://schemas.openxmlformats.org/drawingml/2006/picture">
                   <pic:nvPicPr>
-                    <pic:cNvPr id="4" name="FigureX_AgeFreq2.PNG"/>
+                    <pic:cNvPr id="12" name="Figure6_AgeFreq.PNG"/>
                     <pic:cNvPicPr/>
                   </pic:nvPicPr>
                   <pic:blipFill>
-                    <a:blip r:embed="rId18" r:link="rId19" cstate="print">
+                    <a:blip r:embed="rId17" cstate="print">
                       <a:extLst>
                         <a:ext uri="{28A0092B-C50C-407E-A947-70E740481C1C}">
                           <a14:useLocalDpi xmlns:a14="http://schemas.microsoft.com/office/drawing/2010/main" val="0"/>
@@ -13902,7 +12499,64 @@
         </w:drawing>
       </w:r>
     </w:p>
-    <w:p/>
+    <w:p>
+      <w:pPr>
+        <w:spacing w:after="200" w:line="240" w:lineRule="auto"/>
+        <w:ind w:firstLine="0"/>
+      </w:pPr>
+      <w:r>
+        <w:br w:type="page"/>
+      </w:r>
+    </w:p>
+    <w:p>
+      <w:r>
+        <w:rPr>
+          <w:noProof/>
+        </w:rPr>
+        <w:lastRenderedPageBreak/>
+        <w:drawing>
+          <wp:inline distT="0" distB="0" distL="0" distR="0" wp14:anchorId="3AA2CC0D" wp14:editId="0D3EF042">
+            <wp:extent cx="4114808" cy="4114808"/>
+            <wp:effectExtent l="0" t="0" r="0" b="0"/>
+            <wp:docPr id="13" name="Picture 13"/>
+            <wp:cNvGraphicFramePr>
+              <a:graphicFrameLocks xmlns:a="http://schemas.openxmlformats.org/drawingml/2006/main" noChangeAspect="1"/>
+            </wp:cNvGraphicFramePr>
+            <a:graphic xmlns:a="http://schemas.openxmlformats.org/drawingml/2006/main">
+              <a:graphicData uri="http://schemas.openxmlformats.org/drawingml/2006/picture">
+                <pic:pic xmlns:pic="http://schemas.openxmlformats.org/drawingml/2006/picture">
+                  <pic:nvPicPr>
+                    <pic:cNvPr id="13" name="Figure7_Growth.PNG"/>
+                    <pic:cNvPicPr/>
+                  </pic:nvPicPr>
+                  <pic:blipFill>
+                    <a:blip r:embed="rId18" cstate="print">
+                      <a:extLst>
+                        <a:ext uri="{28A0092B-C50C-407E-A947-70E740481C1C}">
+                          <a14:useLocalDpi xmlns:a14="http://schemas.microsoft.com/office/drawing/2010/main" val="0"/>
+                        </a:ext>
+                      </a:extLst>
+                    </a:blip>
+                    <a:stretch>
+                      <a:fillRect/>
+                    </a:stretch>
+                  </pic:blipFill>
+                  <pic:spPr>
+                    <a:xfrm>
+                      <a:off x="0" y="0"/>
+                      <a:ext cx="4114808" cy="4114808"/>
+                    </a:xfrm>
+                    <a:prstGeom prst="rect">
+                      <a:avLst/>
+                    </a:prstGeom>
+                  </pic:spPr>
+                </pic:pic>
+              </a:graphicData>
+            </a:graphic>
+          </wp:inline>
+        </w:drawing>
+      </w:r>
+    </w:p>
     <w:sectPr>
       <w:pgSz w:w="12240" w:h="15840"/>
       <w:pgMar w:top="1440" w:right="1440" w:bottom="1440" w:left="1440" w:header="720" w:footer="720" w:gutter="0"/>
@@ -13932,84 +12586,12 @@
       </w:r>
     </w:p>
   </w:comment>
-  <w:comment w:id="1" w:author="Derek Ogle" w:date="2015-11-09T08:38:00Z" w:initials="DO">
-    <w:p>
-      <w:pPr>
-        <w:pStyle w:val="CommentText"/>
-      </w:pPr>
-      <w:r>
-        <w:rPr>
-          <w:rStyle w:val="CommentReference"/>
-        </w:rPr>
-        <w:annotationRef/>
-      </w:r>
-      <w:r>
-        <w:t>Can’t do this … we did not randomly sample by sex … i.e., this was part of the subsampling scheme.</w:t>
-      </w:r>
-    </w:p>
-  </w:comment>
-  <w:comment w:id="4" w:author="Derek Ogle" w:date="2015-10-16T11:05:00Z" w:initials="DO">
-    <w:p>
-      <w:pPr>
-        <w:pStyle w:val="CommentText"/>
-        <w:rPr>
-          <w:b/>
-        </w:rPr>
-      </w:pPr>
-      <w:r>
-        <w:rPr>
-          <w:rStyle w:val="CommentReference"/>
-        </w:rPr>
-        <w:annotationRef/>
-      </w:r>
-      <w:r>
-        <w:t>Taylor, where did you get this from?</w:t>
-      </w:r>
-    </w:p>
-    <w:p>
-      <w:pPr>
-        <w:pStyle w:val="Heading3"/>
-        <w:numPr>
-          <w:ilvl w:val="0"/>
-          <w:numId w:val="0"/>
-        </w:numPr>
-        <w:rPr>
-          <w:b w:val="0"/>
-        </w:rPr>
-      </w:pPr>
-    </w:p>
-    <w:p>
-      <w:pPr>
-        <w:pStyle w:val="CommentText"/>
-      </w:pPr>
-    </w:p>
-  </w:comment>
-  <w:comment w:id="5" w:author="Taylor Lepak" w:date="2015-10-19T16:14:00Z" w:initials="TL">
-    <w:p>
-      <w:pPr>
-        <w:pStyle w:val="CommentText"/>
-        <w:ind w:firstLine="0"/>
-      </w:pPr>
-      <w:r>
-        <w:rPr>
-          <w:rStyle w:val="CommentReference"/>
-        </w:rPr>
-        <w:annotationRef/>
-      </w:r>
-      <w:r>
-        <w:t>I honestly cannot find the source. I know we back calculated a dozen or so otoliths and determined the age-1 fish were around 80-100mm fish.</w:t>
-      </w:r>
-    </w:p>
-  </w:comment>
 </w:comments>
 </file>
 
 <file path=word/commentsExtended.xml><?xml version="1.0" encoding="utf-8"?>
 <w15:commentsEx xmlns:wpc="http://schemas.microsoft.com/office/word/2010/wordprocessingCanvas" xmlns:mc="http://schemas.openxmlformats.org/markup-compatibility/2006" xmlns:o="urn:schemas-microsoft-com:office:office" xmlns:r="http://schemas.openxmlformats.org/officeDocument/2006/relationships" xmlns:m="http://schemas.openxmlformats.org/officeDocument/2006/math" xmlns:v="urn:schemas-microsoft-com:vml" xmlns:wp14="http://schemas.microsoft.com/office/word/2010/wordprocessingDrawing" xmlns:wp="http://schemas.openxmlformats.org/drawingml/2006/wordprocessingDrawing" xmlns:w10="urn:schemas-microsoft-com:office:word" xmlns:w="http://schemas.openxmlformats.org/wordprocessingml/2006/main" xmlns:w14="http://schemas.microsoft.com/office/word/2010/wordml" xmlns:w15="http://schemas.microsoft.com/office/word/2012/wordml" xmlns:wpg="http://schemas.microsoft.com/office/word/2010/wordprocessingGroup" xmlns:wpi="http://schemas.microsoft.com/office/word/2010/wordprocessingInk" xmlns:wne="http://schemas.microsoft.com/office/word/2006/wordml" xmlns:wps="http://schemas.microsoft.com/office/word/2010/wordprocessingShape" mc:Ignorable="w14 w15 wp14">
   <w15:commentEx w15:paraId="4576290C" w15:done="0"/>
-  <w15:commentEx w15:paraId="4682960C" w15:done="0"/>
-  <w15:commentEx w15:paraId="3BAED49C" w15:done="0"/>
-  <w15:commentEx w15:paraId="78D623EC" w15:paraIdParent="3BAED49C" w15:done="0"/>
 </w15:commentsEx>
 </file>
 
@@ -14383,9 +12965,6 @@
   <w15:person w15:author="Derek Ogle">
     <w15:presenceInfo w15:providerId="AD" w15:userId="S-1-5-21-13063905-244721983-281947949-1090"/>
   </w15:person>
-  <w15:person w15:author="Taylor Lepak">
-    <w15:presenceInfo w15:providerId="Windows Live" w15:userId="3c099b541b5cd17e"/>
-  </w15:person>
 </w15:people>
 </file>
 
@@ -14495,7 +13074,7 @@
     <w:lsdException w:name="HTML Code" w:semiHidden="1" w:unhideWhenUsed="1"/>
     <w:lsdException w:name="HTML Definition" w:semiHidden="1" w:unhideWhenUsed="1"/>
     <w:lsdException w:name="HTML Keyboard" w:semiHidden="1" w:unhideWhenUsed="1"/>
-    <w:lsdException w:name="HTML Preformatted" w:semiHidden="1" w:unhideWhenUsed="1"/>
+    <w:lsdException w:name="HTML Preformatted" w:semiHidden="1" w:uiPriority="99" w:unhideWhenUsed="1"/>
     <w:lsdException w:name="HTML Sample" w:semiHidden="1" w:unhideWhenUsed="1"/>
     <w:lsdException w:name="HTML Typewriter" w:semiHidden="1" w:unhideWhenUsed="1"/>
     <w:lsdException w:name="HTML Variable" w:semiHidden="1" w:unhideWhenUsed="1"/>
@@ -15752,6 +14331,55 @@
       </w:tblBorders>
     </w:tblPr>
   </w:style>
+  <w:style w:type="paragraph" w:styleId="HTMLPreformatted">
+    <w:name w:val="HTML Preformatted"/>
+    <w:basedOn w:val="Normal"/>
+    <w:link w:val="HTMLPreformattedChar"/>
+    <w:uiPriority w:val="99"/>
+    <w:semiHidden/>
+    <w:unhideWhenUsed/>
+    <w:rsid w:val="00DA207A"/>
+    <w:pPr>
+      <w:tabs>
+        <w:tab w:val="left" w:pos="916"/>
+        <w:tab w:val="left" w:pos="1832"/>
+        <w:tab w:val="left" w:pos="2748"/>
+        <w:tab w:val="left" w:pos="3664"/>
+        <w:tab w:val="left" w:pos="4580"/>
+        <w:tab w:val="left" w:pos="5496"/>
+        <w:tab w:val="left" w:pos="6412"/>
+        <w:tab w:val="left" w:pos="7328"/>
+        <w:tab w:val="left" w:pos="8244"/>
+        <w:tab w:val="left" w:pos="9160"/>
+        <w:tab w:val="left" w:pos="10076"/>
+        <w:tab w:val="left" w:pos="10992"/>
+        <w:tab w:val="left" w:pos="11908"/>
+        <w:tab w:val="left" w:pos="12824"/>
+        <w:tab w:val="left" w:pos="13740"/>
+        <w:tab w:val="left" w:pos="14656"/>
+      </w:tabs>
+      <w:spacing w:line="240" w:lineRule="auto"/>
+      <w:ind w:firstLine="0"/>
+    </w:pPr>
+    <w:rPr>
+      <w:rFonts w:ascii="Courier New" w:eastAsia="Times New Roman" w:hAnsi="Courier New" w:cs="Courier New"/>
+      <w:sz w:val="20"/>
+      <w:szCs w:val="20"/>
+    </w:rPr>
+  </w:style>
+  <w:style w:type="character" w:customStyle="1" w:styleId="HTMLPreformattedChar">
+    <w:name w:val="HTML Preformatted Char"/>
+    <w:basedOn w:val="DefaultParagraphFont"/>
+    <w:link w:val="HTMLPreformatted"/>
+    <w:uiPriority w:val="99"/>
+    <w:semiHidden/>
+    <w:rsid w:val="00DA207A"/>
+    <w:rPr>
+      <w:rFonts w:ascii="Courier New" w:eastAsia="Times New Roman" w:hAnsi="Courier New" w:cs="Courier New"/>
+      <w:sz w:val="20"/>
+      <w:szCs w:val="20"/>
+    </w:rPr>
+  </w:style>
 </w:styles>
 </file>
 
